--- a/aulas/aula23/Relatorio_Tecnico_Projeto11_VLSM.docx
+++ b/aulas/aula23/Relatorio_Tecnico_Projeto11_VLSM.docx
@@ -10,7 +10,16 @@
         <w:t xml:space="preserve">Relatório Técnico – Projeto </w:t>
       </w:r>
       <w:r>
-        <w:t>10 vlsm</w:t>
+        <w:t>1</w:t>
+      </w:r>
+      <w:r>
+        <w:t>1</w:t>
+      </w:r>
+      <w:r>
+        <w:t xml:space="preserve"> vlsm</w:t>
+      </w:r>
+      <w:r>
+        <w:t xml:space="preserve"> e roteamento estático</w:t>
       </w:r>
     </w:p>
     <w:p>
@@ -116,7 +125,7 @@
         <w:rPr>
           <w:lang w:val="pt-BR"/>
         </w:rPr>
-        <w:t>7</w:t>
+        <w:t>8</w:t>
       </w:r>
       <w:r>
         <w:rPr>
@@ -154,603 +163,677 @@
         <w:rPr>
           <w:lang w:val="pt-BR"/>
         </w:rPr>
-        <w:t>10 – VLSM com múltiplas camadas</w:t>
-      </w:r>
-      <w:bookmarkStart w:id="0" w:name="_GoBack"/>
-      <w:bookmarkEnd w:id="0"/>
-    </w:p>
-    <w:p>
-      <w:pPr>
-        <w:rPr>
-          <w:lang w:val="pt-BR"/>
-        </w:rPr>
-      </w:pPr>
-    </w:p>
-    <w:p>
-      <w:pPr>
-        <w:pStyle w:val="Ttulo1"/>
-        <w:rPr>
-          <w:lang w:val="pt-BR"/>
-        </w:rPr>
-      </w:pPr>
-      <w:r>
-        <w:rPr>
-          <w:lang w:val="pt-BR"/>
-        </w:rPr>
-        <w:t>exercício 1 (rede classe c)</w:t>
-      </w:r>
-    </w:p>
-    <w:p>
-      <w:pPr>
-        <w:rPr>
-          <w:lang w:val="pt-BR"/>
-        </w:rPr>
-      </w:pPr>
-      <w:r>
-        <w:rPr>
-          <w:b/>
-          <w:lang w:val="pt-BR"/>
-        </w:rPr>
-        <w:t>Rede base</w:t>
+        <w:t xml:space="preserve">10 – VLSM </w:t>
       </w:r>
       <w:r>
         <w:rPr>
           <w:lang w:val="pt-BR"/>
         </w:rPr>
-        <w:t>: 192.168.20.0/24</w:t>
+        <w:t>e roteamento estático</w:t>
+      </w:r>
+    </w:p>
+    <w:p>
+      <w:pPr>
+        <w:rPr>
+          <w:lang w:val="pt-BR"/>
+        </w:rPr>
+      </w:pPr>
+    </w:p>
+    <w:p>
+      <w:pPr>
+        <w:pStyle w:val="Ttulo1"/>
+        <w:rPr>
+          <w:lang w:val="pt-BR"/>
+        </w:rPr>
+      </w:pPr>
+      <w:r>
+        <w:rPr>
+          <w:lang w:val="pt-BR"/>
+        </w:rPr>
+        <w:t>CENÁRIO</w:t>
+      </w:r>
+    </w:p>
+    <w:p>
+      <w:pPr>
+        <w:rPr>
+          <w:lang w:val="pt-BR"/>
+        </w:rPr>
+      </w:pPr>
+      <w:r>
+        <w:rPr>
+          <w:lang w:val="pt-BR"/>
+        </w:rPr>
+        <w:t xml:space="preserve">Cenário: Migração de uma Rede Corporativa </w:t>
+      </w:r>
+    </w:p>
+    <w:p>
+      <w:pPr>
+        <w:rPr>
+          <w:lang w:val="pt-BR"/>
+        </w:rPr>
+      </w:pPr>
+      <w:r>
+        <w:rPr>
+          <w:lang w:val="pt-BR"/>
+        </w:rPr>
+        <w:t xml:space="preserve">A empresa "Tech </w:t>
+      </w:r>
+      <w:proofErr w:type="spellStart"/>
+      <w:r>
+        <w:rPr>
+          <w:lang w:val="pt-BR"/>
+        </w:rPr>
+        <w:t>Solutions</w:t>
+      </w:r>
+      <w:proofErr w:type="spellEnd"/>
+      <w:r>
+        <w:rPr>
+          <w:lang w:val="pt-BR"/>
+        </w:rPr>
+        <w:t xml:space="preserve">" está unindo três escritórios e precisa de uma rede única e eficiente. </w:t>
+      </w:r>
+    </w:p>
+    <w:p>
+      <w:pPr>
+        <w:pStyle w:val="PargrafodaLista"/>
+        <w:numPr>
+          <w:ilvl w:val="0"/>
+          <w:numId w:val="30"/>
+        </w:numPr>
+        <w:rPr>
+          <w:lang w:val="pt-BR"/>
+        </w:rPr>
+      </w:pPr>
+      <w:r>
+        <w:rPr>
+          <w:lang w:val="pt-BR"/>
+        </w:rPr>
+        <w:t xml:space="preserve">Rede Base para VLSM: 192.168.10.0/24 </w:t>
+      </w:r>
+    </w:p>
+    <w:p>
+      <w:pPr>
+        <w:pStyle w:val="PargrafodaLista"/>
+        <w:numPr>
+          <w:ilvl w:val="0"/>
+          <w:numId w:val="30"/>
+        </w:numPr>
+        <w:rPr>
+          <w:lang w:val="pt-BR"/>
+        </w:rPr>
+      </w:pPr>
+      <w:r>
+        <w:rPr>
+          <w:lang w:val="pt-BR"/>
+        </w:rPr>
+        <w:t xml:space="preserve">Requisitos de Hosts (Ordenados para o cálculo): </w:t>
+      </w:r>
+    </w:p>
+    <w:p>
+      <w:pPr>
+        <w:pStyle w:val="PargrafodaLista"/>
+        <w:numPr>
+          <w:ilvl w:val="0"/>
+          <w:numId w:val="31"/>
+        </w:numPr>
+        <w:rPr>
+          <w:lang w:val="pt-BR"/>
+        </w:rPr>
+      </w:pPr>
+      <w:r>
+        <w:rPr>
+          <w:lang w:val="pt-BR"/>
+        </w:rPr>
+        <w:t xml:space="preserve">Escritório Central (Central): 50 hosts. </w:t>
+      </w:r>
+    </w:p>
+    <w:p>
+      <w:pPr>
+        <w:pStyle w:val="PargrafodaLista"/>
+        <w:numPr>
+          <w:ilvl w:val="0"/>
+          <w:numId w:val="31"/>
+        </w:numPr>
+        <w:rPr>
+          <w:lang w:val="pt-BR"/>
+        </w:rPr>
+      </w:pPr>
+      <w:r>
+        <w:rPr>
+          <w:lang w:val="pt-BR"/>
+        </w:rPr>
+        <w:t>Escritório Filial A (</w:t>
+      </w:r>
+      <w:proofErr w:type="spellStart"/>
+      <w:r>
+        <w:rPr>
+          <w:lang w:val="pt-BR"/>
+        </w:rPr>
+        <w:t>FilialA</w:t>
+      </w:r>
+      <w:proofErr w:type="spellEnd"/>
+      <w:r>
+        <w:rPr>
+          <w:lang w:val="pt-BR"/>
+        </w:rPr>
+        <w:t xml:space="preserve">): 20 hosts. </w:t>
+      </w:r>
+    </w:p>
+    <w:p>
+      <w:pPr>
+        <w:pStyle w:val="PargrafodaLista"/>
+        <w:numPr>
+          <w:ilvl w:val="0"/>
+          <w:numId w:val="31"/>
+        </w:numPr>
+        <w:rPr>
+          <w:lang w:val="pt-BR"/>
+        </w:rPr>
+      </w:pPr>
+      <w:r>
+        <w:rPr>
+          <w:lang w:val="pt-BR"/>
+        </w:rPr>
+        <w:t>Escritório Filial B (</w:t>
+      </w:r>
+      <w:proofErr w:type="spellStart"/>
+      <w:r>
+        <w:rPr>
+          <w:lang w:val="pt-BR"/>
+        </w:rPr>
+        <w:t>FilialB</w:t>
+      </w:r>
+      <w:proofErr w:type="spellEnd"/>
+      <w:r>
+        <w:rPr>
+          <w:lang w:val="pt-BR"/>
+        </w:rPr>
+        <w:t xml:space="preserve">): 10 hosts. </w:t>
+      </w:r>
+    </w:p>
+    <w:p>
+      <w:pPr>
+        <w:pStyle w:val="PargrafodaLista"/>
+        <w:numPr>
+          <w:ilvl w:val="0"/>
+          <w:numId w:val="31"/>
+        </w:numPr>
+        <w:rPr>
+          <w:lang w:val="pt-BR"/>
+        </w:rPr>
+      </w:pPr>
+      <w:r>
+        <w:rPr>
+          <w:lang w:val="pt-BR"/>
+        </w:rPr>
+        <w:t xml:space="preserve">Links </w:t>
+      </w:r>
+      <w:proofErr w:type="spellStart"/>
+      <w:r>
+        <w:rPr>
+          <w:lang w:val="pt-BR"/>
+        </w:rPr>
+        <w:t>Inter-Roteadores</w:t>
+      </w:r>
+      <w:proofErr w:type="spellEnd"/>
+      <w:r>
+        <w:rPr>
+          <w:lang w:val="pt-BR"/>
+        </w:rPr>
+        <w:t xml:space="preserve"> (Link1 e Link2): 2 hosts cada.</w:t>
+      </w:r>
+    </w:p>
+    <w:p>
+      <w:pPr>
+        <w:pStyle w:val="Ttulo1"/>
+        <w:rPr>
+          <w:lang w:val="pt-BR"/>
+        </w:rPr>
+      </w:pPr>
+      <w:r>
+        <w:rPr>
+          <w:lang w:val="pt-BR"/>
+        </w:rPr>
+        <w:t>FASE 1 – PLANEJAMENTO (PRÉ-PACKET TRACER)</w:t>
+      </w:r>
+    </w:p>
+    <w:p>
+      <w:pPr>
+        <w:pStyle w:val="Ttulo2"/>
+        <w:spacing w:before="360" w:after="360"/>
+        <w:rPr>
+          <w:lang w:val="pt-BR"/>
+        </w:rPr>
+      </w:pPr>
+      <w:r>
+        <w:rPr>
+          <w:bCs w:val="0"/>
+          <w:lang w:val="pt-BR"/>
+        </w:rPr>
+        <w:t>1.</w:t>
+      </w:r>
+      <w:r>
+        <w:rPr>
+          <w:lang w:val="pt-BR"/>
+        </w:rPr>
+        <w:t xml:space="preserve"> Cálculo VLSM</w:t>
       </w:r>
     </w:p>
     <w:tbl>
       <w:tblPr>
-        <w:tblStyle w:val="Tabelacomgrade"/>
-        <w:tblW w:w="0" w:type="auto"/>
-        <w:jc w:val="center"/>
+        <w:tblW w:w="5000" w:type="pct"/>
+        <w:tblCellSpacing w:w="15" w:type="dxa"/>
+        <w:tblCellMar>
+          <w:top w:w="15" w:type="dxa"/>
+          <w:left w:w="15" w:type="dxa"/>
+          <w:bottom w:w="15" w:type="dxa"/>
+          <w:right w:w="15" w:type="dxa"/>
+        </w:tblCellMar>
         <w:tblLook w:val="04A0" w:firstRow="1" w:lastRow="0" w:firstColumn="1" w:lastColumn="0" w:noHBand="0" w:noVBand="1"/>
       </w:tblPr>
       <w:tblGrid>
-        <w:gridCol w:w="1950"/>
-        <w:gridCol w:w="2177"/>
+        <w:gridCol w:w="1055"/>
+        <w:gridCol w:w="623"/>
+        <w:gridCol w:w="612"/>
+        <w:gridCol w:w="1039"/>
+        <w:gridCol w:w="1750"/>
+        <w:gridCol w:w="1467"/>
+        <w:gridCol w:w="1467"/>
+        <w:gridCol w:w="1482"/>
       </w:tblGrid>
       <w:tr>
         <w:trPr>
-          <w:jc w:val="center"/>
+          <w:tblHeader/>
+          <w:tblCellSpacing w:w="15" w:type="dxa"/>
         </w:trPr>
         <w:tc>
           <w:tcPr>
-            <w:tcW w:w="0" w:type="auto"/>
+            <w:tcW w:w="531" w:type="pct"/>
             <w:vAlign w:val="center"/>
+            <w:hideMark/>
           </w:tcPr>
           <w:p>
             <w:pPr>
+              <w:spacing w:line="240" w:lineRule="auto"/>
               <w:jc w:val="center"/>
               <w:rPr>
-                <w:lang w:val="pt-BR"/>
+                <w:rFonts w:eastAsia="Times New Roman" w:cs="Arial"/>
+                <w:b/>
+                <w:bCs/>
+                <w:color w:val="auto"/>
+                <w:sz w:val="20"/>
+                <w:szCs w:val="24"/>
+                <w:lang w:val="pt-BR" w:eastAsia="pt-BR"/>
               </w:rPr>
             </w:pPr>
             <w:r>
               <w:rPr>
-                <w:lang w:val="pt-BR"/>
+                <w:rFonts w:eastAsia="Times New Roman" w:cs="Arial"/>
+                <w:b/>
+                <w:bCs/>
+                <w:color w:val="auto"/>
+                <w:sz w:val="20"/>
+                <w:szCs w:val="24"/>
+                <w:lang w:val="pt-BR" w:eastAsia="pt-BR"/>
               </w:rPr>
-              <w:t>Requisitos</w:t>
+              <w:t>Segmento</w:t>
             </w:r>
           </w:p>
         </w:tc>
         <w:tc>
           <w:tcPr>
-            <w:tcW w:w="0" w:type="auto"/>
+            <w:tcW w:w="312" w:type="pct"/>
             <w:vAlign w:val="center"/>
+            <w:hideMark/>
           </w:tcPr>
           <w:p>
             <w:pPr>
+              <w:spacing w:line="240" w:lineRule="auto"/>
               <w:jc w:val="center"/>
               <w:rPr>
-                <w:lang w:val="pt-BR"/>
+                <w:rFonts w:eastAsia="Times New Roman" w:cs="Arial"/>
+                <w:b/>
+                <w:bCs/>
+                <w:color w:val="auto"/>
+                <w:sz w:val="20"/>
+                <w:szCs w:val="24"/>
+                <w:lang w:val="pt-BR" w:eastAsia="pt-BR"/>
               </w:rPr>
             </w:pPr>
             <w:r>
               <w:rPr>
-                <w:lang w:val="pt-BR"/>
+                <w:rFonts w:eastAsia="Times New Roman" w:cs="Arial"/>
+                <w:b/>
+                <w:bCs/>
+                <w:color w:val="auto"/>
+                <w:sz w:val="20"/>
+                <w:szCs w:val="24"/>
+                <w:lang w:val="pt-BR" w:eastAsia="pt-BR"/>
               </w:rPr>
-              <w:t>Hosts necessários</w:t>
+              <w:t xml:space="preserve">Hosts </w:t>
+            </w:r>
+            <w:proofErr w:type="spellStart"/>
+            <w:r>
+              <w:rPr>
+                <w:rFonts w:eastAsia="Times New Roman" w:cs="Arial"/>
+                <w:b/>
+                <w:bCs/>
+                <w:color w:val="auto"/>
+                <w:sz w:val="20"/>
+                <w:szCs w:val="24"/>
+                <w:lang w:val="pt-BR" w:eastAsia="pt-BR"/>
+              </w:rPr>
+              <w:t>req</w:t>
+            </w:r>
+            <w:proofErr w:type="spellEnd"/>
+            <w:r>
+              <w:rPr>
+                <w:rFonts w:eastAsia="Times New Roman" w:cs="Arial"/>
+                <w:b/>
+                <w:bCs/>
+                <w:color w:val="auto"/>
+                <w:sz w:val="20"/>
+                <w:szCs w:val="24"/>
+                <w:lang w:val="pt-BR" w:eastAsia="pt-BR"/>
+              </w:rPr>
+              <w:t>.</w:t>
+            </w:r>
+          </w:p>
+        </w:tc>
+        <w:tc>
+          <w:tcPr>
+            <w:tcW w:w="306" w:type="pct"/>
+            <w:vAlign w:val="center"/>
+            <w:hideMark/>
+          </w:tcPr>
+          <w:p>
+            <w:pPr>
+              <w:spacing w:line="240" w:lineRule="auto"/>
+              <w:jc w:val="center"/>
+              <w:rPr>
+                <w:rFonts w:eastAsia="Times New Roman" w:cs="Arial"/>
+                <w:b/>
+                <w:bCs/>
+                <w:color w:val="auto"/>
+                <w:sz w:val="20"/>
+                <w:szCs w:val="24"/>
+                <w:lang w:val="pt-BR" w:eastAsia="pt-BR"/>
+              </w:rPr>
+            </w:pPr>
+            <w:r>
+              <w:rPr>
+                <w:rFonts w:eastAsia="Times New Roman" w:cs="Arial"/>
+                <w:b/>
+                <w:bCs/>
+                <w:color w:val="auto"/>
+                <w:sz w:val="20"/>
+                <w:szCs w:val="24"/>
+                <w:lang w:val="pt-BR" w:eastAsia="pt-BR"/>
+              </w:rPr>
+              <w:t>/CIDR</w:t>
+            </w:r>
+          </w:p>
+        </w:tc>
+        <w:tc>
+          <w:tcPr>
+            <w:tcW w:w="531" w:type="pct"/>
+            <w:vAlign w:val="center"/>
+            <w:hideMark/>
+          </w:tcPr>
+          <w:p>
+            <w:pPr>
+              <w:spacing w:line="240" w:lineRule="auto"/>
+              <w:jc w:val="center"/>
+              <w:rPr>
+                <w:rFonts w:eastAsia="Times New Roman" w:cs="Arial"/>
+                <w:b/>
+                <w:bCs/>
+                <w:color w:val="auto"/>
+                <w:sz w:val="20"/>
+                <w:szCs w:val="24"/>
+                <w:lang w:val="pt-BR" w:eastAsia="pt-BR"/>
+              </w:rPr>
+            </w:pPr>
+            <w:r>
+              <w:rPr>
+                <w:rFonts w:eastAsia="Times New Roman" w:cs="Arial"/>
+                <w:b/>
+                <w:bCs/>
+                <w:color w:val="auto"/>
+                <w:sz w:val="20"/>
+                <w:szCs w:val="24"/>
+                <w:lang w:val="pt-BR" w:eastAsia="pt-BR"/>
+              </w:rPr>
+              <w:t>Bloco (tamanho)</w:t>
+            </w:r>
+          </w:p>
+        </w:tc>
+        <w:tc>
+          <w:tcPr>
+            <w:tcW w:w="905" w:type="pct"/>
+            <w:vAlign w:val="center"/>
+            <w:hideMark/>
+          </w:tcPr>
+          <w:p>
+            <w:pPr>
+              <w:spacing w:line="240" w:lineRule="auto"/>
+              <w:jc w:val="center"/>
+              <w:rPr>
+                <w:rFonts w:eastAsia="Times New Roman" w:cs="Arial"/>
+                <w:b/>
+                <w:bCs/>
+                <w:color w:val="auto"/>
+                <w:sz w:val="20"/>
+                <w:szCs w:val="24"/>
+                <w:lang w:val="pt-BR" w:eastAsia="pt-BR"/>
+              </w:rPr>
+            </w:pPr>
+            <w:r>
+              <w:rPr>
+                <w:rFonts w:eastAsia="Times New Roman" w:cs="Arial"/>
+                <w:b/>
+                <w:bCs/>
+                <w:color w:val="auto"/>
+                <w:sz w:val="20"/>
+                <w:szCs w:val="24"/>
+                <w:lang w:val="pt-BR" w:eastAsia="pt-BR"/>
+              </w:rPr>
+              <w:t>Rede</w:t>
+            </w:r>
+          </w:p>
+        </w:tc>
+        <w:tc>
+          <w:tcPr>
+            <w:tcW w:w="757" w:type="pct"/>
+            <w:vAlign w:val="center"/>
+            <w:hideMark/>
+          </w:tcPr>
+          <w:p>
+            <w:pPr>
+              <w:spacing w:line="240" w:lineRule="auto"/>
+              <w:jc w:val="center"/>
+              <w:rPr>
+                <w:rFonts w:eastAsia="Times New Roman" w:cs="Arial"/>
+                <w:b/>
+                <w:bCs/>
+                <w:color w:val="auto"/>
+                <w:sz w:val="20"/>
+                <w:szCs w:val="24"/>
+                <w:lang w:val="pt-BR" w:eastAsia="pt-BR"/>
+              </w:rPr>
+            </w:pPr>
+            <w:r>
+              <w:rPr>
+                <w:rFonts w:eastAsia="Times New Roman" w:cs="Arial"/>
+                <w:b/>
+                <w:bCs/>
+                <w:color w:val="auto"/>
+                <w:sz w:val="20"/>
+                <w:szCs w:val="24"/>
+                <w:lang w:val="pt-BR" w:eastAsia="pt-BR"/>
+              </w:rPr>
+              <w:t>Primeiro host</w:t>
+            </w:r>
+          </w:p>
+        </w:tc>
+        <w:tc>
+          <w:tcPr>
+            <w:tcW w:w="757" w:type="pct"/>
+            <w:vAlign w:val="center"/>
+            <w:hideMark/>
+          </w:tcPr>
+          <w:p>
+            <w:pPr>
+              <w:spacing w:line="240" w:lineRule="auto"/>
+              <w:jc w:val="center"/>
+              <w:rPr>
+                <w:rFonts w:eastAsia="Times New Roman" w:cs="Arial"/>
+                <w:b/>
+                <w:bCs/>
+                <w:color w:val="auto"/>
+                <w:sz w:val="20"/>
+                <w:szCs w:val="24"/>
+                <w:lang w:val="pt-BR" w:eastAsia="pt-BR"/>
+              </w:rPr>
+            </w:pPr>
+            <w:r>
+              <w:rPr>
+                <w:rFonts w:eastAsia="Times New Roman" w:cs="Arial"/>
+                <w:b/>
+                <w:bCs/>
+                <w:color w:val="auto"/>
+                <w:sz w:val="20"/>
+                <w:szCs w:val="24"/>
+                <w:lang w:val="pt-BR" w:eastAsia="pt-BR"/>
+              </w:rPr>
+              <w:t>Último host</w:t>
+            </w:r>
+          </w:p>
+        </w:tc>
+        <w:tc>
+          <w:tcPr>
+            <w:tcW w:w="757" w:type="pct"/>
+            <w:vAlign w:val="center"/>
+            <w:hideMark/>
+          </w:tcPr>
+          <w:p>
+            <w:pPr>
+              <w:spacing w:line="240" w:lineRule="auto"/>
+              <w:jc w:val="center"/>
+              <w:rPr>
+                <w:rFonts w:eastAsia="Times New Roman" w:cs="Arial"/>
+                <w:b/>
+                <w:bCs/>
+                <w:color w:val="auto"/>
+                <w:sz w:val="20"/>
+                <w:szCs w:val="24"/>
+                <w:lang w:val="pt-BR" w:eastAsia="pt-BR"/>
+              </w:rPr>
+            </w:pPr>
+            <w:r>
+              <w:rPr>
+                <w:rFonts w:eastAsia="Times New Roman" w:cs="Arial"/>
+                <w:b/>
+                <w:bCs/>
+                <w:color w:val="auto"/>
+                <w:sz w:val="20"/>
+                <w:szCs w:val="24"/>
+                <w:lang w:val="pt-BR" w:eastAsia="pt-BR"/>
+              </w:rPr>
+              <w:t>Broadcast</w:t>
             </w:r>
           </w:p>
         </w:tc>
       </w:tr>
       <w:tr>
         <w:trPr>
-          <w:jc w:val="center"/>
+          <w:tblCellSpacing w:w="15" w:type="dxa"/>
         </w:trPr>
         <w:tc>
           <w:tcPr>
-            <w:tcW w:w="0" w:type="auto"/>
+            <w:tcW w:w="531" w:type="pct"/>
             <w:vAlign w:val="center"/>
+            <w:hideMark/>
           </w:tcPr>
           <w:p>
             <w:pPr>
+              <w:spacing w:line="240" w:lineRule="auto"/>
               <w:jc w:val="center"/>
               <w:rPr>
-                <w:lang w:val="pt-BR"/>
+                <w:rFonts w:eastAsia="Times New Roman" w:cs="Arial"/>
+                <w:color w:val="auto"/>
+                <w:sz w:val="20"/>
+                <w:szCs w:val="24"/>
+                <w:lang w:val="pt-BR" w:eastAsia="pt-BR"/>
               </w:rPr>
             </w:pPr>
             <w:r>
               <w:rPr>
-                <w:lang w:val="pt-BR"/>
+                <w:rFonts w:eastAsia="Times New Roman" w:cs="Arial"/>
+                <w:color w:val="auto"/>
+                <w:sz w:val="20"/>
+                <w:szCs w:val="24"/>
+                <w:lang w:val="pt-BR" w:eastAsia="pt-BR"/>
               </w:rPr>
-              <w:t>A (RH)</w:t>
+              <w:t>Central (LAN)</w:t>
             </w:r>
           </w:p>
         </w:tc>
         <w:tc>
           <w:tcPr>
-            <w:tcW w:w="0" w:type="auto"/>
+            <w:tcW w:w="312" w:type="pct"/>
             <w:vAlign w:val="center"/>
+            <w:hideMark/>
           </w:tcPr>
           <w:p>
             <w:pPr>
+              <w:spacing w:line="240" w:lineRule="auto"/>
               <w:jc w:val="center"/>
               <w:rPr>
-                <w:lang w:val="pt-BR"/>
+                <w:rFonts w:eastAsia="Times New Roman" w:cs="Arial"/>
+                <w:color w:val="auto"/>
+                <w:sz w:val="20"/>
+                <w:szCs w:val="24"/>
+                <w:lang w:val="pt-BR" w:eastAsia="pt-BR"/>
               </w:rPr>
             </w:pPr>
             <w:r>
               <w:rPr>
-                <w:lang w:val="pt-BR"/>
+                <w:rFonts w:eastAsia="Times New Roman" w:cs="Arial"/>
+                <w:color w:val="auto"/>
+                <w:sz w:val="20"/>
+                <w:szCs w:val="24"/>
+                <w:lang w:val="pt-BR" w:eastAsia="pt-BR"/>
               </w:rPr>
-              <w:t>28</w:t>
-            </w:r>
-          </w:p>
-        </w:tc>
-      </w:tr>
-      <w:tr>
-        <w:trPr>
-          <w:jc w:val="center"/>
-        </w:trPr>
-        <w:tc>
-          <w:tcPr>
-            <w:tcW w:w="0" w:type="auto"/>
-            <w:vAlign w:val="center"/>
-          </w:tcPr>
-          <w:p>
-            <w:pPr>
-              <w:jc w:val="center"/>
-              <w:rPr>
-                <w:lang w:val="pt-BR"/>
-              </w:rPr>
-            </w:pPr>
-            <w:r>
-              <w:rPr>
-                <w:lang w:val="pt-BR"/>
-              </w:rPr>
-              <w:t>B (TI)</w:t>
+              <w:t>50</w:t>
             </w:r>
           </w:p>
         </w:tc>
         <w:tc>
           <w:tcPr>
-            <w:tcW w:w="0" w:type="auto"/>
+            <w:tcW w:w="306" w:type="pct"/>
             <w:vAlign w:val="center"/>
+            <w:hideMark/>
           </w:tcPr>
           <w:p>
             <w:pPr>
+              <w:spacing w:line="240" w:lineRule="auto"/>
               <w:jc w:val="center"/>
               <w:rPr>
-                <w:lang w:val="pt-BR"/>
+                <w:rFonts w:eastAsia="Times New Roman" w:cs="Arial"/>
+                <w:color w:val="auto"/>
+                <w:sz w:val="20"/>
+                <w:szCs w:val="24"/>
+                <w:lang w:val="pt-BR" w:eastAsia="pt-BR"/>
               </w:rPr>
             </w:pPr>
             <w:r>
               <w:rPr>
-                <w:lang w:val="pt-BR"/>
-              </w:rPr>
-              <w:t>12</w:t>
-            </w:r>
-          </w:p>
-        </w:tc>
-      </w:tr>
-      <w:tr>
-        <w:trPr>
-          <w:jc w:val="center"/>
-        </w:trPr>
-        <w:tc>
-          <w:tcPr>
-            <w:tcW w:w="0" w:type="auto"/>
-            <w:vAlign w:val="center"/>
-          </w:tcPr>
-          <w:p>
-            <w:pPr>
-              <w:jc w:val="center"/>
-              <w:rPr>
-                <w:lang w:val="pt-BR"/>
-              </w:rPr>
-            </w:pPr>
-            <w:r>
-              <w:rPr>
-                <w:lang w:val="pt-BR"/>
-              </w:rPr>
-              <w:t>C (Vendas)</w:t>
-            </w:r>
-          </w:p>
-        </w:tc>
-        <w:tc>
-          <w:tcPr>
-            <w:tcW w:w="0" w:type="auto"/>
-            <w:vAlign w:val="center"/>
-          </w:tcPr>
-          <w:p>
-            <w:pPr>
-              <w:jc w:val="center"/>
-              <w:rPr>
-                <w:lang w:val="pt-BR"/>
-              </w:rPr>
-            </w:pPr>
-            <w:r>
-              <w:rPr>
-                <w:lang w:val="pt-BR"/>
-              </w:rPr>
-              <w:t>5</w:t>
-            </w:r>
-          </w:p>
-        </w:tc>
-      </w:tr>
-      <w:tr>
-        <w:trPr>
-          <w:jc w:val="center"/>
-        </w:trPr>
-        <w:tc>
-          <w:tcPr>
-            <w:tcW w:w="0" w:type="auto"/>
-            <w:vAlign w:val="center"/>
-          </w:tcPr>
-          <w:p>
-            <w:pPr>
-              <w:jc w:val="center"/>
-              <w:rPr>
-                <w:lang w:val="pt-BR"/>
-              </w:rPr>
-            </w:pPr>
-            <w:r>
-              <w:rPr>
-                <w:lang w:val="pt-BR"/>
-              </w:rPr>
-              <w:t>D (Link)</w:t>
-            </w:r>
-          </w:p>
-        </w:tc>
-        <w:tc>
-          <w:tcPr>
-            <w:tcW w:w="0" w:type="auto"/>
-            <w:vAlign w:val="center"/>
-          </w:tcPr>
-          <w:p>
-            <w:pPr>
-              <w:jc w:val="center"/>
-              <w:rPr>
-                <w:lang w:val="pt-BR"/>
-              </w:rPr>
-            </w:pPr>
-            <w:r>
-              <w:rPr>
-                <w:lang w:val="pt-BR"/>
-              </w:rPr>
-              <w:t>2</w:t>
-            </w:r>
-          </w:p>
-        </w:tc>
-      </w:tr>
-      <w:tr>
-        <w:trPr>
-          <w:jc w:val="center"/>
-        </w:trPr>
-        <w:tc>
-          <w:tcPr>
-            <w:tcW w:w="0" w:type="auto"/>
-            <w:vAlign w:val="center"/>
-          </w:tcPr>
-          <w:p>
-            <w:pPr>
-              <w:jc w:val="center"/>
-              <w:rPr>
-                <w:lang w:val="pt-BR"/>
-              </w:rPr>
-            </w:pPr>
-            <w:r>
-              <w:rPr>
-                <w:lang w:val="pt-BR"/>
-              </w:rPr>
-              <w:t>E (Treinamento)</w:t>
-            </w:r>
-          </w:p>
-        </w:tc>
-        <w:tc>
-          <w:tcPr>
-            <w:tcW w:w="0" w:type="auto"/>
-            <w:vAlign w:val="center"/>
-          </w:tcPr>
-          <w:p>
-            <w:pPr>
-              <w:jc w:val="center"/>
-              <w:rPr>
-                <w:lang w:val="pt-BR"/>
-              </w:rPr>
-            </w:pPr>
-            <w:r>
-              <w:rPr>
-                <w:lang w:val="pt-BR"/>
-              </w:rPr>
-              <w:t>60</w:t>
-            </w:r>
-          </w:p>
-        </w:tc>
-      </w:tr>
-    </w:tbl>
-    <w:p>
-      <w:pPr>
-        <w:rPr>
-          <w:lang w:val="pt-BR"/>
-        </w:rPr>
-      </w:pPr>
-    </w:p>
-    <w:tbl>
-      <w:tblPr>
-        <w:tblStyle w:val="Tabelacomgrade"/>
-        <w:tblW w:w="5000" w:type="pct"/>
-        <w:tblLook w:val="04A0" w:firstRow="1" w:lastRow="0" w:firstColumn="1" w:lastColumn="0" w:noHBand="0" w:noVBand="1"/>
-      </w:tblPr>
-      <w:tblGrid>
-        <w:gridCol w:w="1496"/>
-        <w:gridCol w:w="1373"/>
-        <w:gridCol w:w="861"/>
-        <w:gridCol w:w="705"/>
-        <w:gridCol w:w="1624"/>
-        <w:gridCol w:w="1854"/>
-        <w:gridCol w:w="1708"/>
-      </w:tblGrid>
-      <w:tr>
-        <w:tc>
-          <w:tcPr>
-            <w:tcW w:w="781" w:type="pct"/>
-          </w:tcPr>
-          <w:p>
-            <w:pPr>
-              <w:jc w:val="center"/>
-              <w:rPr>
-                <w:b/>
+                <w:rFonts w:eastAsia="Times New Roman" w:cs="Arial"/>
+                <w:color w:val="auto"/>
                 <w:sz w:val="20"/>
-                <w:lang w:val="pt-BR"/>
-              </w:rPr>
-            </w:pPr>
-            <w:r>
-              <w:rPr>
-                <w:b/>
-                <w:sz w:val="20"/>
-                <w:lang w:val="pt-BR"/>
-              </w:rPr>
-              <w:t>Requisitos</w:t>
-            </w:r>
-          </w:p>
-        </w:tc>
-        <w:tc>
-          <w:tcPr>
-            <w:tcW w:w="714" w:type="pct"/>
-          </w:tcPr>
-          <w:p>
-            <w:pPr>
-              <w:jc w:val="center"/>
-              <w:rPr>
-                <w:b/>
-                <w:sz w:val="20"/>
-                <w:lang w:val="pt-BR"/>
-              </w:rPr>
-            </w:pPr>
-            <w:r>
-              <w:rPr>
-                <w:b/>
-                <w:sz w:val="20"/>
-                <w:lang w:val="pt-BR"/>
-              </w:rPr>
-              <w:t>Hosts necessários</w:t>
-            </w:r>
-          </w:p>
-        </w:tc>
-        <w:tc>
-          <w:tcPr>
-            <w:tcW w:w="430" w:type="pct"/>
-          </w:tcPr>
-          <w:p>
-            <w:pPr>
-              <w:jc w:val="center"/>
-              <w:rPr>
-                <w:b/>
-                <w:sz w:val="20"/>
-                <w:lang w:val="pt-BR"/>
-              </w:rPr>
-            </w:pPr>
-            <w:r>
-              <w:rPr>
-                <w:b/>
-                <w:sz w:val="20"/>
-                <w:lang w:val="pt-BR"/>
-              </w:rPr>
-              <w:t>Ordem</w:t>
-            </w:r>
-          </w:p>
-        </w:tc>
-        <w:tc>
-          <w:tcPr>
-            <w:tcW w:w="366" w:type="pct"/>
-          </w:tcPr>
-          <w:p>
-            <w:pPr>
-              <w:jc w:val="center"/>
-              <w:rPr>
-                <w:b/>
-                <w:sz w:val="20"/>
-                <w:lang w:val="pt-BR"/>
-              </w:rPr>
-            </w:pPr>
-            <w:r>
-              <w:rPr>
-                <w:b/>
-                <w:sz w:val="20"/>
-                <w:lang w:val="pt-BR"/>
-              </w:rPr>
-              <w:t>CIDR</w:t>
-            </w:r>
-          </w:p>
-        </w:tc>
-        <w:tc>
-          <w:tcPr>
-            <w:tcW w:w="851" w:type="pct"/>
-          </w:tcPr>
-          <w:p>
-            <w:pPr>
-              <w:jc w:val="center"/>
-              <w:rPr>
-                <w:b/>
-                <w:sz w:val="20"/>
-                <w:lang w:val="pt-BR"/>
-              </w:rPr>
-            </w:pPr>
-            <w:r>
-              <w:rPr>
-                <w:b/>
-                <w:sz w:val="20"/>
-                <w:lang w:val="pt-BR"/>
-              </w:rPr>
-              <w:t>Endereço de rede</w:t>
-            </w:r>
-          </w:p>
-        </w:tc>
-        <w:tc>
-          <w:tcPr>
-            <w:tcW w:w="967" w:type="pct"/>
-          </w:tcPr>
-          <w:p>
-            <w:pPr>
-              <w:jc w:val="center"/>
-              <w:rPr>
-                <w:b/>
-                <w:sz w:val="20"/>
-                <w:lang w:val="pt-BR"/>
-              </w:rPr>
-            </w:pPr>
-            <w:r>
-              <w:rPr>
-                <w:b/>
-                <w:sz w:val="20"/>
-                <w:lang w:val="pt-BR"/>
-              </w:rPr>
-              <w:t>Intervalo de hosts</w:t>
-            </w:r>
-          </w:p>
-        </w:tc>
-        <w:tc>
-          <w:tcPr>
-            <w:tcW w:w="891" w:type="pct"/>
-          </w:tcPr>
-          <w:p>
-            <w:pPr>
-              <w:jc w:val="center"/>
-              <w:rPr>
-                <w:b/>
-                <w:sz w:val="20"/>
-                <w:lang w:val="pt-BR"/>
-              </w:rPr>
-            </w:pPr>
-            <w:r>
-              <w:rPr>
-                <w:b/>
-                <w:sz w:val="20"/>
-                <w:lang w:val="pt-BR"/>
-              </w:rPr>
-              <w:t>Endereço de broadcast</w:t>
-            </w:r>
-          </w:p>
-        </w:tc>
-      </w:tr>
-      <w:tr>
-        <w:tc>
-          <w:tcPr>
-            <w:tcW w:w="781" w:type="pct"/>
-            <w:vAlign w:val="center"/>
-          </w:tcPr>
-          <w:p>
-            <w:pPr>
-              <w:jc w:val="center"/>
-              <w:rPr>
-                <w:sz w:val="20"/>
-                <w:lang w:val="pt-BR"/>
-              </w:rPr>
-            </w:pPr>
-            <w:r>
-              <w:rPr>
-                <w:sz w:val="20"/>
-                <w:lang w:val="pt-BR"/>
-              </w:rPr>
-              <w:t>E (Treinamento)</w:t>
-            </w:r>
-          </w:p>
-        </w:tc>
-        <w:tc>
-          <w:tcPr>
-            <w:tcW w:w="714" w:type="pct"/>
-            <w:vAlign w:val="center"/>
-          </w:tcPr>
-          <w:p>
-            <w:pPr>
-              <w:jc w:val="center"/>
-              <w:rPr>
-                <w:sz w:val="20"/>
-                <w:lang w:val="pt-BR"/>
-              </w:rPr>
-            </w:pPr>
-            <w:r>
-              <w:rPr>
-                <w:sz w:val="20"/>
-                <w:lang w:val="pt-BR"/>
-              </w:rPr>
-              <w:t>60</w:t>
-            </w:r>
-          </w:p>
-        </w:tc>
-        <w:tc>
-          <w:tcPr>
-            <w:tcW w:w="430" w:type="pct"/>
-            <w:vAlign w:val="center"/>
-          </w:tcPr>
-          <w:p>
-            <w:pPr>
-              <w:jc w:val="center"/>
-              <w:rPr>
-                <w:sz w:val="20"/>
-                <w:lang w:val="pt-BR"/>
-              </w:rPr>
-            </w:pPr>
-            <w:r>
-              <w:rPr>
-                <w:sz w:val="20"/>
-                <w:lang w:val="pt-BR"/>
-              </w:rPr>
-              <w:t>1</w:t>
-            </w:r>
-          </w:p>
-        </w:tc>
-        <w:tc>
-          <w:tcPr>
-            <w:tcW w:w="366" w:type="pct"/>
-            <w:vAlign w:val="center"/>
-          </w:tcPr>
-          <w:p>
-            <w:pPr>
-              <w:jc w:val="center"/>
-              <w:rPr>
-                <w:sz w:val="20"/>
-                <w:lang w:val="pt-BR"/>
-              </w:rPr>
-            </w:pPr>
-            <w:r>
-              <w:rPr>
-                <w:sz w:val="20"/>
-                <w:lang w:val="pt-BR"/>
+                <w:szCs w:val="24"/>
+                <w:lang w:val="pt-BR" w:eastAsia="pt-BR"/>
               </w:rPr>
               <w:t>/26</w:t>
             </w:r>
@@ -758,133 +841,740 @@
         </w:tc>
         <w:tc>
           <w:tcPr>
-            <w:tcW w:w="851" w:type="pct"/>
+            <w:tcW w:w="531" w:type="pct"/>
             <w:vAlign w:val="center"/>
+            <w:hideMark/>
           </w:tcPr>
           <w:p>
             <w:pPr>
+              <w:spacing w:line="240" w:lineRule="auto"/>
               <w:jc w:val="center"/>
               <w:rPr>
+                <w:rFonts w:eastAsia="Times New Roman" w:cs="Arial"/>
+                <w:color w:val="auto"/>
                 <w:sz w:val="20"/>
-                <w:lang w:val="pt-BR"/>
+                <w:szCs w:val="24"/>
+                <w:lang w:val="pt-BR" w:eastAsia="pt-BR"/>
               </w:rPr>
             </w:pPr>
             <w:r>
               <w:rPr>
+                <w:rFonts w:eastAsia="Times New Roman" w:cs="Arial"/>
+                <w:color w:val="auto"/>
                 <w:sz w:val="20"/>
-                <w:lang w:val="pt-BR"/>
+                <w:szCs w:val="24"/>
+                <w:lang w:val="pt-BR" w:eastAsia="pt-BR"/>
               </w:rPr>
-              <w:t>192.168.20.0</w:t>
+              <w:t>64</w:t>
             </w:r>
           </w:p>
         </w:tc>
         <w:tc>
           <w:tcPr>
-            <w:tcW w:w="967" w:type="pct"/>
+            <w:tcW w:w="905" w:type="pct"/>
             <w:vAlign w:val="center"/>
+            <w:hideMark/>
           </w:tcPr>
           <w:p>
             <w:pPr>
+              <w:spacing w:line="240" w:lineRule="auto"/>
               <w:jc w:val="center"/>
               <w:rPr>
+                <w:rFonts w:eastAsia="Times New Roman" w:cs="Arial"/>
+                <w:color w:val="auto"/>
                 <w:sz w:val="20"/>
-                <w:lang w:val="pt-BR"/>
+                <w:szCs w:val="24"/>
+                <w:lang w:val="pt-BR" w:eastAsia="pt-BR"/>
               </w:rPr>
             </w:pPr>
             <w:r>
               <w:rPr>
+                <w:rFonts w:eastAsia="Times New Roman" w:cs="Arial"/>
+                <w:color w:val="auto"/>
                 <w:sz w:val="20"/>
-                <w:lang w:val="pt-BR"/>
+                <w:szCs w:val="24"/>
+                <w:lang w:val="pt-BR" w:eastAsia="pt-BR"/>
               </w:rPr>
-              <w:t>192.168.20.1 a 192.168.20.62</w:t>
+              <w:t>192.168.10.0/26</w:t>
             </w:r>
           </w:p>
         </w:tc>
         <w:tc>
           <w:tcPr>
-            <w:tcW w:w="891" w:type="pct"/>
+            <w:tcW w:w="757" w:type="pct"/>
             <w:vAlign w:val="center"/>
+            <w:hideMark/>
           </w:tcPr>
           <w:p>
             <w:pPr>
+              <w:spacing w:line="240" w:lineRule="auto"/>
               <w:jc w:val="center"/>
               <w:rPr>
+                <w:rFonts w:eastAsia="Times New Roman" w:cs="Arial"/>
+                <w:color w:val="auto"/>
                 <w:sz w:val="20"/>
-                <w:lang w:val="pt-BR"/>
+                <w:szCs w:val="24"/>
+                <w:lang w:val="pt-BR" w:eastAsia="pt-BR"/>
               </w:rPr>
             </w:pPr>
             <w:r>
               <w:rPr>
+                <w:rFonts w:eastAsia="Times New Roman" w:cs="Arial"/>
+                <w:color w:val="auto"/>
                 <w:sz w:val="20"/>
-                <w:lang w:val="pt-BR"/>
+                <w:szCs w:val="24"/>
+                <w:lang w:val="pt-BR" w:eastAsia="pt-BR"/>
               </w:rPr>
-              <w:t>192.168.20.63</w:t>
+              <w:t>192.168.10.1</w:t>
+            </w:r>
+          </w:p>
+        </w:tc>
+        <w:tc>
+          <w:tcPr>
+            <w:tcW w:w="757" w:type="pct"/>
+            <w:vAlign w:val="center"/>
+            <w:hideMark/>
+          </w:tcPr>
+          <w:p>
+            <w:pPr>
+              <w:spacing w:line="240" w:lineRule="auto"/>
+              <w:jc w:val="center"/>
+              <w:rPr>
+                <w:rFonts w:eastAsia="Times New Roman" w:cs="Arial"/>
+                <w:color w:val="auto"/>
+                <w:sz w:val="20"/>
+                <w:szCs w:val="24"/>
+                <w:lang w:val="pt-BR" w:eastAsia="pt-BR"/>
+              </w:rPr>
+            </w:pPr>
+            <w:r>
+              <w:rPr>
+                <w:rFonts w:eastAsia="Times New Roman" w:cs="Arial"/>
+                <w:color w:val="auto"/>
+                <w:sz w:val="20"/>
+                <w:szCs w:val="24"/>
+                <w:lang w:val="pt-BR" w:eastAsia="pt-BR"/>
+              </w:rPr>
+              <w:t>192.168.10.62</w:t>
+            </w:r>
+          </w:p>
+        </w:tc>
+        <w:tc>
+          <w:tcPr>
+            <w:tcW w:w="757" w:type="pct"/>
+            <w:vAlign w:val="center"/>
+            <w:hideMark/>
+          </w:tcPr>
+          <w:p>
+            <w:pPr>
+              <w:spacing w:line="240" w:lineRule="auto"/>
+              <w:jc w:val="center"/>
+              <w:rPr>
+                <w:rFonts w:eastAsia="Times New Roman" w:cs="Arial"/>
+                <w:color w:val="auto"/>
+                <w:sz w:val="20"/>
+                <w:szCs w:val="24"/>
+                <w:lang w:val="pt-BR" w:eastAsia="pt-BR"/>
+              </w:rPr>
+            </w:pPr>
+            <w:r>
+              <w:rPr>
+                <w:rFonts w:eastAsia="Times New Roman" w:cs="Arial"/>
+                <w:color w:val="auto"/>
+                <w:sz w:val="20"/>
+                <w:szCs w:val="24"/>
+                <w:lang w:val="pt-BR" w:eastAsia="pt-BR"/>
+              </w:rPr>
+              <w:t>192.168.10.63</w:t>
             </w:r>
           </w:p>
         </w:tc>
       </w:tr>
       <w:tr>
+        <w:trPr>
+          <w:tblCellSpacing w:w="15" w:type="dxa"/>
+        </w:trPr>
         <w:tc>
           <w:tcPr>
-            <w:tcW w:w="781" w:type="pct"/>
+            <w:tcW w:w="531" w:type="pct"/>
             <w:vAlign w:val="center"/>
+            <w:hideMark/>
           </w:tcPr>
           <w:p>
             <w:pPr>
+              <w:spacing w:line="240" w:lineRule="auto"/>
               <w:jc w:val="center"/>
               <w:rPr>
+                <w:rFonts w:eastAsia="Times New Roman" w:cs="Arial"/>
+                <w:color w:val="auto"/>
                 <w:sz w:val="20"/>
-                <w:lang w:val="pt-BR"/>
+                <w:szCs w:val="24"/>
+                <w:lang w:val="pt-BR" w:eastAsia="pt-BR"/>
               </w:rPr>
             </w:pPr>
+            <w:proofErr w:type="spellStart"/>
             <w:r>
               <w:rPr>
+                <w:rFonts w:eastAsia="Times New Roman" w:cs="Arial"/>
+                <w:color w:val="auto"/>
                 <w:sz w:val="20"/>
-                <w:lang w:val="pt-BR"/>
+                <w:szCs w:val="24"/>
+                <w:lang w:val="pt-BR" w:eastAsia="pt-BR"/>
               </w:rPr>
-              <w:t>A (RH)</w:t>
+              <w:t>FilialA</w:t>
+            </w:r>
+            <w:proofErr w:type="spellEnd"/>
+            <w:r>
+              <w:rPr>
+                <w:rFonts w:eastAsia="Times New Roman" w:cs="Arial"/>
+                <w:color w:val="auto"/>
+                <w:sz w:val="20"/>
+                <w:szCs w:val="24"/>
+                <w:lang w:val="pt-BR" w:eastAsia="pt-BR"/>
+              </w:rPr>
+              <w:t xml:space="preserve"> (LAN)</w:t>
             </w:r>
           </w:p>
         </w:tc>
         <w:tc>
           <w:tcPr>
-            <w:tcW w:w="714" w:type="pct"/>
+            <w:tcW w:w="312" w:type="pct"/>
             <w:vAlign w:val="center"/>
+            <w:hideMark/>
           </w:tcPr>
           <w:p>
             <w:pPr>
+              <w:spacing w:line="240" w:lineRule="auto"/>
               <w:jc w:val="center"/>
               <w:rPr>
+                <w:rFonts w:eastAsia="Times New Roman" w:cs="Arial"/>
+                <w:color w:val="auto"/>
                 <w:sz w:val="20"/>
-                <w:lang w:val="pt-BR"/>
+                <w:szCs w:val="24"/>
+                <w:lang w:val="pt-BR" w:eastAsia="pt-BR"/>
               </w:rPr>
             </w:pPr>
             <w:r>
               <w:rPr>
+                <w:rFonts w:eastAsia="Times New Roman" w:cs="Arial"/>
+                <w:color w:val="auto"/>
                 <w:sz w:val="20"/>
-                <w:lang w:val="pt-BR"/>
+                <w:szCs w:val="24"/>
+                <w:lang w:val="pt-BR" w:eastAsia="pt-BR"/>
               </w:rPr>
-              <w:t>28</w:t>
+              <w:t>20</w:t>
             </w:r>
           </w:p>
         </w:tc>
         <w:tc>
           <w:tcPr>
-            <w:tcW w:w="430" w:type="pct"/>
+            <w:tcW w:w="306" w:type="pct"/>
             <w:vAlign w:val="center"/>
+            <w:hideMark/>
           </w:tcPr>
           <w:p>
             <w:pPr>
+              <w:spacing w:line="240" w:lineRule="auto"/>
               <w:jc w:val="center"/>
               <w:rPr>
+                <w:rFonts w:eastAsia="Times New Roman" w:cs="Arial"/>
+                <w:color w:val="auto"/>
                 <w:sz w:val="20"/>
-                <w:lang w:val="pt-BR"/>
+                <w:szCs w:val="24"/>
+                <w:lang w:val="pt-BR" w:eastAsia="pt-BR"/>
               </w:rPr>
             </w:pPr>
             <w:r>
               <w:rPr>
+                <w:rFonts w:eastAsia="Times New Roman" w:cs="Arial"/>
+                <w:color w:val="auto"/>
                 <w:sz w:val="20"/>
-                <w:lang w:val="pt-BR"/>
+                <w:szCs w:val="24"/>
+                <w:lang w:val="pt-BR" w:eastAsia="pt-BR"/>
+              </w:rPr>
+              <w:t>/27</w:t>
+            </w:r>
+          </w:p>
+        </w:tc>
+        <w:tc>
+          <w:tcPr>
+            <w:tcW w:w="531" w:type="pct"/>
+            <w:vAlign w:val="center"/>
+            <w:hideMark/>
+          </w:tcPr>
+          <w:p>
+            <w:pPr>
+              <w:spacing w:line="240" w:lineRule="auto"/>
+              <w:jc w:val="center"/>
+              <w:rPr>
+                <w:rFonts w:eastAsia="Times New Roman" w:cs="Arial"/>
+                <w:color w:val="auto"/>
+                <w:sz w:val="20"/>
+                <w:szCs w:val="24"/>
+                <w:lang w:val="pt-BR" w:eastAsia="pt-BR"/>
+              </w:rPr>
+            </w:pPr>
+            <w:r>
+              <w:rPr>
+                <w:rFonts w:eastAsia="Times New Roman" w:cs="Arial"/>
+                <w:color w:val="auto"/>
+                <w:sz w:val="20"/>
+                <w:szCs w:val="24"/>
+                <w:lang w:val="pt-BR" w:eastAsia="pt-BR"/>
+              </w:rPr>
+              <w:t>32</w:t>
+            </w:r>
+          </w:p>
+        </w:tc>
+        <w:tc>
+          <w:tcPr>
+            <w:tcW w:w="905" w:type="pct"/>
+            <w:vAlign w:val="center"/>
+            <w:hideMark/>
+          </w:tcPr>
+          <w:p>
+            <w:pPr>
+              <w:spacing w:line="240" w:lineRule="auto"/>
+              <w:jc w:val="center"/>
+              <w:rPr>
+                <w:rFonts w:eastAsia="Times New Roman" w:cs="Arial"/>
+                <w:color w:val="auto"/>
+                <w:sz w:val="20"/>
+                <w:szCs w:val="24"/>
+                <w:lang w:val="pt-BR" w:eastAsia="pt-BR"/>
+              </w:rPr>
+            </w:pPr>
+            <w:r>
+              <w:rPr>
+                <w:rFonts w:eastAsia="Times New Roman" w:cs="Arial"/>
+                <w:color w:val="auto"/>
+                <w:sz w:val="20"/>
+                <w:szCs w:val="24"/>
+                <w:lang w:val="pt-BR" w:eastAsia="pt-BR"/>
+              </w:rPr>
+              <w:t>192.168.10.64/27</w:t>
+            </w:r>
+          </w:p>
+        </w:tc>
+        <w:tc>
+          <w:tcPr>
+            <w:tcW w:w="757" w:type="pct"/>
+            <w:vAlign w:val="center"/>
+            <w:hideMark/>
+          </w:tcPr>
+          <w:p>
+            <w:pPr>
+              <w:spacing w:line="240" w:lineRule="auto"/>
+              <w:jc w:val="center"/>
+              <w:rPr>
+                <w:rFonts w:eastAsia="Times New Roman" w:cs="Arial"/>
+                <w:color w:val="auto"/>
+                <w:sz w:val="20"/>
+                <w:szCs w:val="24"/>
+                <w:lang w:val="pt-BR" w:eastAsia="pt-BR"/>
+              </w:rPr>
+            </w:pPr>
+            <w:r>
+              <w:rPr>
+                <w:rFonts w:eastAsia="Times New Roman" w:cs="Arial"/>
+                <w:color w:val="auto"/>
+                <w:sz w:val="20"/>
+                <w:szCs w:val="24"/>
+                <w:lang w:val="pt-BR" w:eastAsia="pt-BR"/>
+              </w:rPr>
+              <w:t>192.168.10.65</w:t>
+            </w:r>
+          </w:p>
+        </w:tc>
+        <w:tc>
+          <w:tcPr>
+            <w:tcW w:w="757" w:type="pct"/>
+            <w:vAlign w:val="center"/>
+            <w:hideMark/>
+          </w:tcPr>
+          <w:p>
+            <w:pPr>
+              <w:spacing w:line="240" w:lineRule="auto"/>
+              <w:jc w:val="center"/>
+              <w:rPr>
+                <w:rFonts w:eastAsia="Times New Roman" w:cs="Arial"/>
+                <w:color w:val="auto"/>
+                <w:sz w:val="20"/>
+                <w:szCs w:val="24"/>
+                <w:lang w:val="pt-BR" w:eastAsia="pt-BR"/>
+              </w:rPr>
+            </w:pPr>
+            <w:r>
+              <w:rPr>
+                <w:rFonts w:eastAsia="Times New Roman" w:cs="Arial"/>
+                <w:color w:val="auto"/>
+                <w:sz w:val="20"/>
+                <w:szCs w:val="24"/>
+                <w:lang w:val="pt-BR" w:eastAsia="pt-BR"/>
+              </w:rPr>
+              <w:t>192.168.10.94</w:t>
+            </w:r>
+          </w:p>
+        </w:tc>
+        <w:tc>
+          <w:tcPr>
+            <w:tcW w:w="757" w:type="pct"/>
+            <w:vAlign w:val="center"/>
+            <w:hideMark/>
+          </w:tcPr>
+          <w:p>
+            <w:pPr>
+              <w:spacing w:line="240" w:lineRule="auto"/>
+              <w:jc w:val="center"/>
+              <w:rPr>
+                <w:rFonts w:eastAsia="Times New Roman" w:cs="Arial"/>
+                <w:color w:val="auto"/>
+                <w:sz w:val="20"/>
+                <w:szCs w:val="24"/>
+                <w:lang w:val="pt-BR" w:eastAsia="pt-BR"/>
+              </w:rPr>
+            </w:pPr>
+            <w:r>
+              <w:rPr>
+                <w:rFonts w:eastAsia="Times New Roman" w:cs="Arial"/>
+                <w:color w:val="auto"/>
+                <w:sz w:val="20"/>
+                <w:szCs w:val="24"/>
+                <w:lang w:val="pt-BR" w:eastAsia="pt-BR"/>
+              </w:rPr>
+              <w:t>192.168.10.95</w:t>
+            </w:r>
+          </w:p>
+        </w:tc>
+      </w:tr>
+      <w:tr>
+        <w:trPr>
+          <w:tblCellSpacing w:w="15" w:type="dxa"/>
+        </w:trPr>
+        <w:tc>
+          <w:tcPr>
+            <w:tcW w:w="531" w:type="pct"/>
+            <w:vAlign w:val="center"/>
+            <w:hideMark/>
+          </w:tcPr>
+          <w:p>
+            <w:pPr>
+              <w:spacing w:line="240" w:lineRule="auto"/>
+              <w:jc w:val="center"/>
+              <w:rPr>
+                <w:rFonts w:eastAsia="Times New Roman" w:cs="Arial"/>
+                <w:color w:val="auto"/>
+                <w:sz w:val="20"/>
+                <w:szCs w:val="24"/>
+                <w:lang w:val="pt-BR" w:eastAsia="pt-BR"/>
+              </w:rPr>
+            </w:pPr>
+            <w:proofErr w:type="spellStart"/>
+            <w:r>
+              <w:rPr>
+                <w:rFonts w:eastAsia="Times New Roman" w:cs="Arial"/>
+                <w:color w:val="auto"/>
+                <w:sz w:val="20"/>
+                <w:szCs w:val="24"/>
+                <w:lang w:val="pt-BR" w:eastAsia="pt-BR"/>
+              </w:rPr>
+              <w:t>FilialB</w:t>
+            </w:r>
+            <w:proofErr w:type="spellEnd"/>
+            <w:r>
+              <w:rPr>
+                <w:rFonts w:eastAsia="Times New Roman" w:cs="Arial"/>
+                <w:color w:val="auto"/>
+                <w:sz w:val="20"/>
+                <w:szCs w:val="24"/>
+                <w:lang w:val="pt-BR" w:eastAsia="pt-BR"/>
+              </w:rPr>
+              <w:t xml:space="preserve"> </w:t>
+            </w:r>
+            <w:r>
+              <w:rPr>
+                <w:rFonts w:eastAsia="Times New Roman" w:cs="Arial"/>
+                <w:color w:val="auto"/>
+                <w:sz w:val="20"/>
+                <w:szCs w:val="24"/>
+                <w:lang w:val="pt-BR" w:eastAsia="pt-BR"/>
+              </w:rPr>
+              <w:lastRenderedPageBreak/>
+              <w:t>(LAN)</w:t>
+            </w:r>
+          </w:p>
+        </w:tc>
+        <w:tc>
+          <w:tcPr>
+            <w:tcW w:w="312" w:type="pct"/>
+            <w:vAlign w:val="center"/>
+            <w:hideMark/>
+          </w:tcPr>
+          <w:p>
+            <w:pPr>
+              <w:spacing w:line="240" w:lineRule="auto"/>
+              <w:jc w:val="center"/>
+              <w:rPr>
+                <w:rFonts w:eastAsia="Times New Roman" w:cs="Arial"/>
+                <w:color w:val="auto"/>
+                <w:sz w:val="20"/>
+                <w:szCs w:val="24"/>
+                <w:lang w:val="pt-BR" w:eastAsia="pt-BR"/>
+              </w:rPr>
+            </w:pPr>
+            <w:r>
+              <w:rPr>
+                <w:rFonts w:eastAsia="Times New Roman" w:cs="Arial"/>
+                <w:color w:val="auto"/>
+                <w:sz w:val="20"/>
+                <w:szCs w:val="24"/>
+                <w:lang w:val="pt-BR" w:eastAsia="pt-BR"/>
+              </w:rPr>
+              <w:lastRenderedPageBreak/>
+              <w:t>10</w:t>
+            </w:r>
+          </w:p>
+        </w:tc>
+        <w:tc>
+          <w:tcPr>
+            <w:tcW w:w="306" w:type="pct"/>
+            <w:vAlign w:val="center"/>
+            <w:hideMark/>
+          </w:tcPr>
+          <w:p>
+            <w:pPr>
+              <w:spacing w:line="240" w:lineRule="auto"/>
+              <w:jc w:val="center"/>
+              <w:rPr>
+                <w:rFonts w:eastAsia="Times New Roman" w:cs="Arial"/>
+                <w:color w:val="auto"/>
+                <w:sz w:val="20"/>
+                <w:szCs w:val="24"/>
+                <w:lang w:val="pt-BR" w:eastAsia="pt-BR"/>
+              </w:rPr>
+            </w:pPr>
+            <w:r>
+              <w:rPr>
+                <w:rFonts w:eastAsia="Times New Roman" w:cs="Arial"/>
+                <w:color w:val="auto"/>
+                <w:sz w:val="20"/>
+                <w:szCs w:val="24"/>
+                <w:lang w:val="pt-BR" w:eastAsia="pt-BR"/>
+              </w:rPr>
+              <w:t>/28</w:t>
+            </w:r>
+          </w:p>
+        </w:tc>
+        <w:tc>
+          <w:tcPr>
+            <w:tcW w:w="531" w:type="pct"/>
+            <w:vAlign w:val="center"/>
+            <w:hideMark/>
+          </w:tcPr>
+          <w:p>
+            <w:pPr>
+              <w:spacing w:line="240" w:lineRule="auto"/>
+              <w:jc w:val="center"/>
+              <w:rPr>
+                <w:rFonts w:eastAsia="Times New Roman" w:cs="Arial"/>
+                <w:color w:val="auto"/>
+                <w:sz w:val="20"/>
+                <w:szCs w:val="24"/>
+                <w:lang w:val="pt-BR" w:eastAsia="pt-BR"/>
+              </w:rPr>
+            </w:pPr>
+            <w:r>
+              <w:rPr>
+                <w:rFonts w:eastAsia="Times New Roman" w:cs="Arial"/>
+                <w:color w:val="auto"/>
+                <w:sz w:val="20"/>
+                <w:szCs w:val="24"/>
+                <w:lang w:val="pt-BR" w:eastAsia="pt-BR"/>
+              </w:rPr>
+              <w:t>16</w:t>
+            </w:r>
+          </w:p>
+        </w:tc>
+        <w:tc>
+          <w:tcPr>
+            <w:tcW w:w="905" w:type="pct"/>
+            <w:vAlign w:val="center"/>
+            <w:hideMark/>
+          </w:tcPr>
+          <w:p>
+            <w:pPr>
+              <w:spacing w:line="240" w:lineRule="auto"/>
+              <w:jc w:val="center"/>
+              <w:rPr>
+                <w:rFonts w:eastAsia="Times New Roman" w:cs="Arial"/>
+                <w:color w:val="auto"/>
+                <w:sz w:val="20"/>
+                <w:szCs w:val="24"/>
+                <w:lang w:val="pt-BR" w:eastAsia="pt-BR"/>
+              </w:rPr>
+            </w:pPr>
+            <w:r>
+              <w:rPr>
+                <w:rFonts w:eastAsia="Times New Roman" w:cs="Arial"/>
+                <w:color w:val="auto"/>
+                <w:sz w:val="20"/>
+                <w:szCs w:val="24"/>
+                <w:lang w:val="pt-BR" w:eastAsia="pt-BR"/>
+              </w:rPr>
+              <w:t>192.168.10.96/28</w:t>
+            </w:r>
+          </w:p>
+        </w:tc>
+        <w:tc>
+          <w:tcPr>
+            <w:tcW w:w="757" w:type="pct"/>
+            <w:vAlign w:val="center"/>
+            <w:hideMark/>
+          </w:tcPr>
+          <w:p>
+            <w:pPr>
+              <w:spacing w:line="240" w:lineRule="auto"/>
+              <w:jc w:val="center"/>
+              <w:rPr>
+                <w:rFonts w:eastAsia="Times New Roman" w:cs="Arial"/>
+                <w:color w:val="auto"/>
+                <w:sz w:val="20"/>
+                <w:szCs w:val="24"/>
+                <w:lang w:val="pt-BR" w:eastAsia="pt-BR"/>
+              </w:rPr>
+            </w:pPr>
+            <w:r>
+              <w:rPr>
+                <w:rFonts w:eastAsia="Times New Roman" w:cs="Arial"/>
+                <w:color w:val="auto"/>
+                <w:sz w:val="20"/>
+                <w:szCs w:val="24"/>
+                <w:lang w:val="pt-BR" w:eastAsia="pt-BR"/>
+              </w:rPr>
+              <w:t>192.168.10.97</w:t>
+            </w:r>
+          </w:p>
+        </w:tc>
+        <w:tc>
+          <w:tcPr>
+            <w:tcW w:w="757" w:type="pct"/>
+            <w:vAlign w:val="center"/>
+            <w:hideMark/>
+          </w:tcPr>
+          <w:p>
+            <w:pPr>
+              <w:spacing w:line="240" w:lineRule="auto"/>
+              <w:jc w:val="center"/>
+              <w:rPr>
+                <w:rFonts w:eastAsia="Times New Roman" w:cs="Arial"/>
+                <w:color w:val="auto"/>
+                <w:sz w:val="20"/>
+                <w:szCs w:val="24"/>
+                <w:lang w:val="pt-BR" w:eastAsia="pt-BR"/>
+              </w:rPr>
+            </w:pPr>
+            <w:r>
+              <w:rPr>
+                <w:rFonts w:eastAsia="Times New Roman" w:cs="Arial"/>
+                <w:color w:val="auto"/>
+                <w:sz w:val="20"/>
+                <w:szCs w:val="24"/>
+                <w:lang w:val="pt-BR" w:eastAsia="pt-BR"/>
+              </w:rPr>
+              <w:t>192.168.10.110</w:t>
+            </w:r>
+          </w:p>
+        </w:tc>
+        <w:tc>
+          <w:tcPr>
+            <w:tcW w:w="757" w:type="pct"/>
+            <w:vAlign w:val="center"/>
+            <w:hideMark/>
+          </w:tcPr>
+          <w:p>
+            <w:pPr>
+              <w:spacing w:line="240" w:lineRule="auto"/>
+              <w:jc w:val="center"/>
+              <w:rPr>
+                <w:rFonts w:eastAsia="Times New Roman" w:cs="Arial"/>
+                <w:color w:val="auto"/>
+                <w:sz w:val="20"/>
+                <w:szCs w:val="24"/>
+                <w:lang w:val="pt-BR" w:eastAsia="pt-BR"/>
+              </w:rPr>
+            </w:pPr>
+            <w:r>
+              <w:rPr>
+                <w:rFonts w:eastAsia="Times New Roman" w:cs="Arial"/>
+                <w:color w:val="auto"/>
+                <w:sz w:val="20"/>
+                <w:szCs w:val="24"/>
+                <w:lang w:val="pt-BR" w:eastAsia="pt-BR"/>
+              </w:rPr>
+              <w:t>192.168.10.111</w:t>
+            </w:r>
+          </w:p>
+        </w:tc>
+      </w:tr>
+      <w:tr>
+        <w:trPr>
+          <w:tblCellSpacing w:w="15" w:type="dxa"/>
+        </w:trPr>
+        <w:tc>
+          <w:tcPr>
+            <w:tcW w:w="531" w:type="pct"/>
+            <w:vAlign w:val="center"/>
+            <w:hideMark/>
+          </w:tcPr>
+          <w:p>
+            <w:pPr>
+              <w:spacing w:line="240" w:lineRule="auto"/>
+              <w:jc w:val="center"/>
+              <w:rPr>
+                <w:rFonts w:eastAsia="Times New Roman" w:cs="Arial"/>
+                <w:color w:val="auto"/>
+                <w:sz w:val="20"/>
+                <w:szCs w:val="24"/>
+                <w:lang w:val="pt-BR" w:eastAsia="pt-BR"/>
+              </w:rPr>
+            </w:pPr>
+            <w:r>
+              <w:rPr>
+                <w:rFonts w:eastAsia="Times New Roman" w:cs="Arial"/>
+                <w:color w:val="auto"/>
+                <w:sz w:val="20"/>
+                <w:szCs w:val="24"/>
+                <w:lang w:val="pt-BR" w:eastAsia="pt-BR"/>
+              </w:rPr>
+              <w:t>Link1 (P2P)</w:t>
+            </w:r>
+          </w:p>
+        </w:tc>
+        <w:tc>
+          <w:tcPr>
+            <w:tcW w:w="312" w:type="pct"/>
+            <w:vAlign w:val="center"/>
+            <w:hideMark/>
+          </w:tcPr>
+          <w:p>
+            <w:pPr>
+              <w:spacing w:line="240" w:lineRule="auto"/>
+              <w:jc w:val="center"/>
+              <w:rPr>
+                <w:rFonts w:eastAsia="Times New Roman" w:cs="Arial"/>
+                <w:color w:val="auto"/>
+                <w:sz w:val="20"/>
+                <w:szCs w:val="24"/>
+                <w:lang w:val="pt-BR" w:eastAsia="pt-BR"/>
+              </w:rPr>
+            </w:pPr>
+            <w:r>
+              <w:rPr>
+                <w:rFonts w:eastAsia="Times New Roman" w:cs="Arial"/>
+                <w:color w:val="auto"/>
+                <w:sz w:val="20"/>
+                <w:szCs w:val="24"/>
+                <w:lang w:val="pt-BR" w:eastAsia="pt-BR"/>
               </w:rPr>
               <w:t>2</w:t>
             </w:r>
@@ -892,311 +1582,59 @@
         </w:tc>
         <w:tc>
           <w:tcPr>
-            <w:tcW w:w="366" w:type="pct"/>
+            <w:tcW w:w="306" w:type="pct"/>
             <w:vAlign w:val="center"/>
+            <w:hideMark/>
           </w:tcPr>
           <w:p>
             <w:pPr>
+              <w:spacing w:line="240" w:lineRule="auto"/>
               <w:jc w:val="center"/>
               <w:rPr>
+                <w:rFonts w:eastAsia="Times New Roman" w:cs="Arial"/>
+                <w:color w:val="auto"/>
                 <w:sz w:val="20"/>
-                <w:lang w:val="pt-BR"/>
+                <w:szCs w:val="24"/>
+                <w:lang w:val="pt-BR" w:eastAsia="pt-BR"/>
               </w:rPr>
             </w:pPr>
             <w:r>
               <w:rPr>
+                <w:rFonts w:eastAsia="Times New Roman" w:cs="Arial"/>
+                <w:color w:val="auto"/>
                 <w:sz w:val="20"/>
-                <w:lang w:val="pt-BR"/>
+                <w:szCs w:val="24"/>
+                <w:lang w:val="pt-BR" w:eastAsia="pt-BR"/>
               </w:rPr>
-              <w:t>/27</w:t>
+              <w:t>/30</w:t>
             </w:r>
           </w:p>
         </w:tc>
         <w:tc>
           <w:tcPr>
-            <w:tcW w:w="851" w:type="pct"/>
+            <w:tcW w:w="531" w:type="pct"/>
             <w:vAlign w:val="center"/>
+            <w:hideMark/>
           </w:tcPr>
           <w:p>
             <w:pPr>
+              <w:spacing w:line="240" w:lineRule="auto"/>
               <w:jc w:val="center"/>
               <w:rPr>
+                <w:rFonts w:eastAsia="Times New Roman" w:cs="Arial"/>
+                <w:color w:val="auto"/>
                 <w:sz w:val="20"/>
-                <w:lang w:val="pt-BR"/>
+                <w:szCs w:val="24"/>
+                <w:lang w:val="pt-BR" w:eastAsia="pt-BR"/>
               </w:rPr>
             </w:pPr>
             <w:r>
               <w:rPr>
+                <w:rFonts w:eastAsia="Times New Roman" w:cs="Arial"/>
+                <w:color w:val="auto"/>
                 <w:sz w:val="20"/>
-                <w:lang w:val="pt-BR"/>
-              </w:rPr>
-              <w:t>192.168.20.64</w:t>
-            </w:r>
-          </w:p>
-        </w:tc>
-        <w:tc>
-          <w:tcPr>
-            <w:tcW w:w="967" w:type="pct"/>
-            <w:vAlign w:val="center"/>
-          </w:tcPr>
-          <w:p>
-            <w:pPr>
-              <w:jc w:val="center"/>
-              <w:rPr>
-                <w:sz w:val="20"/>
-                <w:lang w:val="pt-BR"/>
-              </w:rPr>
-            </w:pPr>
-            <w:r>
-              <w:rPr>
-                <w:sz w:val="20"/>
-                <w:lang w:val="pt-BR"/>
-              </w:rPr>
-              <w:t>192.168.20.65 a 192.168.20.194</w:t>
-            </w:r>
-          </w:p>
-        </w:tc>
-        <w:tc>
-          <w:tcPr>
-            <w:tcW w:w="891" w:type="pct"/>
-            <w:vAlign w:val="center"/>
-          </w:tcPr>
-          <w:p>
-            <w:pPr>
-              <w:jc w:val="center"/>
-              <w:rPr>
-                <w:sz w:val="20"/>
-                <w:lang w:val="pt-BR"/>
-              </w:rPr>
-            </w:pPr>
-            <w:r>
-              <w:rPr>
-                <w:sz w:val="20"/>
-                <w:lang w:val="pt-BR"/>
-              </w:rPr>
-              <w:t>192.168.20.195</w:t>
-            </w:r>
-          </w:p>
-        </w:tc>
-      </w:tr>
-      <w:tr>
-        <w:tc>
-          <w:tcPr>
-            <w:tcW w:w="781" w:type="pct"/>
-            <w:vAlign w:val="center"/>
-          </w:tcPr>
-          <w:p>
-            <w:pPr>
-              <w:jc w:val="center"/>
-              <w:rPr>
-                <w:sz w:val="20"/>
-                <w:lang w:val="pt-BR"/>
-              </w:rPr>
-            </w:pPr>
-            <w:r>
-              <w:rPr>
-                <w:sz w:val="20"/>
-                <w:lang w:val="pt-BR"/>
-              </w:rPr>
-              <w:t>B (TI)</w:t>
-            </w:r>
-          </w:p>
-        </w:tc>
-        <w:tc>
-          <w:tcPr>
-            <w:tcW w:w="714" w:type="pct"/>
-            <w:vAlign w:val="center"/>
-          </w:tcPr>
-          <w:p>
-            <w:pPr>
-              <w:jc w:val="center"/>
-              <w:rPr>
-                <w:sz w:val="20"/>
-                <w:lang w:val="pt-BR"/>
-              </w:rPr>
-            </w:pPr>
-            <w:r>
-              <w:rPr>
-                <w:sz w:val="20"/>
-                <w:lang w:val="pt-BR"/>
-              </w:rPr>
-              <w:t>12</w:t>
-            </w:r>
-          </w:p>
-        </w:tc>
-        <w:tc>
-          <w:tcPr>
-            <w:tcW w:w="430" w:type="pct"/>
-            <w:vAlign w:val="center"/>
-          </w:tcPr>
-          <w:p>
-            <w:pPr>
-              <w:jc w:val="center"/>
-              <w:rPr>
-                <w:sz w:val="20"/>
-                <w:lang w:val="pt-BR"/>
-              </w:rPr>
-            </w:pPr>
-            <w:r>
-              <w:rPr>
-                <w:sz w:val="20"/>
-                <w:lang w:val="pt-BR"/>
-              </w:rPr>
-              <w:t>3</w:t>
-            </w:r>
-          </w:p>
-        </w:tc>
-        <w:tc>
-          <w:tcPr>
-            <w:tcW w:w="366" w:type="pct"/>
-            <w:vAlign w:val="center"/>
-          </w:tcPr>
-          <w:p>
-            <w:pPr>
-              <w:jc w:val="center"/>
-              <w:rPr>
-                <w:sz w:val="20"/>
-                <w:lang w:val="pt-BR"/>
-              </w:rPr>
-            </w:pPr>
-            <w:r>
-              <w:rPr>
-                <w:sz w:val="20"/>
-                <w:lang w:val="pt-BR"/>
-              </w:rPr>
-              <w:t>/28</w:t>
-            </w:r>
-          </w:p>
-        </w:tc>
-        <w:tc>
-          <w:tcPr>
-            <w:tcW w:w="851" w:type="pct"/>
-            <w:vAlign w:val="center"/>
-          </w:tcPr>
-          <w:p>
-            <w:pPr>
-              <w:jc w:val="center"/>
-              <w:rPr>
-                <w:sz w:val="20"/>
-                <w:lang w:val="pt-BR"/>
-              </w:rPr>
-            </w:pPr>
-            <w:r>
-              <w:rPr>
-                <w:sz w:val="20"/>
-                <w:lang w:val="pt-BR"/>
-              </w:rPr>
-              <w:t>192.168.20.196</w:t>
-            </w:r>
-          </w:p>
-        </w:tc>
-        <w:tc>
-          <w:tcPr>
-            <w:tcW w:w="967" w:type="pct"/>
-            <w:vAlign w:val="center"/>
-          </w:tcPr>
-          <w:p>
-            <w:pPr>
-              <w:jc w:val="center"/>
-              <w:rPr>
-                <w:sz w:val="20"/>
-                <w:lang w:val="pt-BR"/>
-              </w:rPr>
-            </w:pPr>
-            <w:r>
-              <w:rPr>
-                <w:sz w:val="20"/>
-                <w:lang w:val="pt-BR"/>
-              </w:rPr>
-              <w:t>192.168.20.197 a 192.168.20.202</w:t>
-            </w:r>
-          </w:p>
-        </w:tc>
-        <w:tc>
-          <w:tcPr>
-            <w:tcW w:w="891" w:type="pct"/>
-            <w:vAlign w:val="center"/>
-          </w:tcPr>
-          <w:p>
-            <w:pPr>
-              <w:jc w:val="center"/>
-              <w:rPr>
-                <w:sz w:val="20"/>
-                <w:lang w:val="pt-BR"/>
-              </w:rPr>
-            </w:pPr>
-            <w:r>
-              <w:rPr>
-                <w:sz w:val="20"/>
-                <w:lang w:val="pt-BR"/>
-              </w:rPr>
-              <w:t>192.168.20.203</w:t>
-            </w:r>
-          </w:p>
-        </w:tc>
-      </w:tr>
-      <w:tr>
-        <w:tc>
-          <w:tcPr>
-            <w:tcW w:w="781" w:type="pct"/>
-            <w:vAlign w:val="center"/>
-          </w:tcPr>
-          <w:p>
-            <w:pPr>
-              <w:jc w:val="center"/>
-              <w:rPr>
-                <w:sz w:val="20"/>
-                <w:lang w:val="pt-BR"/>
-              </w:rPr>
-            </w:pPr>
-            <w:r>
-              <w:rPr>
-                <w:sz w:val="20"/>
-                <w:lang w:val="pt-BR"/>
-              </w:rPr>
-              <w:t>C (Vendas)</w:t>
-            </w:r>
-          </w:p>
-        </w:tc>
-        <w:tc>
-          <w:tcPr>
-            <w:tcW w:w="714" w:type="pct"/>
-            <w:vAlign w:val="center"/>
-          </w:tcPr>
-          <w:p>
-            <w:pPr>
-              <w:jc w:val="center"/>
-              <w:rPr>
-                <w:sz w:val="20"/>
-                <w:lang w:val="pt-BR"/>
-              </w:rPr>
-            </w:pPr>
-            <w:r>
-              <w:rPr>
-                <w:sz w:val="20"/>
-                <w:lang w:val="pt-BR"/>
-              </w:rPr>
-              <w:t>5</w:t>
-            </w:r>
-          </w:p>
-        </w:tc>
-        <w:tc>
-          <w:tcPr>
-            <w:tcW w:w="430" w:type="pct"/>
-            <w:vAlign w:val="center"/>
-          </w:tcPr>
-          <w:p>
-            <w:pPr>
-              <w:jc w:val="center"/>
-              <w:rPr>
-                <w:sz w:val="20"/>
-                <w:lang w:val="pt-BR"/>
-              </w:rPr>
-            </w:pPr>
-            <w:r>
-              <w:rPr>
-                <w:sz w:val="20"/>
-                <w:lang w:val="pt-BR"/>
+                <w:szCs w:val="24"/>
+                <w:lang w:val="pt-BR" w:eastAsia="pt-BR"/>
               </w:rPr>
               <w:t>4</w:t>
             </w:r>
@@ -1204,133 +1642,184 @@
         </w:tc>
         <w:tc>
           <w:tcPr>
-            <w:tcW w:w="366" w:type="pct"/>
+            <w:tcW w:w="905" w:type="pct"/>
             <w:vAlign w:val="center"/>
+            <w:hideMark/>
           </w:tcPr>
           <w:p>
             <w:pPr>
+              <w:spacing w:line="240" w:lineRule="auto"/>
               <w:jc w:val="center"/>
               <w:rPr>
+                <w:rFonts w:eastAsia="Times New Roman" w:cs="Arial"/>
+                <w:color w:val="auto"/>
                 <w:sz w:val="20"/>
-                <w:lang w:val="pt-BR"/>
+                <w:szCs w:val="24"/>
+                <w:lang w:val="pt-BR" w:eastAsia="pt-BR"/>
               </w:rPr>
             </w:pPr>
             <w:r>
               <w:rPr>
+                <w:rFonts w:eastAsia="Times New Roman" w:cs="Arial"/>
+                <w:color w:val="auto"/>
                 <w:sz w:val="20"/>
-                <w:lang w:val="pt-BR"/>
+                <w:szCs w:val="24"/>
+                <w:lang w:val="pt-BR" w:eastAsia="pt-BR"/>
               </w:rPr>
-              <w:t>/29</w:t>
+              <w:t>192.168.10.112/30</w:t>
             </w:r>
           </w:p>
         </w:tc>
         <w:tc>
           <w:tcPr>
-            <w:tcW w:w="851" w:type="pct"/>
+            <w:tcW w:w="757" w:type="pct"/>
             <w:vAlign w:val="center"/>
+            <w:hideMark/>
           </w:tcPr>
           <w:p>
             <w:pPr>
+              <w:spacing w:line="240" w:lineRule="auto"/>
               <w:jc w:val="center"/>
               <w:rPr>
+                <w:rFonts w:eastAsia="Times New Roman" w:cs="Arial"/>
+                <w:color w:val="auto"/>
                 <w:sz w:val="20"/>
-                <w:lang w:val="pt-BR"/>
+                <w:szCs w:val="24"/>
+                <w:lang w:val="pt-BR" w:eastAsia="pt-BR"/>
               </w:rPr>
             </w:pPr>
             <w:r>
               <w:rPr>
+                <w:rFonts w:eastAsia="Times New Roman" w:cs="Arial"/>
+                <w:color w:val="auto"/>
                 <w:sz w:val="20"/>
-                <w:lang w:val="pt-BR"/>
+                <w:szCs w:val="24"/>
+                <w:lang w:val="pt-BR" w:eastAsia="pt-BR"/>
               </w:rPr>
-              <w:t>192.168.20.204</w:t>
+              <w:t>192.168.10.113</w:t>
             </w:r>
           </w:p>
         </w:tc>
         <w:tc>
           <w:tcPr>
-            <w:tcW w:w="967" w:type="pct"/>
+            <w:tcW w:w="757" w:type="pct"/>
             <w:vAlign w:val="center"/>
+            <w:hideMark/>
           </w:tcPr>
           <w:p>
             <w:pPr>
+              <w:spacing w:line="240" w:lineRule="auto"/>
               <w:jc w:val="center"/>
               <w:rPr>
+                <w:rFonts w:eastAsia="Times New Roman" w:cs="Arial"/>
+                <w:color w:val="auto"/>
                 <w:sz w:val="20"/>
-                <w:lang w:val="pt-BR"/>
+                <w:szCs w:val="24"/>
+                <w:lang w:val="pt-BR" w:eastAsia="pt-BR"/>
               </w:rPr>
             </w:pPr>
             <w:r>
               <w:rPr>
+                <w:rFonts w:eastAsia="Times New Roman" w:cs="Arial"/>
+                <w:color w:val="auto"/>
                 <w:sz w:val="20"/>
-                <w:lang w:val="pt-BR"/>
+                <w:szCs w:val="24"/>
+                <w:lang w:val="pt-BR" w:eastAsia="pt-BR"/>
               </w:rPr>
-              <w:t>192.168.20.205 a 192.168.20.206</w:t>
+              <w:t>192.168.10.114</w:t>
             </w:r>
           </w:p>
         </w:tc>
         <w:tc>
           <w:tcPr>
-            <w:tcW w:w="891" w:type="pct"/>
+            <w:tcW w:w="757" w:type="pct"/>
             <w:vAlign w:val="center"/>
+            <w:hideMark/>
           </w:tcPr>
           <w:p>
             <w:pPr>
+              <w:spacing w:line="240" w:lineRule="auto"/>
               <w:jc w:val="center"/>
               <w:rPr>
+                <w:rFonts w:eastAsia="Times New Roman" w:cs="Arial"/>
+                <w:color w:val="auto"/>
                 <w:sz w:val="20"/>
-                <w:lang w:val="pt-BR"/>
+                <w:szCs w:val="24"/>
+                <w:lang w:val="pt-BR" w:eastAsia="pt-BR"/>
               </w:rPr>
             </w:pPr>
             <w:r>
               <w:rPr>
+                <w:rFonts w:eastAsia="Times New Roman" w:cs="Arial"/>
+                <w:color w:val="auto"/>
                 <w:sz w:val="20"/>
-                <w:lang w:val="pt-BR"/>
+                <w:szCs w:val="24"/>
+                <w:lang w:val="pt-BR" w:eastAsia="pt-BR"/>
               </w:rPr>
-              <w:t>192.168.20.207</w:t>
+              <w:t>192.168.10.115</w:t>
             </w:r>
           </w:p>
         </w:tc>
       </w:tr>
       <w:tr>
+        <w:trPr>
+          <w:tblCellSpacing w:w="15" w:type="dxa"/>
+        </w:trPr>
         <w:tc>
           <w:tcPr>
-            <w:tcW w:w="781" w:type="pct"/>
+            <w:tcW w:w="531" w:type="pct"/>
             <w:vAlign w:val="center"/>
+            <w:hideMark/>
           </w:tcPr>
           <w:p>
             <w:pPr>
+              <w:spacing w:line="240" w:lineRule="auto"/>
               <w:jc w:val="center"/>
               <w:rPr>
+                <w:rFonts w:eastAsia="Times New Roman" w:cs="Arial"/>
+                <w:color w:val="auto"/>
                 <w:sz w:val="20"/>
-                <w:lang w:val="pt-BR"/>
+                <w:szCs w:val="24"/>
+                <w:lang w:val="pt-BR" w:eastAsia="pt-BR"/>
               </w:rPr>
             </w:pPr>
             <w:r>
               <w:rPr>
+                <w:rFonts w:eastAsia="Times New Roman" w:cs="Arial"/>
+                <w:color w:val="auto"/>
                 <w:sz w:val="20"/>
-                <w:lang w:val="pt-BR"/>
+                <w:szCs w:val="24"/>
+                <w:lang w:val="pt-BR" w:eastAsia="pt-BR"/>
               </w:rPr>
-              <w:t>D (Link)</w:t>
+              <w:t>Link2 (P2P)</w:t>
             </w:r>
           </w:p>
         </w:tc>
         <w:tc>
           <w:tcPr>
-            <w:tcW w:w="714" w:type="pct"/>
+            <w:tcW w:w="312" w:type="pct"/>
             <w:vAlign w:val="center"/>
+            <w:hideMark/>
           </w:tcPr>
           <w:p>
             <w:pPr>
+              <w:spacing w:line="240" w:lineRule="auto"/>
               <w:jc w:val="center"/>
               <w:rPr>
+                <w:rFonts w:eastAsia="Times New Roman" w:cs="Arial"/>
+                <w:color w:val="auto"/>
                 <w:sz w:val="20"/>
-                <w:lang w:val="pt-BR"/>
+                <w:szCs w:val="24"/>
+                <w:lang w:val="pt-BR" w:eastAsia="pt-BR"/>
               </w:rPr>
             </w:pPr>
             <w:r>
               <w:rPr>
+                <w:rFonts w:eastAsia="Times New Roman" w:cs="Arial"/>
+                <w:color w:val="auto"/>
                 <w:sz w:val="20"/>
-                <w:lang w:val="pt-BR"/>
+                <w:szCs w:val="24"/>
+                <w:lang w:val="pt-BR" w:eastAsia="pt-BR"/>
               </w:rPr>
               <w:t>2</w:t>
             </w:r>
@@ -1338,1177 +1827,59 @@
         </w:tc>
         <w:tc>
           <w:tcPr>
-            <w:tcW w:w="430" w:type="pct"/>
+            <w:tcW w:w="306" w:type="pct"/>
             <w:vAlign w:val="center"/>
+            <w:hideMark/>
           </w:tcPr>
           <w:p>
             <w:pPr>
+              <w:spacing w:line="240" w:lineRule="auto"/>
               <w:jc w:val="center"/>
               <w:rPr>
+                <w:rFonts w:eastAsia="Times New Roman" w:cs="Arial"/>
+                <w:color w:val="auto"/>
                 <w:sz w:val="20"/>
-                <w:lang w:val="pt-BR"/>
+                <w:szCs w:val="24"/>
+                <w:lang w:val="pt-BR" w:eastAsia="pt-BR"/>
               </w:rPr>
             </w:pPr>
             <w:r>
               <w:rPr>
+                <w:rFonts w:eastAsia="Times New Roman" w:cs="Arial"/>
+                <w:color w:val="auto"/>
                 <w:sz w:val="20"/>
-                <w:lang w:val="pt-BR"/>
+                <w:szCs w:val="24"/>
+                <w:lang w:val="pt-BR" w:eastAsia="pt-BR"/>
               </w:rPr>
-              <w:t>5</w:t>
+              <w:t>/30</w:t>
             </w:r>
           </w:p>
         </w:tc>
         <w:tc>
           <w:tcPr>
-            <w:tcW w:w="366" w:type="pct"/>
+            <w:tcW w:w="531" w:type="pct"/>
             <w:vAlign w:val="center"/>
+            <w:hideMark/>
           </w:tcPr>
           <w:p>
             <w:pPr>
+              <w:spacing w:line="240" w:lineRule="auto"/>
               <w:jc w:val="center"/>
               <w:rPr>
+                <w:rFonts w:eastAsia="Times New Roman" w:cs="Arial"/>
+                <w:color w:val="auto"/>
                 <w:sz w:val="20"/>
-                <w:lang w:val="pt-BR"/>
+                <w:szCs w:val="24"/>
+                <w:lang w:val="pt-BR" w:eastAsia="pt-BR"/>
               </w:rPr>
             </w:pPr>
             <w:r>
               <w:rPr>
+                <w:rFonts w:eastAsia="Times New Roman" w:cs="Arial"/>
+                <w:color w:val="auto"/>
                 <w:sz w:val="20"/>
-                <w:lang w:val="pt-BR"/>
-              </w:rPr>
-              <w:t>/31</w:t>
-            </w:r>
-          </w:p>
-        </w:tc>
-        <w:tc>
-          <w:tcPr>
-            <w:tcW w:w="851" w:type="pct"/>
-            <w:vAlign w:val="center"/>
-          </w:tcPr>
-          <w:p>
-            <w:pPr>
-              <w:jc w:val="center"/>
-              <w:rPr>
-                <w:sz w:val="20"/>
-                <w:lang w:val="pt-BR"/>
-              </w:rPr>
-            </w:pPr>
-          </w:p>
-        </w:tc>
-        <w:tc>
-          <w:tcPr>
-            <w:tcW w:w="967" w:type="pct"/>
-            <w:vAlign w:val="center"/>
-          </w:tcPr>
-          <w:p>
-            <w:pPr>
-              <w:jc w:val="center"/>
-              <w:rPr>
-                <w:sz w:val="20"/>
-                <w:lang w:val="pt-BR"/>
-              </w:rPr>
-            </w:pPr>
-            <w:r>
-              <w:rPr>
-                <w:sz w:val="20"/>
-                <w:lang w:val="pt-BR"/>
-              </w:rPr>
-              <w:t>192.168.20.208</w:t>
-            </w:r>
-            <w:r>
-              <w:rPr>
-                <w:sz w:val="20"/>
-                <w:lang w:val="pt-BR"/>
-              </w:rPr>
-              <w:t xml:space="preserve"> a</w:t>
-            </w:r>
-          </w:p>
-          <w:p>
-            <w:pPr>
-              <w:jc w:val="center"/>
-              <w:rPr>
-                <w:sz w:val="20"/>
-                <w:lang w:val="pt-BR"/>
-              </w:rPr>
-            </w:pPr>
-            <w:r>
-              <w:rPr>
-                <w:sz w:val="20"/>
-                <w:lang w:val="pt-BR"/>
-              </w:rPr>
-              <w:t>192.168.20.209</w:t>
-            </w:r>
-            <w:r>
-              <w:rPr>
-                <w:sz w:val="20"/>
-                <w:lang w:val="pt-BR"/>
-              </w:rPr>
-              <w:t xml:space="preserve"> </w:t>
-            </w:r>
-          </w:p>
-        </w:tc>
-        <w:tc>
-          <w:tcPr>
-            <w:tcW w:w="891" w:type="pct"/>
-            <w:vAlign w:val="center"/>
-          </w:tcPr>
-          <w:p>
-            <w:pPr>
-              <w:jc w:val="center"/>
-              <w:rPr>
-                <w:sz w:val="20"/>
-                <w:lang w:val="pt-BR"/>
-              </w:rPr>
-            </w:pPr>
-          </w:p>
-        </w:tc>
-      </w:tr>
-    </w:tbl>
-    <w:p>
-      <w:pPr>
-        <w:rPr>
-          <w:lang w:val="pt-BR"/>
-        </w:rPr>
-      </w:pPr>
-    </w:p>
-    <w:p>
-      <w:pPr>
-        <w:pStyle w:val="Ttulo1"/>
-        <w:rPr>
-          <w:lang w:val="pt-BR"/>
-        </w:rPr>
-      </w:pPr>
-      <w:r>
-        <w:rPr>
-          <w:lang w:val="pt-BR"/>
-        </w:rPr>
-        <w:t xml:space="preserve">Exercício 2 (rede classe </w:t>
-      </w:r>
-      <w:r>
-        <w:rPr>
-          <w:lang w:val="pt-BR"/>
-        </w:rPr>
-        <w:t>c</w:t>
-      </w:r>
-      <w:r>
-        <w:rPr>
-          <w:lang w:val="pt-BR"/>
-        </w:rPr>
-        <w:t>)</w:t>
-      </w:r>
-    </w:p>
-    <w:p>
-      <w:pPr>
-        <w:rPr>
-          <w:lang w:val="pt-BR"/>
-        </w:rPr>
-      </w:pPr>
-      <w:r>
-        <w:rPr>
-          <w:b/>
-          <w:lang w:val="pt-BR"/>
-        </w:rPr>
-        <w:t>Rede base</w:t>
-      </w:r>
-      <w:r>
-        <w:rPr>
-          <w:lang w:val="pt-BR"/>
-        </w:rPr>
-        <w:t>: 172.16.1.0/</w:t>
-      </w:r>
-      <w:r>
-        <w:rPr>
-          <w:lang w:val="pt-BR"/>
-        </w:rPr>
-        <w:t>24</w:t>
-      </w:r>
-    </w:p>
-    <w:tbl>
-      <w:tblPr>
-        <w:tblStyle w:val="Tabelacomgrade"/>
-        <w:tblW w:w="0" w:type="auto"/>
-        <w:jc w:val="center"/>
-        <w:tblLook w:val="04A0" w:firstRow="1" w:lastRow="0" w:firstColumn="1" w:lastColumn="0" w:noHBand="0" w:noVBand="1"/>
-      </w:tblPr>
-      <w:tblGrid>
-        <w:gridCol w:w="2444"/>
-        <w:gridCol w:w="2177"/>
-      </w:tblGrid>
-      <w:tr>
-        <w:trPr>
-          <w:jc w:val="center"/>
-        </w:trPr>
-        <w:tc>
-          <w:tcPr>
-            <w:tcW w:w="0" w:type="auto"/>
-          </w:tcPr>
-          <w:p>
-            <w:pPr>
-              <w:jc w:val="center"/>
-              <w:rPr>
-                <w:lang w:val="pt-BR"/>
-              </w:rPr>
-            </w:pPr>
-            <w:r>
-              <w:rPr>
-                <w:lang w:val="pt-BR"/>
-              </w:rPr>
-              <w:t>Requisitos</w:t>
-            </w:r>
-          </w:p>
-        </w:tc>
-        <w:tc>
-          <w:tcPr>
-            <w:tcW w:w="0" w:type="auto"/>
-          </w:tcPr>
-          <w:p>
-            <w:pPr>
-              <w:jc w:val="center"/>
-              <w:rPr>
-                <w:lang w:val="pt-BR"/>
-              </w:rPr>
-            </w:pPr>
-            <w:r>
-              <w:rPr>
-                <w:lang w:val="pt-BR"/>
-              </w:rPr>
-              <w:t>Hosts necessários</w:t>
-            </w:r>
-          </w:p>
-        </w:tc>
-      </w:tr>
-      <w:tr>
-        <w:trPr>
-          <w:jc w:val="center"/>
-        </w:trPr>
-        <w:tc>
-          <w:tcPr>
-            <w:tcW w:w="0" w:type="auto"/>
-          </w:tcPr>
-          <w:p>
-            <w:pPr>
-              <w:jc w:val="center"/>
-              <w:rPr>
-                <w:lang w:val="pt-BR"/>
-              </w:rPr>
-            </w:pPr>
-            <w:r>
-              <w:rPr>
-                <w:lang w:val="pt-BR"/>
-              </w:rPr>
-              <w:t>A (Desenvolvimento)</w:t>
-            </w:r>
-          </w:p>
-        </w:tc>
-        <w:tc>
-          <w:tcPr>
-            <w:tcW w:w="0" w:type="auto"/>
-          </w:tcPr>
-          <w:p>
-            <w:pPr>
-              <w:jc w:val="center"/>
-              <w:rPr>
-                <w:lang w:val="pt-BR"/>
-              </w:rPr>
-            </w:pPr>
-            <w:r>
-              <w:rPr>
-                <w:lang w:val="pt-BR"/>
-              </w:rPr>
-              <w:t>100</w:t>
-            </w:r>
-          </w:p>
-        </w:tc>
-      </w:tr>
-      <w:tr>
-        <w:trPr>
-          <w:jc w:val="center"/>
-        </w:trPr>
-        <w:tc>
-          <w:tcPr>
-            <w:tcW w:w="0" w:type="auto"/>
-          </w:tcPr>
-          <w:p>
-            <w:pPr>
-              <w:jc w:val="center"/>
-              <w:rPr>
-                <w:lang w:val="pt-BR"/>
-              </w:rPr>
-            </w:pPr>
-            <w:r>
-              <w:rPr>
-                <w:lang w:val="pt-BR"/>
-              </w:rPr>
-              <w:t>B (Administração)</w:t>
-            </w:r>
-          </w:p>
-        </w:tc>
-        <w:tc>
-          <w:tcPr>
-            <w:tcW w:w="0" w:type="auto"/>
-          </w:tcPr>
-          <w:p>
-            <w:pPr>
-              <w:jc w:val="center"/>
-              <w:rPr>
-                <w:lang w:val="pt-BR"/>
-              </w:rPr>
-            </w:pPr>
-            <w:r>
-              <w:rPr>
-                <w:lang w:val="pt-BR"/>
-              </w:rPr>
-              <w:t>25</w:t>
-            </w:r>
-          </w:p>
-        </w:tc>
-      </w:tr>
-      <w:tr>
-        <w:trPr>
-          <w:jc w:val="center"/>
-        </w:trPr>
-        <w:tc>
-          <w:tcPr>
-            <w:tcW w:w="0" w:type="auto"/>
-          </w:tcPr>
-          <w:p>
-            <w:pPr>
-              <w:jc w:val="center"/>
-              <w:rPr>
-                <w:lang w:val="pt-BR"/>
-              </w:rPr>
-            </w:pPr>
-            <w:r>
-              <w:rPr>
-                <w:lang w:val="pt-BR"/>
-              </w:rPr>
-              <w:t>C (Financeiro)</w:t>
-            </w:r>
-          </w:p>
-        </w:tc>
-        <w:tc>
-          <w:tcPr>
-            <w:tcW w:w="0" w:type="auto"/>
-          </w:tcPr>
-          <w:p>
-            <w:pPr>
-              <w:jc w:val="center"/>
-              <w:rPr>
-                <w:lang w:val="pt-BR"/>
-              </w:rPr>
-            </w:pPr>
-            <w:r>
-              <w:rPr>
-                <w:lang w:val="pt-BR"/>
-              </w:rPr>
-              <w:t>10</w:t>
-            </w:r>
-          </w:p>
-        </w:tc>
-      </w:tr>
-      <w:tr>
-        <w:trPr>
-          <w:jc w:val="center"/>
-        </w:trPr>
-        <w:tc>
-          <w:tcPr>
-            <w:tcW w:w="0" w:type="auto"/>
-          </w:tcPr>
-          <w:p>
-            <w:pPr>
-              <w:jc w:val="center"/>
-              <w:rPr>
-                <w:lang w:val="pt-BR"/>
-              </w:rPr>
-            </w:pPr>
-            <w:r>
-              <w:rPr>
-                <w:lang w:val="pt-BR"/>
-              </w:rPr>
-              <w:t>D (Operacional)</w:t>
-            </w:r>
-          </w:p>
-        </w:tc>
-        <w:tc>
-          <w:tcPr>
-            <w:tcW w:w="0" w:type="auto"/>
-          </w:tcPr>
-          <w:p>
-            <w:pPr>
-              <w:jc w:val="center"/>
-              <w:rPr>
-                <w:lang w:val="pt-BR"/>
-              </w:rPr>
-            </w:pPr>
-            <w:r>
-              <w:rPr>
-                <w:lang w:val="pt-BR"/>
-              </w:rPr>
-              <w:t>50</w:t>
-            </w:r>
-          </w:p>
-        </w:tc>
-      </w:tr>
-      <w:tr>
-        <w:trPr>
-          <w:jc w:val="center"/>
-        </w:trPr>
-        <w:tc>
-          <w:tcPr>
-            <w:tcW w:w="0" w:type="auto"/>
-          </w:tcPr>
-          <w:p>
-            <w:pPr>
-              <w:jc w:val="center"/>
-              <w:rPr>
-                <w:lang w:val="pt-BR"/>
-              </w:rPr>
-            </w:pPr>
-            <w:r>
-              <w:rPr>
-                <w:lang w:val="pt-BR"/>
-              </w:rPr>
-              <w:t>E (Link principal)</w:t>
-            </w:r>
-          </w:p>
-        </w:tc>
-        <w:tc>
-          <w:tcPr>
-            <w:tcW w:w="0" w:type="auto"/>
-          </w:tcPr>
-          <w:p>
-            <w:pPr>
-              <w:jc w:val="center"/>
-              <w:rPr>
-                <w:lang w:val="pt-BR"/>
-              </w:rPr>
-            </w:pPr>
-            <w:r>
-              <w:rPr>
-                <w:lang w:val="pt-BR"/>
-              </w:rPr>
-              <w:t>2</w:t>
-            </w:r>
-          </w:p>
-        </w:tc>
-      </w:tr>
-    </w:tbl>
-    <w:p>
-      <w:pPr>
-        <w:jc w:val="center"/>
-        <w:rPr>
-          <w:lang w:val="pt-BR"/>
-        </w:rPr>
-      </w:pPr>
-    </w:p>
-    <w:tbl>
-      <w:tblPr>
-        <w:tblStyle w:val="Tabelacomgrade"/>
-        <w:tblW w:w="5000" w:type="pct"/>
-        <w:tblLook w:val="04A0" w:firstRow="1" w:lastRow="0" w:firstColumn="1" w:lastColumn="0" w:noHBand="0" w:noVBand="1"/>
-      </w:tblPr>
-      <w:tblGrid>
-        <w:gridCol w:w="1909"/>
-        <w:gridCol w:w="1376"/>
-        <w:gridCol w:w="861"/>
-        <w:gridCol w:w="705"/>
-        <w:gridCol w:w="1451"/>
-        <w:gridCol w:w="1766"/>
-        <w:gridCol w:w="1553"/>
-      </w:tblGrid>
-      <w:tr>
-        <w:tc>
-          <w:tcPr>
-            <w:tcW w:w="1009" w:type="pct"/>
-          </w:tcPr>
-          <w:p>
-            <w:pPr>
-              <w:jc w:val="center"/>
-              <w:rPr>
-                <w:b/>
-                <w:sz w:val="20"/>
-                <w:lang w:val="pt-BR"/>
-              </w:rPr>
-            </w:pPr>
-            <w:r>
-              <w:rPr>
-                <w:b/>
-                <w:sz w:val="20"/>
-                <w:lang w:val="pt-BR"/>
-              </w:rPr>
-              <w:t>Requisitos</w:t>
-            </w:r>
-          </w:p>
-        </w:tc>
-        <w:tc>
-          <w:tcPr>
-            <w:tcW w:w="732" w:type="pct"/>
-          </w:tcPr>
-          <w:p>
-            <w:pPr>
-              <w:jc w:val="center"/>
-              <w:rPr>
-                <w:b/>
-                <w:sz w:val="20"/>
-                <w:lang w:val="pt-BR"/>
-              </w:rPr>
-            </w:pPr>
-            <w:r>
-              <w:rPr>
-                <w:b/>
-                <w:sz w:val="20"/>
-                <w:lang w:val="pt-BR"/>
-              </w:rPr>
-              <w:t>Hosts necessários</w:t>
-            </w:r>
-          </w:p>
-        </w:tc>
-        <w:tc>
-          <w:tcPr>
-            <w:tcW w:w="362" w:type="pct"/>
-          </w:tcPr>
-          <w:p>
-            <w:pPr>
-              <w:jc w:val="center"/>
-              <w:rPr>
-                <w:b/>
-                <w:sz w:val="20"/>
-                <w:lang w:val="pt-BR"/>
-              </w:rPr>
-            </w:pPr>
-            <w:r>
-              <w:rPr>
-                <w:b/>
-                <w:sz w:val="20"/>
-                <w:lang w:val="pt-BR"/>
-              </w:rPr>
-              <w:t>Ordem</w:t>
-            </w:r>
-          </w:p>
-        </w:tc>
-        <w:tc>
-          <w:tcPr>
-            <w:tcW w:w="366" w:type="pct"/>
-          </w:tcPr>
-          <w:p>
-            <w:pPr>
-              <w:jc w:val="center"/>
-              <w:rPr>
-                <w:b/>
-                <w:sz w:val="20"/>
-                <w:lang w:val="pt-BR"/>
-              </w:rPr>
-            </w:pPr>
-            <w:r>
-              <w:rPr>
-                <w:b/>
-                <w:sz w:val="20"/>
-                <w:lang w:val="pt-BR"/>
-              </w:rPr>
-              <w:t>CIDR</w:t>
-            </w:r>
-          </w:p>
-        </w:tc>
-        <w:tc>
-          <w:tcPr>
-            <w:tcW w:w="771" w:type="pct"/>
-          </w:tcPr>
-          <w:p>
-            <w:pPr>
-              <w:jc w:val="center"/>
-              <w:rPr>
-                <w:b/>
-                <w:sz w:val="20"/>
-                <w:lang w:val="pt-BR"/>
-              </w:rPr>
-            </w:pPr>
-            <w:r>
-              <w:rPr>
-                <w:b/>
-                <w:sz w:val="20"/>
-                <w:lang w:val="pt-BR"/>
-              </w:rPr>
-              <w:t>Endereço de rede</w:t>
-            </w:r>
-          </w:p>
-        </w:tc>
-        <w:tc>
-          <w:tcPr>
-            <w:tcW w:w="935" w:type="pct"/>
-          </w:tcPr>
-          <w:p>
-            <w:pPr>
-              <w:jc w:val="center"/>
-              <w:rPr>
-                <w:b/>
-                <w:sz w:val="20"/>
-                <w:lang w:val="pt-BR"/>
-              </w:rPr>
-            </w:pPr>
-            <w:r>
-              <w:rPr>
-                <w:b/>
-                <w:sz w:val="20"/>
-                <w:lang w:val="pt-BR"/>
-              </w:rPr>
-              <w:t>Intervalo de hosts</w:t>
-            </w:r>
-          </w:p>
-        </w:tc>
-        <w:tc>
-          <w:tcPr>
-            <w:tcW w:w="824" w:type="pct"/>
-          </w:tcPr>
-          <w:p>
-            <w:pPr>
-              <w:jc w:val="center"/>
-              <w:rPr>
-                <w:b/>
-                <w:sz w:val="20"/>
-                <w:lang w:val="pt-BR"/>
-              </w:rPr>
-            </w:pPr>
-            <w:r>
-              <w:rPr>
-                <w:b/>
-                <w:sz w:val="20"/>
-                <w:lang w:val="pt-BR"/>
-              </w:rPr>
-              <w:t>Endereço de broadcast</w:t>
-            </w:r>
-          </w:p>
-        </w:tc>
-      </w:tr>
-      <w:tr>
-        <w:tc>
-          <w:tcPr>
-            <w:tcW w:w="1009" w:type="pct"/>
-            <w:vAlign w:val="center"/>
-          </w:tcPr>
-          <w:p>
-            <w:pPr>
-              <w:jc w:val="center"/>
-              <w:rPr>
-                <w:sz w:val="20"/>
-                <w:lang w:val="pt-BR"/>
-              </w:rPr>
-            </w:pPr>
-            <w:r>
-              <w:rPr>
-                <w:sz w:val="20"/>
-                <w:lang w:val="pt-BR"/>
-              </w:rPr>
-              <w:t>A (Desenvolvimento)</w:t>
-            </w:r>
-          </w:p>
-        </w:tc>
-        <w:tc>
-          <w:tcPr>
-            <w:tcW w:w="732" w:type="pct"/>
-            <w:vAlign w:val="center"/>
-          </w:tcPr>
-          <w:p>
-            <w:pPr>
-              <w:jc w:val="center"/>
-              <w:rPr>
-                <w:sz w:val="20"/>
-                <w:lang w:val="pt-BR"/>
-              </w:rPr>
-            </w:pPr>
-            <w:r>
-              <w:rPr>
-                <w:sz w:val="20"/>
-                <w:lang w:val="pt-BR"/>
-              </w:rPr>
-              <w:t>100</w:t>
-            </w:r>
-          </w:p>
-        </w:tc>
-        <w:tc>
-          <w:tcPr>
-            <w:tcW w:w="362" w:type="pct"/>
-            <w:vAlign w:val="center"/>
-          </w:tcPr>
-          <w:p>
-            <w:pPr>
-              <w:jc w:val="center"/>
-              <w:rPr>
-                <w:sz w:val="20"/>
-                <w:lang w:val="pt-BR"/>
-              </w:rPr>
-            </w:pPr>
-            <w:r>
-              <w:rPr>
-                <w:sz w:val="20"/>
-                <w:lang w:val="pt-BR"/>
-              </w:rPr>
-              <w:t>1</w:t>
-            </w:r>
-          </w:p>
-        </w:tc>
-        <w:tc>
-          <w:tcPr>
-            <w:tcW w:w="366" w:type="pct"/>
-            <w:vAlign w:val="center"/>
-          </w:tcPr>
-          <w:p>
-            <w:pPr>
-              <w:jc w:val="center"/>
-              <w:rPr>
-                <w:sz w:val="20"/>
-                <w:lang w:val="pt-BR"/>
-              </w:rPr>
-            </w:pPr>
-            <w:r>
-              <w:rPr>
-                <w:sz w:val="20"/>
-                <w:lang w:val="pt-BR"/>
-              </w:rPr>
-              <w:t>/25</w:t>
-            </w:r>
-          </w:p>
-        </w:tc>
-        <w:tc>
-          <w:tcPr>
-            <w:tcW w:w="771" w:type="pct"/>
-            <w:vAlign w:val="center"/>
-          </w:tcPr>
-          <w:p>
-            <w:pPr>
-              <w:jc w:val="center"/>
-              <w:rPr>
-                <w:sz w:val="20"/>
-                <w:lang w:val="pt-BR"/>
-              </w:rPr>
-            </w:pPr>
-            <w:r>
-              <w:rPr>
-                <w:sz w:val="20"/>
-                <w:lang w:val="pt-BR"/>
-              </w:rPr>
-              <w:t>172.16.1.0</w:t>
-            </w:r>
-          </w:p>
-        </w:tc>
-        <w:tc>
-          <w:tcPr>
-            <w:tcW w:w="935" w:type="pct"/>
-            <w:vAlign w:val="center"/>
-          </w:tcPr>
-          <w:p>
-            <w:pPr>
-              <w:jc w:val="center"/>
-              <w:rPr>
-                <w:sz w:val="20"/>
-                <w:lang w:val="pt-BR"/>
-              </w:rPr>
-            </w:pPr>
-            <w:r>
-              <w:rPr>
-                <w:sz w:val="20"/>
-                <w:lang w:val="pt-BR"/>
-              </w:rPr>
-              <w:t>172.16.1.1 a 172.16.1.126</w:t>
-            </w:r>
-          </w:p>
-        </w:tc>
-        <w:tc>
-          <w:tcPr>
-            <w:tcW w:w="824" w:type="pct"/>
-            <w:vAlign w:val="center"/>
-          </w:tcPr>
-          <w:p>
-            <w:pPr>
-              <w:jc w:val="center"/>
-              <w:rPr>
-                <w:sz w:val="20"/>
-                <w:lang w:val="pt-BR"/>
-              </w:rPr>
-            </w:pPr>
-            <w:r>
-              <w:rPr>
-                <w:sz w:val="20"/>
-                <w:lang w:val="pt-BR"/>
-              </w:rPr>
-              <w:t>172.16.1.127</w:t>
-            </w:r>
-          </w:p>
-        </w:tc>
-      </w:tr>
-      <w:tr>
-        <w:tc>
-          <w:tcPr>
-            <w:tcW w:w="1009" w:type="pct"/>
-            <w:vAlign w:val="center"/>
-          </w:tcPr>
-          <w:p>
-            <w:pPr>
-              <w:jc w:val="center"/>
-              <w:rPr>
-                <w:sz w:val="20"/>
-                <w:lang w:val="pt-BR"/>
-              </w:rPr>
-            </w:pPr>
-            <w:r>
-              <w:rPr>
-                <w:sz w:val="20"/>
-                <w:lang w:val="pt-BR"/>
-              </w:rPr>
-              <w:t>D (Operacional)</w:t>
-            </w:r>
-          </w:p>
-        </w:tc>
-        <w:tc>
-          <w:tcPr>
-            <w:tcW w:w="732" w:type="pct"/>
-            <w:vAlign w:val="center"/>
-          </w:tcPr>
-          <w:p>
-            <w:pPr>
-              <w:jc w:val="center"/>
-              <w:rPr>
-                <w:sz w:val="20"/>
-                <w:lang w:val="pt-BR"/>
-              </w:rPr>
-            </w:pPr>
-            <w:r>
-              <w:rPr>
-                <w:sz w:val="20"/>
-                <w:lang w:val="pt-BR"/>
-              </w:rPr>
-              <w:t>50</w:t>
-            </w:r>
-          </w:p>
-        </w:tc>
-        <w:tc>
-          <w:tcPr>
-            <w:tcW w:w="362" w:type="pct"/>
-            <w:vAlign w:val="center"/>
-          </w:tcPr>
-          <w:p>
-            <w:pPr>
-              <w:jc w:val="center"/>
-              <w:rPr>
-                <w:sz w:val="20"/>
-                <w:lang w:val="pt-BR"/>
-              </w:rPr>
-            </w:pPr>
-            <w:r>
-              <w:rPr>
-                <w:sz w:val="20"/>
-                <w:lang w:val="pt-BR"/>
-              </w:rPr>
-              <w:t>2</w:t>
-            </w:r>
-          </w:p>
-        </w:tc>
-        <w:tc>
-          <w:tcPr>
-            <w:tcW w:w="366" w:type="pct"/>
-            <w:vAlign w:val="center"/>
-          </w:tcPr>
-          <w:p>
-            <w:pPr>
-              <w:jc w:val="center"/>
-              <w:rPr>
-                <w:sz w:val="20"/>
-                <w:lang w:val="pt-BR"/>
-              </w:rPr>
-            </w:pPr>
-            <w:r>
-              <w:rPr>
-                <w:sz w:val="20"/>
-                <w:lang w:val="pt-BR"/>
-              </w:rPr>
-              <w:t>/26</w:t>
-            </w:r>
-          </w:p>
-        </w:tc>
-        <w:tc>
-          <w:tcPr>
-            <w:tcW w:w="771" w:type="pct"/>
-            <w:vAlign w:val="center"/>
-          </w:tcPr>
-          <w:p>
-            <w:pPr>
-              <w:jc w:val="center"/>
-              <w:rPr>
-                <w:sz w:val="20"/>
-                <w:lang w:val="pt-BR"/>
-              </w:rPr>
-            </w:pPr>
-            <w:r>
-              <w:rPr>
-                <w:sz w:val="20"/>
-                <w:lang w:val="pt-BR"/>
-              </w:rPr>
-              <w:t>172.16.1.128</w:t>
-            </w:r>
-          </w:p>
-        </w:tc>
-        <w:tc>
-          <w:tcPr>
-            <w:tcW w:w="935" w:type="pct"/>
-            <w:vAlign w:val="center"/>
-          </w:tcPr>
-          <w:p>
-            <w:pPr>
-              <w:jc w:val="center"/>
-              <w:rPr>
-                <w:sz w:val="20"/>
-                <w:lang w:val="pt-BR"/>
-              </w:rPr>
-            </w:pPr>
-            <w:r>
-              <w:rPr>
-                <w:sz w:val="20"/>
-                <w:lang w:val="pt-BR"/>
-              </w:rPr>
-              <w:t>172.16.1.129 a 172.168.1.190</w:t>
-            </w:r>
-          </w:p>
-        </w:tc>
-        <w:tc>
-          <w:tcPr>
-            <w:tcW w:w="824" w:type="pct"/>
-            <w:vAlign w:val="center"/>
-          </w:tcPr>
-          <w:p>
-            <w:pPr>
-              <w:jc w:val="center"/>
-              <w:rPr>
-                <w:sz w:val="20"/>
-                <w:lang w:val="pt-BR"/>
-              </w:rPr>
-            </w:pPr>
-            <w:r>
-              <w:rPr>
-                <w:sz w:val="20"/>
-                <w:lang w:val="pt-BR"/>
-              </w:rPr>
-              <w:t>172.16.1.191</w:t>
-            </w:r>
-          </w:p>
-        </w:tc>
-      </w:tr>
-      <w:tr>
-        <w:tc>
-          <w:tcPr>
-            <w:tcW w:w="1009" w:type="pct"/>
-            <w:vAlign w:val="center"/>
-          </w:tcPr>
-          <w:p>
-            <w:pPr>
-              <w:jc w:val="center"/>
-              <w:rPr>
-                <w:sz w:val="20"/>
-                <w:lang w:val="pt-BR"/>
-              </w:rPr>
-            </w:pPr>
-            <w:r>
-              <w:rPr>
-                <w:sz w:val="20"/>
-                <w:lang w:val="pt-BR"/>
-              </w:rPr>
-              <w:t>B (Administração)</w:t>
-            </w:r>
-          </w:p>
-        </w:tc>
-        <w:tc>
-          <w:tcPr>
-            <w:tcW w:w="732" w:type="pct"/>
-            <w:vAlign w:val="center"/>
-          </w:tcPr>
-          <w:p>
-            <w:pPr>
-              <w:jc w:val="center"/>
-              <w:rPr>
-                <w:sz w:val="20"/>
-                <w:lang w:val="pt-BR"/>
-              </w:rPr>
-            </w:pPr>
-            <w:r>
-              <w:rPr>
-                <w:sz w:val="20"/>
-                <w:lang w:val="pt-BR"/>
-              </w:rPr>
-              <w:t>25</w:t>
-            </w:r>
-          </w:p>
-        </w:tc>
-        <w:tc>
-          <w:tcPr>
-            <w:tcW w:w="362" w:type="pct"/>
-            <w:vAlign w:val="center"/>
-          </w:tcPr>
-          <w:p>
-            <w:pPr>
-              <w:jc w:val="center"/>
-              <w:rPr>
-                <w:sz w:val="20"/>
-                <w:lang w:val="pt-BR"/>
-              </w:rPr>
-            </w:pPr>
-            <w:r>
-              <w:rPr>
-                <w:sz w:val="20"/>
-                <w:lang w:val="pt-BR"/>
-              </w:rPr>
-              <w:t>3</w:t>
-            </w:r>
-          </w:p>
-        </w:tc>
-        <w:tc>
-          <w:tcPr>
-            <w:tcW w:w="366" w:type="pct"/>
-            <w:vAlign w:val="center"/>
-          </w:tcPr>
-          <w:p>
-            <w:pPr>
-              <w:jc w:val="center"/>
-              <w:rPr>
-                <w:sz w:val="20"/>
-                <w:lang w:val="pt-BR"/>
-              </w:rPr>
-            </w:pPr>
-            <w:r>
-              <w:rPr>
-                <w:sz w:val="20"/>
-                <w:lang w:val="pt-BR"/>
-              </w:rPr>
-              <w:t>/27</w:t>
-            </w:r>
-          </w:p>
-        </w:tc>
-        <w:tc>
-          <w:tcPr>
-            <w:tcW w:w="771" w:type="pct"/>
-            <w:vAlign w:val="center"/>
-          </w:tcPr>
-          <w:p>
-            <w:pPr>
-              <w:jc w:val="center"/>
-              <w:rPr>
-                <w:sz w:val="20"/>
-                <w:lang w:val="pt-BR"/>
-              </w:rPr>
-            </w:pPr>
-            <w:r>
-              <w:rPr>
-                <w:sz w:val="20"/>
-                <w:lang w:val="pt-BR"/>
-              </w:rPr>
-              <w:t>172.16.1.192</w:t>
-            </w:r>
-          </w:p>
-        </w:tc>
-        <w:tc>
-          <w:tcPr>
-            <w:tcW w:w="935" w:type="pct"/>
-            <w:vAlign w:val="center"/>
-          </w:tcPr>
-          <w:p>
-            <w:pPr>
-              <w:jc w:val="center"/>
-              <w:rPr>
-                <w:sz w:val="20"/>
-                <w:lang w:val="pt-BR"/>
-              </w:rPr>
-            </w:pPr>
-            <w:r>
-              <w:rPr>
-                <w:sz w:val="20"/>
-                <w:lang w:val="pt-BR"/>
-              </w:rPr>
-              <w:t>172.16.1.193 a 172.16.1.206</w:t>
-            </w:r>
-          </w:p>
-        </w:tc>
-        <w:tc>
-          <w:tcPr>
-            <w:tcW w:w="824" w:type="pct"/>
-            <w:vAlign w:val="center"/>
-          </w:tcPr>
-          <w:p>
-            <w:pPr>
-              <w:jc w:val="center"/>
-              <w:rPr>
-                <w:sz w:val="20"/>
-                <w:lang w:val="pt-BR"/>
-              </w:rPr>
-            </w:pPr>
-            <w:r>
-              <w:rPr>
-                <w:sz w:val="20"/>
-                <w:lang w:val="pt-BR"/>
-              </w:rPr>
-              <w:t>172.16.1.207</w:t>
-            </w:r>
-          </w:p>
-        </w:tc>
-      </w:tr>
-      <w:tr>
-        <w:tc>
-          <w:tcPr>
-            <w:tcW w:w="1009" w:type="pct"/>
-            <w:vAlign w:val="center"/>
-          </w:tcPr>
-          <w:p>
-            <w:pPr>
-              <w:jc w:val="center"/>
-              <w:rPr>
-                <w:sz w:val="20"/>
-                <w:lang w:val="pt-BR"/>
-              </w:rPr>
-            </w:pPr>
-            <w:r>
-              <w:rPr>
-                <w:sz w:val="20"/>
-                <w:lang w:val="pt-BR"/>
-              </w:rPr>
-              <w:t>C (Financeiro)</w:t>
-            </w:r>
-          </w:p>
-        </w:tc>
-        <w:tc>
-          <w:tcPr>
-            <w:tcW w:w="732" w:type="pct"/>
-            <w:vAlign w:val="center"/>
-          </w:tcPr>
-          <w:p>
-            <w:pPr>
-              <w:jc w:val="center"/>
-              <w:rPr>
-                <w:sz w:val="20"/>
-                <w:lang w:val="pt-BR"/>
-              </w:rPr>
-            </w:pPr>
-            <w:r>
-              <w:rPr>
-                <w:sz w:val="20"/>
-                <w:lang w:val="pt-BR"/>
-              </w:rPr>
-              <w:t>10</w:t>
-            </w:r>
-          </w:p>
-        </w:tc>
-        <w:tc>
-          <w:tcPr>
-            <w:tcW w:w="362" w:type="pct"/>
-            <w:vAlign w:val="center"/>
-          </w:tcPr>
-          <w:p>
-            <w:pPr>
-              <w:jc w:val="center"/>
-              <w:rPr>
-                <w:sz w:val="20"/>
-                <w:lang w:val="pt-BR"/>
-              </w:rPr>
-            </w:pPr>
-            <w:r>
-              <w:rPr>
-                <w:sz w:val="20"/>
-                <w:lang w:val="pt-BR"/>
+                <w:szCs w:val="24"/>
+                <w:lang w:val="pt-BR" w:eastAsia="pt-BR"/>
               </w:rPr>
               <w:t>4</w:t>
             </w:r>
@@ -2516,4154 +1887,1241 @@
         </w:tc>
         <w:tc>
           <w:tcPr>
-            <w:tcW w:w="366" w:type="pct"/>
+            <w:tcW w:w="905" w:type="pct"/>
             <w:vAlign w:val="center"/>
+            <w:hideMark/>
           </w:tcPr>
           <w:p>
             <w:pPr>
+              <w:spacing w:line="240" w:lineRule="auto"/>
               <w:jc w:val="center"/>
               <w:rPr>
+                <w:rFonts w:eastAsia="Times New Roman" w:cs="Arial"/>
+                <w:color w:val="auto"/>
                 <w:sz w:val="20"/>
-                <w:lang w:val="pt-BR"/>
+                <w:szCs w:val="24"/>
+                <w:lang w:val="pt-BR" w:eastAsia="pt-BR"/>
               </w:rPr>
             </w:pPr>
             <w:r>
               <w:rPr>
+                <w:rFonts w:eastAsia="Times New Roman" w:cs="Arial"/>
+                <w:color w:val="auto"/>
                 <w:sz w:val="20"/>
-                <w:lang w:val="pt-BR"/>
+                <w:szCs w:val="24"/>
+                <w:lang w:val="pt-BR" w:eastAsia="pt-BR"/>
               </w:rPr>
-              <w:t>/28</w:t>
+              <w:t>192.168.10.116/30</w:t>
             </w:r>
           </w:p>
         </w:tc>
         <w:tc>
           <w:tcPr>
-            <w:tcW w:w="771" w:type="pct"/>
+            <w:tcW w:w="757" w:type="pct"/>
             <w:vAlign w:val="center"/>
+            <w:hideMark/>
           </w:tcPr>
           <w:p>
             <w:pPr>
+              <w:spacing w:line="240" w:lineRule="auto"/>
               <w:jc w:val="center"/>
               <w:rPr>
+                <w:rFonts w:eastAsia="Times New Roman" w:cs="Arial"/>
+                <w:color w:val="auto"/>
                 <w:sz w:val="20"/>
-                <w:lang w:val="pt-BR"/>
+                <w:szCs w:val="24"/>
+                <w:lang w:val="pt-BR" w:eastAsia="pt-BR"/>
               </w:rPr>
             </w:pPr>
             <w:r>
               <w:rPr>
+                <w:rFonts w:eastAsia="Times New Roman" w:cs="Arial"/>
+                <w:color w:val="auto"/>
                 <w:sz w:val="20"/>
-                <w:lang w:val="pt-BR"/>
+                <w:szCs w:val="24"/>
+                <w:lang w:val="pt-BR" w:eastAsia="pt-BR"/>
               </w:rPr>
-              <w:t>172.16.1.208</w:t>
+              <w:t>192.168.10.117</w:t>
             </w:r>
           </w:p>
         </w:tc>
         <w:tc>
           <w:tcPr>
-            <w:tcW w:w="935" w:type="pct"/>
+            <w:tcW w:w="757" w:type="pct"/>
             <w:vAlign w:val="center"/>
+            <w:hideMark/>
           </w:tcPr>
           <w:p>
             <w:pPr>
+              <w:spacing w:line="240" w:lineRule="auto"/>
               <w:jc w:val="center"/>
               <w:rPr>
+                <w:rFonts w:eastAsia="Times New Roman" w:cs="Arial"/>
+                <w:color w:val="auto"/>
                 <w:sz w:val="20"/>
-                <w:lang w:val="pt-BR"/>
+                <w:szCs w:val="24"/>
+                <w:lang w:val="pt-BR" w:eastAsia="pt-BR"/>
               </w:rPr>
             </w:pPr>
             <w:r>
               <w:rPr>
+                <w:rFonts w:eastAsia="Times New Roman" w:cs="Arial"/>
+                <w:color w:val="auto"/>
                 <w:sz w:val="20"/>
-                <w:lang w:val="pt-BR"/>
+                <w:szCs w:val="24"/>
+                <w:lang w:val="pt-BR" w:eastAsia="pt-BR"/>
               </w:rPr>
-              <w:t>172.16.1.209 a 172.16.1.222</w:t>
+              <w:t>192.168.10.118</w:t>
             </w:r>
           </w:p>
         </w:tc>
         <w:tc>
           <w:tcPr>
-            <w:tcW w:w="824" w:type="pct"/>
+            <w:tcW w:w="757" w:type="pct"/>
             <w:vAlign w:val="center"/>
+            <w:hideMark/>
           </w:tcPr>
           <w:p>
             <w:pPr>
+              <w:spacing w:line="240" w:lineRule="auto"/>
               <w:jc w:val="center"/>
               <w:rPr>
+                <w:rFonts w:eastAsia="Times New Roman" w:cs="Arial"/>
+                <w:color w:val="auto"/>
                 <w:sz w:val="20"/>
-                <w:lang w:val="pt-BR"/>
+                <w:szCs w:val="24"/>
+                <w:lang w:val="pt-BR" w:eastAsia="pt-BR"/>
               </w:rPr>
             </w:pPr>
             <w:r>
               <w:rPr>
+                <w:rFonts w:eastAsia="Times New Roman" w:cs="Arial"/>
+                <w:color w:val="auto"/>
                 <w:sz w:val="20"/>
-                <w:lang w:val="pt-BR"/>
+                <w:szCs w:val="24"/>
+                <w:lang w:val="pt-BR" w:eastAsia="pt-BR"/>
               </w:rPr>
-              <w:t>172.16.1.223</w:t>
+              <w:t>192.168.10.119</w:t>
             </w:r>
           </w:p>
         </w:tc>
       </w:tr>
+    </w:tbl>
+    <w:p>
+      <w:pPr>
+        <w:rPr>
+          <w:lang w:val="pt-BR"/>
+        </w:rPr>
+      </w:pPr>
+    </w:p>
+    <w:p>
+      <w:pPr>
+        <w:pStyle w:val="Ttulo2"/>
+        <w:spacing w:before="360" w:after="360"/>
+        <w:rPr>
+          <w:lang w:val="pt-BR"/>
+        </w:rPr>
+      </w:pPr>
+      <w:r>
+        <w:rPr>
+          <w:lang w:val="pt-BR"/>
+        </w:rPr>
+        <w:t>2. Tabela de gerenciamento</w:t>
+      </w:r>
+    </w:p>
+    <w:tbl>
+      <w:tblPr>
+        <w:tblW w:w="5000" w:type="pct"/>
+        <w:tblCellSpacing w:w="15" w:type="dxa"/>
+        <w:tblCellMar>
+          <w:top w:w="15" w:type="dxa"/>
+          <w:left w:w="15" w:type="dxa"/>
+          <w:bottom w:w="15" w:type="dxa"/>
+          <w:right w:w="15" w:type="dxa"/>
+        </w:tblCellMar>
+        <w:tblLook w:val="04A0" w:firstRow="1" w:lastRow="0" w:firstColumn="1" w:lastColumn="0" w:noHBand="0" w:noVBand="1"/>
+      </w:tblPr>
+      <w:tblGrid>
+        <w:gridCol w:w="1289"/>
+        <w:gridCol w:w="1729"/>
+        <w:gridCol w:w="1562"/>
+        <w:gridCol w:w="3275"/>
+        <w:gridCol w:w="1640"/>
+      </w:tblGrid>
       <w:tr>
+        <w:trPr>
+          <w:tblHeader/>
+          <w:tblCellSpacing w:w="15" w:type="dxa"/>
+        </w:trPr>
         <w:tc>
           <w:tcPr>
-            <w:tcW w:w="1009" w:type="pct"/>
+            <w:tcW w:w="655" w:type="pct"/>
             <w:vAlign w:val="center"/>
+            <w:hideMark/>
           </w:tcPr>
           <w:p>
             <w:pPr>
+              <w:spacing w:line="240" w:lineRule="auto"/>
               <w:jc w:val="center"/>
               <w:rPr>
+                <w:rFonts w:eastAsia="Times New Roman" w:cs="Arial"/>
+                <w:b/>
+                <w:bCs/>
+                <w:color w:val="auto"/>
                 <w:sz w:val="20"/>
-                <w:lang w:val="pt-BR"/>
+                <w:szCs w:val="24"/>
+                <w:lang w:val="pt-BR" w:eastAsia="pt-BR"/>
               </w:rPr>
             </w:pPr>
             <w:r>
               <w:rPr>
+                <w:rFonts w:eastAsia="Times New Roman" w:cs="Arial"/>
+                <w:b/>
+                <w:bCs/>
+                <w:color w:val="auto"/>
                 <w:sz w:val="20"/>
-                <w:lang w:val="pt-BR"/>
+                <w:szCs w:val="24"/>
+                <w:lang w:val="pt-BR" w:eastAsia="pt-BR"/>
               </w:rPr>
-              <w:t>E (Link principal)</w:t>
+              <w:t>Segmento</w:t>
             </w:r>
           </w:p>
         </w:tc>
         <w:tc>
           <w:tcPr>
-            <w:tcW w:w="732" w:type="pct"/>
+            <w:tcW w:w="895" w:type="pct"/>
             <w:vAlign w:val="center"/>
+            <w:hideMark/>
           </w:tcPr>
           <w:p>
             <w:pPr>
+              <w:spacing w:line="240" w:lineRule="auto"/>
               <w:jc w:val="center"/>
               <w:rPr>
+                <w:rFonts w:eastAsia="Times New Roman" w:cs="Arial"/>
+                <w:b/>
+                <w:bCs/>
+                <w:color w:val="auto"/>
                 <w:sz w:val="20"/>
-                <w:lang w:val="pt-BR"/>
+                <w:szCs w:val="24"/>
+                <w:lang w:val="pt-BR" w:eastAsia="pt-BR"/>
               </w:rPr>
             </w:pPr>
             <w:r>
               <w:rPr>
+                <w:rFonts w:eastAsia="Times New Roman" w:cs="Arial"/>
+                <w:b/>
+                <w:bCs/>
+                <w:color w:val="auto"/>
                 <w:sz w:val="20"/>
-                <w:lang w:val="pt-BR"/>
+                <w:szCs w:val="24"/>
+                <w:lang w:val="pt-BR" w:eastAsia="pt-BR"/>
               </w:rPr>
-              <w:t>2</w:t>
+              <w:t>Rede/prefixo</w:t>
             </w:r>
           </w:p>
         </w:tc>
         <w:tc>
           <w:tcPr>
-            <w:tcW w:w="362" w:type="pct"/>
+            <w:tcW w:w="807" w:type="pct"/>
             <w:vAlign w:val="center"/>
+            <w:hideMark/>
           </w:tcPr>
           <w:p>
             <w:pPr>
+              <w:spacing w:line="240" w:lineRule="auto"/>
               <w:jc w:val="center"/>
               <w:rPr>
+                <w:rFonts w:eastAsia="Times New Roman" w:cs="Arial"/>
+                <w:b/>
+                <w:bCs/>
+                <w:color w:val="auto"/>
                 <w:sz w:val="20"/>
-                <w:lang w:val="pt-BR"/>
+                <w:szCs w:val="24"/>
+                <w:lang w:val="pt-BR" w:eastAsia="pt-BR"/>
               </w:rPr>
             </w:pPr>
             <w:r>
               <w:rPr>
+                <w:rFonts w:eastAsia="Times New Roman" w:cs="Arial"/>
+                <w:b/>
+                <w:bCs/>
+                <w:color w:val="auto"/>
                 <w:sz w:val="20"/>
-                <w:lang w:val="pt-BR"/>
+                <w:szCs w:val="24"/>
+                <w:lang w:val="pt-BR" w:eastAsia="pt-BR"/>
               </w:rPr>
-              <w:t>5</w:t>
+              <w:t>Máscara</w:t>
             </w:r>
           </w:p>
         </w:tc>
         <w:tc>
           <w:tcPr>
-            <w:tcW w:w="366" w:type="pct"/>
+            <w:tcW w:w="1709" w:type="pct"/>
             <w:vAlign w:val="center"/>
+            <w:hideMark/>
           </w:tcPr>
           <w:p>
             <w:pPr>
+              <w:spacing w:line="240" w:lineRule="auto"/>
               <w:jc w:val="center"/>
               <w:rPr>
+                <w:rFonts w:eastAsia="Times New Roman" w:cs="Arial"/>
+                <w:b/>
+                <w:bCs/>
+                <w:color w:val="auto"/>
                 <w:sz w:val="20"/>
-                <w:lang w:val="pt-BR"/>
+                <w:szCs w:val="24"/>
+                <w:lang w:val="pt-BR" w:eastAsia="pt-BR"/>
               </w:rPr>
             </w:pPr>
             <w:r>
               <w:rPr>
+                <w:rFonts w:eastAsia="Times New Roman" w:cs="Arial"/>
+                <w:b/>
+                <w:bCs/>
+                <w:color w:val="auto"/>
                 <w:sz w:val="20"/>
-                <w:lang w:val="pt-BR"/>
+                <w:szCs w:val="24"/>
+                <w:lang w:val="pt-BR" w:eastAsia="pt-BR"/>
               </w:rPr>
-              <w:t>/30</w:t>
+              <w:t>Gateway (roteador)</w:t>
             </w:r>
           </w:p>
         </w:tc>
         <w:tc>
           <w:tcPr>
-            <w:tcW w:w="771" w:type="pct"/>
+            <w:tcW w:w="840" w:type="pct"/>
             <w:vAlign w:val="center"/>
+            <w:hideMark/>
           </w:tcPr>
           <w:p>
             <w:pPr>
+              <w:spacing w:line="240" w:lineRule="auto"/>
               <w:jc w:val="center"/>
               <w:rPr>
+                <w:rFonts w:eastAsia="Times New Roman" w:cs="Arial"/>
+                <w:b/>
+                <w:bCs/>
+                <w:color w:val="auto"/>
                 <w:sz w:val="20"/>
-                <w:lang w:val="pt-BR"/>
-              </w:rPr>
-            </w:pPr>
-          </w:p>
-        </w:tc>
-        <w:tc>
-          <w:tcPr>
-            <w:tcW w:w="935" w:type="pct"/>
-            <w:vAlign w:val="center"/>
-          </w:tcPr>
-          <w:p>
-            <w:pPr>
-              <w:jc w:val="center"/>
-              <w:rPr>
-                <w:sz w:val="20"/>
-                <w:lang w:val="pt-BR"/>
+                <w:szCs w:val="24"/>
+                <w:lang w:val="pt-BR" w:eastAsia="pt-BR"/>
               </w:rPr>
             </w:pPr>
             <w:r>
               <w:rPr>
+                <w:rFonts w:eastAsia="Times New Roman" w:cs="Arial"/>
+                <w:b/>
+                <w:bCs/>
+                <w:color w:val="auto"/>
                 <w:sz w:val="20"/>
-                <w:lang w:val="pt-BR"/>
+                <w:szCs w:val="24"/>
+                <w:lang w:val="pt-BR" w:eastAsia="pt-BR"/>
               </w:rPr>
-              <w:t>172.16.1.224</w:t>
-            </w:r>
-            <w:r>
-              <w:rPr>
-                <w:sz w:val="20"/>
-                <w:lang w:val="pt-BR"/>
-              </w:rPr>
-              <w:t xml:space="preserve"> a </w:t>
-            </w:r>
-          </w:p>
-          <w:p>
-            <w:pPr>
-              <w:jc w:val="center"/>
-              <w:rPr>
-                <w:sz w:val="20"/>
-                <w:lang w:val="pt-BR"/>
-              </w:rPr>
-            </w:pPr>
-            <w:r>
-              <w:rPr>
-                <w:sz w:val="20"/>
-                <w:lang w:val="pt-BR"/>
-              </w:rPr>
-              <w:t>172.16.1.225</w:t>
-            </w:r>
-          </w:p>
-        </w:tc>
-        <w:tc>
-          <w:tcPr>
-            <w:tcW w:w="824" w:type="pct"/>
-            <w:vAlign w:val="center"/>
-          </w:tcPr>
-          <w:p>
-            <w:pPr>
-              <w:jc w:val="center"/>
-              <w:rPr>
-                <w:sz w:val="20"/>
-                <w:lang w:val="pt-BR"/>
-              </w:rPr>
-            </w:pPr>
-          </w:p>
-        </w:tc>
-      </w:tr>
-    </w:tbl>
-    <w:p>
-      <w:pPr>
-        <w:pStyle w:val="Ttulo1"/>
-        <w:rPr>
-          <w:lang w:val="pt-BR"/>
-        </w:rPr>
-      </w:pPr>
-      <w:r>
-        <w:rPr>
-          <w:lang w:val="pt-BR"/>
-        </w:rPr>
-        <w:t>Exercício 3</w:t>
-      </w:r>
-      <w:r>
-        <w:rPr>
-          <w:lang w:val="pt-BR"/>
-        </w:rPr>
-        <w:t xml:space="preserve"> (REDE CLASSE C)</w:t>
-      </w:r>
-    </w:p>
-    <w:p>
-      <w:pPr>
-        <w:rPr>
-          <w:lang w:val="pt-BR"/>
-        </w:rPr>
-      </w:pPr>
-      <w:r>
-        <w:rPr>
-          <w:b/>
-          <w:lang w:val="pt-BR"/>
-        </w:rPr>
-        <w:t>Rede base</w:t>
-      </w:r>
-      <w:r>
-        <w:rPr>
-          <w:lang w:val="pt-BR"/>
-        </w:rPr>
-        <w:t>: 192.168.50.0/24</w:t>
-      </w:r>
-    </w:p>
-    <w:tbl>
-      <w:tblPr>
-        <w:tblStyle w:val="Tabelacomgrade"/>
-        <w:tblW w:w="0" w:type="auto"/>
-        <w:jc w:val="center"/>
-        <w:tblLook w:val="04A0" w:firstRow="1" w:lastRow="0" w:firstColumn="1" w:lastColumn="0" w:noHBand="0" w:noVBand="1"/>
-      </w:tblPr>
-      <w:tblGrid>
-        <w:gridCol w:w="2736"/>
-        <w:gridCol w:w="2161"/>
-      </w:tblGrid>
-      <w:tr>
-        <w:trPr>
-          <w:jc w:val="center"/>
-        </w:trPr>
-        <w:tc>
-          <w:tcPr>
-            <w:tcW w:w="0" w:type="auto"/>
-            <w:vAlign w:val="center"/>
-          </w:tcPr>
-          <w:p>
-            <w:pPr>
-              <w:jc w:val="center"/>
-              <w:rPr>
-                <w:b/>
-                <w:sz w:val="22"/>
-                <w:lang w:val="pt-BR"/>
-              </w:rPr>
-            </w:pPr>
-            <w:r>
-              <w:rPr>
-                <w:b/>
-                <w:sz w:val="22"/>
-                <w:lang w:val="pt-BR"/>
-              </w:rPr>
-              <w:t>Requisitos</w:t>
-            </w:r>
-          </w:p>
-        </w:tc>
-        <w:tc>
-          <w:tcPr>
-            <w:tcW w:w="0" w:type="auto"/>
-            <w:vAlign w:val="center"/>
-          </w:tcPr>
-          <w:p>
-            <w:pPr>
-              <w:jc w:val="center"/>
-              <w:rPr>
-                <w:b/>
-                <w:sz w:val="22"/>
-                <w:lang w:val="pt-BR"/>
-              </w:rPr>
-            </w:pPr>
-            <w:r>
-              <w:rPr>
-                <w:b/>
-                <w:sz w:val="22"/>
-                <w:lang w:val="pt-BR"/>
-              </w:rPr>
-              <w:t>Hosts necessários</w:t>
+              <w:t>PC (primeiro host)</w:t>
             </w:r>
           </w:p>
         </w:tc>
       </w:tr>
       <w:tr>
         <w:trPr>
-          <w:jc w:val="center"/>
+          <w:tblCellSpacing w:w="15" w:type="dxa"/>
         </w:trPr>
         <w:tc>
           <w:tcPr>
-            <w:tcW w:w="0" w:type="auto"/>
+            <w:tcW w:w="655" w:type="pct"/>
             <w:vAlign w:val="center"/>
+            <w:hideMark/>
           </w:tcPr>
           <w:p>
             <w:pPr>
+              <w:spacing w:line="240" w:lineRule="auto"/>
               <w:jc w:val="center"/>
               <w:rPr>
-                <w:sz w:val="22"/>
-                <w:lang w:val="pt-BR"/>
+                <w:rFonts w:eastAsia="Times New Roman" w:cs="Arial"/>
+                <w:color w:val="auto"/>
+                <w:sz w:val="20"/>
+                <w:szCs w:val="24"/>
+                <w:lang w:val="pt-BR" w:eastAsia="pt-BR"/>
               </w:rPr>
             </w:pPr>
             <w:r>
               <w:rPr>
-                <w:sz w:val="22"/>
-                <w:lang w:val="pt-BR"/>
+                <w:rFonts w:eastAsia="Times New Roman" w:cs="Arial"/>
+                <w:color w:val="auto"/>
+                <w:sz w:val="20"/>
+                <w:szCs w:val="24"/>
+                <w:lang w:val="pt-BR" w:eastAsia="pt-BR"/>
               </w:rPr>
-              <w:t xml:space="preserve">A </w:t>
-            </w:r>
-            <w:r>
-              <w:rPr>
-                <w:sz w:val="22"/>
-                <w:lang w:val="pt-BR"/>
-              </w:rPr>
-              <w:br/>
-              <w:t>(Logística)</w:t>
+              <w:t>Central (LAN)</w:t>
             </w:r>
           </w:p>
         </w:tc>
         <w:tc>
           <w:tcPr>
-            <w:tcW w:w="0" w:type="auto"/>
+            <w:tcW w:w="895" w:type="pct"/>
             <w:vAlign w:val="center"/>
+            <w:hideMark/>
           </w:tcPr>
           <w:p>
             <w:pPr>
+              <w:spacing w:line="240" w:lineRule="auto"/>
               <w:jc w:val="center"/>
               <w:rPr>
-                <w:sz w:val="22"/>
-                <w:lang w:val="pt-BR"/>
+                <w:rFonts w:eastAsia="Times New Roman" w:cs="Arial"/>
+                <w:color w:val="auto"/>
+                <w:sz w:val="20"/>
+                <w:szCs w:val="24"/>
+                <w:lang w:val="pt-BR" w:eastAsia="pt-BR"/>
               </w:rPr>
             </w:pPr>
             <w:r>
               <w:rPr>
-                <w:sz w:val="22"/>
-                <w:lang w:val="pt-BR"/>
+                <w:rFonts w:eastAsia="Times New Roman" w:cs="Arial"/>
+                <w:color w:val="auto"/>
+                <w:sz w:val="20"/>
+                <w:szCs w:val="24"/>
+                <w:lang w:val="pt-BR" w:eastAsia="pt-BR"/>
               </w:rPr>
-              <w:t>30</w:t>
+              <w:t>192.168.10.0/26</w:t>
+            </w:r>
+          </w:p>
+        </w:tc>
+        <w:tc>
+          <w:tcPr>
+            <w:tcW w:w="807" w:type="pct"/>
+            <w:vAlign w:val="center"/>
+            <w:hideMark/>
+          </w:tcPr>
+          <w:p>
+            <w:pPr>
+              <w:spacing w:line="240" w:lineRule="auto"/>
+              <w:jc w:val="center"/>
+              <w:rPr>
+                <w:rFonts w:eastAsia="Times New Roman" w:cs="Arial"/>
+                <w:color w:val="auto"/>
+                <w:sz w:val="20"/>
+                <w:szCs w:val="24"/>
+                <w:lang w:val="pt-BR" w:eastAsia="pt-BR"/>
+              </w:rPr>
+            </w:pPr>
+            <w:r>
+              <w:rPr>
+                <w:rFonts w:eastAsia="Times New Roman" w:cs="Arial"/>
+                <w:color w:val="auto"/>
+                <w:sz w:val="20"/>
+                <w:szCs w:val="24"/>
+                <w:lang w:val="pt-BR" w:eastAsia="pt-BR"/>
+              </w:rPr>
+              <w:t>255.255.255.192</w:t>
+            </w:r>
+          </w:p>
+        </w:tc>
+        <w:tc>
+          <w:tcPr>
+            <w:tcW w:w="1709" w:type="pct"/>
+            <w:vAlign w:val="center"/>
+            <w:hideMark/>
+          </w:tcPr>
+          <w:p>
+            <w:pPr>
+              <w:spacing w:line="240" w:lineRule="auto"/>
+              <w:jc w:val="center"/>
+              <w:rPr>
+                <w:rFonts w:eastAsia="Times New Roman" w:cs="Arial"/>
+                <w:color w:val="auto"/>
+                <w:sz w:val="20"/>
+                <w:szCs w:val="24"/>
+                <w:lang w:val="pt-BR" w:eastAsia="pt-BR"/>
+              </w:rPr>
+            </w:pPr>
+            <w:r>
+              <w:rPr>
+                <w:rFonts w:eastAsia="Times New Roman" w:cs="Arial"/>
+                <w:color w:val="auto"/>
+                <w:sz w:val="20"/>
+                <w:szCs w:val="24"/>
+                <w:lang w:val="pt-BR" w:eastAsia="pt-BR"/>
+              </w:rPr>
+              <w:t>192.168.10.62</w:t>
+            </w:r>
+          </w:p>
+        </w:tc>
+        <w:tc>
+          <w:tcPr>
+            <w:tcW w:w="840" w:type="pct"/>
+            <w:vAlign w:val="center"/>
+            <w:hideMark/>
+          </w:tcPr>
+          <w:p>
+            <w:pPr>
+              <w:spacing w:line="240" w:lineRule="auto"/>
+              <w:jc w:val="center"/>
+              <w:rPr>
+                <w:rFonts w:eastAsia="Times New Roman" w:cs="Arial"/>
+                <w:color w:val="auto"/>
+                <w:sz w:val="20"/>
+                <w:szCs w:val="24"/>
+                <w:lang w:val="pt-BR" w:eastAsia="pt-BR"/>
+              </w:rPr>
+            </w:pPr>
+            <w:r>
+              <w:rPr>
+                <w:rFonts w:eastAsia="Times New Roman" w:cs="Arial"/>
+                <w:color w:val="auto"/>
+                <w:sz w:val="20"/>
+                <w:szCs w:val="24"/>
+                <w:lang w:val="pt-BR" w:eastAsia="pt-BR"/>
+              </w:rPr>
+              <w:t>192.168.10.1</w:t>
             </w:r>
           </w:p>
         </w:tc>
       </w:tr>
       <w:tr>
         <w:trPr>
-          <w:jc w:val="center"/>
+          <w:tblCellSpacing w:w="15" w:type="dxa"/>
         </w:trPr>
         <w:tc>
           <w:tcPr>
-            <w:tcW w:w="0" w:type="auto"/>
+            <w:tcW w:w="655" w:type="pct"/>
             <w:vAlign w:val="center"/>
+            <w:hideMark/>
           </w:tcPr>
           <w:p>
             <w:pPr>
+              <w:spacing w:line="240" w:lineRule="auto"/>
               <w:jc w:val="center"/>
               <w:rPr>
-                <w:sz w:val="22"/>
-                <w:lang w:val="pt-BR"/>
+                <w:rFonts w:eastAsia="Times New Roman" w:cs="Arial"/>
+                <w:color w:val="auto"/>
+                <w:sz w:val="20"/>
+                <w:szCs w:val="24"/>
+                <w:lang w:val="pt-BR" w:eastAsia="pt-BR"/>
               </w:rPr>
             </w:pPr>
             <w:r>
               <w:rPr>
-                <w:sz w:val="22"/>
-                <w:lang w:val="pt-BR"/>
+                <w:rFonts w:eastAsia="Times New Roman" w:cs="Arial"/>
+                <w:color w:val="auto"/>
+                <w:sz w:val="20"/>
+                <w:szCs w:val="24"/>
+                <w:lang w:val="pt-BR" w:eastAsia="pt-BR"/>
               </w:rPr>
-              <w:t>B (Produção)</w:t>
+              <w:t>Filial</w:t>
+            </w:r>
+            <w:r>
+              <w:rPr>
+                <w:rFonts w:eastAsia="Times New Roman" w:cs="Arial"/>
+                <w:color w:val="auto"/>
+                <w:sz w:val="20"/>
+                <w:szCs w:val="24"/>
+                <w:lang w:val="pt-BR" w:eastAsia="pt-BR"/>
+              </w:rPr>
+              <w:t xml:space="preserve"> </w:t>
+            </w:r>
+            <w:r>
+              <w:rPr>
+                <w:rFonts w:eastAsia="Times New Roman" w:cs="Arial"/>
+                <w:color w:val="auto"/>
+                <w:sz w:val="20"/>
+                <w:szCs w:val="24"/>
+                <w:lang w:val="pt-BR" w:eastAsia="pt-BR"/>
+              </w:rPr>
+              <w:t>A (LAN)</w:t>
             </w:r>
           </w:p>
         </w:tc>
         <w:tc>
           <w:tcPr>
-            <w:tcW w:w="0" w:type="auto"/>
+            <w:tcW w:w="895" w:type="pct"/>
             <w:vAlign w:val="center"/>
+            <w:hideMark/>
           </w:tcPr>
           <w:p>
             <w:pPr>
+              <w:spacing w:line="240" w:lineRule="auto"/>
               <w:jc w:val="center"/>
               <w:rPr>
-                <w:sz w:val="22"/>
-                <w:lang w:val="pt-BR"/>
+                <w:rFonts w:eastAsia="Times New Roman" w:cs="Arial"/>
+                <w:color w:val="auto"/>
+                <w:sz w:val="20"/>
+                <w:szCs w:val="24"/>
+                <w:lang w:val="pt-BR" w:eastAsia="pt-BR"/>
               </w:rPr>
             </w:pPr>
             <w:r>
               <w:rPr>
-                <w:sz w:val="22"/>
-                <w:lang w:val="pt-BR"/>
+                <w:rFonts w:eastAsia="Times New Roman" w:cs="Arial"/>
+                <w:color w:val="auto"/>
+                <w:sz w:val="20"/>
+                <w:szCs w:val="24"/>
+                <w:lang w:val="pt-BR" w:eastAsia="pt-BR"/>
               </w:rPr>
-              <w:t>14</w:t>
+              <w:t>192.168.10.64/27</w:t>
+            </w:r>
+          </w:p>
+        </w:tc>
+        <w:tc>
+          <w:tcPr>
+            <w:tcW w:w="807" w:type="pct"/>
+            <w:vAlign w:val="center"/>
+            <w:hideMark/>
+          </w:tcPr>
+          <w:p>
+            <w:pPr>
+              <w:spacing w:line="240" w:lineRule="auto"/>
+              <w:jc w:val="center"/>
+              <w:rPr>
+                <w:rFonts w:eastAsia="Times New Roman" w:cs="Arial"/>
+                <w:color w:val="auto"/>
+                <w:sz w:val="20"/>
+                <w:szCs w:val="24"/>
+                <w:lang w:val="pt-BR" w:eastAsia="pt-BR"/>
+              </w:rPr>
+            </w:pPr>
+            <w:r>
+              <w:rPr>
+                <w:rFonts w:eastAsia="Times New Roman" w:cs="Arial"/>
+                <w:color w:val="auto"/>
+                <w:sz w:val="20"/>
+                <w:szCs w:val="24"/>
+                <w:lang w:val="pt-BR" w:eastAsia="pt-BR"/>
+              </w:rPr>
+              <w:t>255.255.255.224</w:t>
+            </w:r>
+          </w:p>
+        </w:tc>
+        <w:tc>
+          <w:tcPr>
+            <w:tcW w:w="1709" w:type="pct"/>
+            <w:vAlign w:val="center"/>
+            <w:hideMark/>
+          </w:tcPr>
+          <w:p>
+            <w:pPr>
+              <w:spacing w:line="240" w:lineRule="auto"/>
+              <w:jc w:val="center"/>
+              <w:rPr>
+                <w:rFonts w:eastAsia="Times New Roman" w:cs="Arial"/>
+                <w:color w:val="auto"/>
+                <w:sz w:val="20"/>
+                <w:szCs w:val="24"/>
+                <w:lang w:val="pt-BR" w:eastAsia="pt-BR"/>
+              </w:rPr>
+            </w:pPr>
+            <w:r>
+              <w:rPr>
+                <w:rFonts w:eastAsia="Times New Roman" w:cs="Arial"/>
+                <w:color w:val="auto"/>
+                <w:sz w:val="20"/>
+                <w:szCs w:val="24"/>
+                <w:lang w:val="pt-BR" w:eastAsia="pt-BR"/>
+              </w:rPr>
+              <w:t>192.168.10.94</w:t>
+            </w:r>
+          </w:p>
+        </w:tc>
+        <w:tc>
+          <w:tcPr>
+            <w:tcW w:w="840" w:type="pct"/>
+            <w:vAlign w:val="center"/>
+            <w:hideMark/>
+          </w:tcPr>
+          <w:p>
+            <w:pPr>
+              <w:spacing w:line="240" w:lineRule="auto"/>
+              <w:jc w:val="center"/>
+              <w:rPr>
+                <w:rFonts w:eastAsia="Times New Roman" w:cs="Arial"/>
+                <w:color w:val="auto"/>
+                <w:sz w:val="20"/>
+                <w:szCs w:val="24"/>
+                <w:lang w:val="pt-BR" w:eastAsia="pt-BR"/>
+              </w:rPr>
+            </w:pPr>
+            <w:r>
+              <w:rPr>
+                <w:rFonts w:eastAsia="Times New Roman" w:cs="Arial"/>
+                <w:color w:val="auto"/>
+                <w:sz w:val="20"/>
+                <w:szCs w:val="24"/>
+                <w:lang w:val="pt-BR" w:eastAsia="pt-BR"/>
+              </w:rPr>
+              <w:t>192.168.10.65</w:t>
             </w:r>
           </w:p>
         </w:tc>
       </w:tr>
       <w:tr>
         <w:trPr>
-          <w:jc w:val="center"/>
+          <w:tblCellSpacing w:w="15" w:type="dxa"/>
         </w:trPr>
         <w:tc>
           <w:tcPr>
-            <w:tcW w:w="0" w:type="auto"/>
+            <w:tcW w:w="655" w:type="pct"/>
             <w:vAlign w:val="center"/>
+            <w:hideMark/>
           </w:tcPr>
           <w:p>
             <w:pPr>
+              <w:spacing w:line="240" w:lineRule="auto"/>
               <w:jc w:val="center"/>
               <w:rPr>
-                <w:sz w:val="22"/>
-                <w:lang w:val="pt-BR"/>
+                <w:rFonts w:eastAsia="Times New Roman" w:cs="Arial"/>
+                <w:color w:val="auto"/>
+                <w:sz w:val="20"/>
+                <w:szCs w:val="24"/>
+                <w:lang w:val="pt-BR" w:eastAsia="pt-BR"/>
               </w:rPr>
             </w:pPr>
             <w:r>
               <w:rPr>
-                <w:sz w:val="22"/>
-                <w:lang w:val="pt-BR"/>
+                <w:rFonts w:eastAsia="Times New Roman" w:cs="Arial"/>
+                <w:color w:val="auto"/>
+                <w:sz w:val="20"/>
+                <w:szCs w:val="24"/>
+                <w:lang w:val="pt-BR" w:eastAsia="pt-BR"/>
               </w:rPr>
-              <w:t>C (Controle de qualidade)</w:t>
+              <w:t>Filial</w:t>
+            </w:r>
+            <w:r>
+              <w:rPr>
+                <w:rFonts w:eastAsia="Times New Roman" w:cs="Arial"/>
+                <w:color w:val="auto"/>
+                <w:sz w:val="20"/>
+                <w:szCs w:val="24"/>
+                <w:lang w:val="pt-BR" w:eastAsia="pt-BR"/>
+              </w:rPr>
+              <w:t xml:space="preserve"> </w:t>
+            </w:r>
+            <w:bookmarkStart w:id="0" w:name="_GoBack"/>
+            <w:bookmarkEnd w:id="0"/>
+            <w:r>
+              <w:rPr>
+                <w:rFonts w:eastAsia="Times New Roman" w:cs="Arial"/>
+                <w:color w:val="auto"/>
+                <w:sz w:val="20"/>
+                <w:szCs w:val="24"/>
+                <w:lang w:val="pt-BR" w:eastAsia="pt-BR"/>
+              </w:rPr>
+              <w:t>B (LAN)</w:t>
             </w:r>
           </w:p>
         </w:tc>
         <w:tc>
           <w:tcPr>
-            <w:tcW w:w="0" w:type="auto"/>
+            <w:tcW w:w="895" w:type="pct"/>
             <w:vAlign w:val="center"/>
+            <w:hideMark/>
           </w:tcPr>
           <w:p>
             <w:pPr>
+              <w:spacing w:line="240" w:lineRule="auto"/>
               <w:jc w:val="center"/>
               <w:rPr>
-                <w:sz w:val="22"/>
-                <w:lang w:val="pt-BR"/>
+                <w:rFonts w:eastAsia="Times New Roman" w:cs="Arial"/>
+                <w:color w:val="auto"/>
+                <w:sz w:val="20"/>
+                <w:szCs w:val="24"/>
+                <w:lang w:val="pt-BR" w:eastAsia="pt-BR"/>
               </w:rPr>
             </w:pPr>
             <w:r>
               <w:rPr>
-                <w:sz w:val="22"/>
-                <w:lang w:val="pt-BR"/>
+                <w:rFonts w:eastAsia="Times New Roman" w:cs="Arial"/>
+                <w:color w:val="auto"/>
+                <w:sz w:val="20"/>
+                <w:szCs w:val="24"/>
+                <w:lang w:val="pt-BR" w:eastAsia="pt-BR"/>
               </w:rPr>
-              <w:t>6</w:t>
+              <w:t>192.168.10.96/28</w:t>
+            </w:r>
+          </w:p>
+        </w:tc>
+        <w:tc>
+          <w:tcPr>
+            <w:tcW w:w="807" w:type="pct"/>
+            <w:vAlign w:val="center"/>
+            <w:hideMark/>
+          </w:tcPr>
+          <w:p>
+            <w:pPr>
+              <w:spacing w:line="240" w:lineRule="auto"/>
+              <w:jc w:val="center"/>
+              <w:rPr>
+                <w:rFonts w:eastAsia="Times New Roman" w:cs="Arial"/>
+                <w:color w:val="auto"/>
+                <w:sz w:val="20"/>
+                <w:szCs w:val="24"/>
+                <w:lang w:val="pt-BR" w:eastAsia="pt-BR"/>
+              </w:rPr>
+            </w:pPr>
+            <w:r>
+              <w:rPr>
+                <w:rFonts w:eastAsia="Times New Roman" w:cs="Arial"/>
+                <w:color w:val="auto"/>
+                <w:sz w:val="20"/>
+                <w:szCs w:val="24"/>
+                <w:lang w:val="pt-BR" w:eastAsia="pt-BR"/>
+              </w:rPr>
+              <w:t>255.255.255.240</w:t>
+            </w:r>
+          </w:p>
+        </w:tc>
+        <w:tc>
+          <w:tcPr>
+            <w:tcW w:w="1709" w:type="pct"/>
+            <w:vAlign w:val="center"/>
+            <w:hideMark/>
+          </w:tcPr>
+          <w:p>
+            <w:pPr>
+              <w:spacing w:line="240" w:lineRule="auto"/>
+              <w:jc w:val="center"/>
+              <w:rPr>
+                <w:rFonts w:eastAsia="Times New Roman" w:cs="Arial"/>
+                <w:color w:val="auto"/>
+                <w:sz w:val="20"/>
+                <w:szCs w:val="24"/>
+                <w:lang w:val="pt-BR" w:eastAsia="pt-BR"/>
+              </w:rPr>
+            </w:pPr>
+            <w:r>
+              <w:rPr>
+                <w:rFonts w:eastAsia="Times New Roman" w:cs="Arial"/>
+                <w:color w:val="auto"/>
+                <w:sz w:val="20"/>
+                <w:szCs w:val="24"/>
+                <w:lang w:val="pt-BR" w:eastAsia="pt-BR"/>
+              </w:rPr>
+              <w:t>192.168.10.110</w:t>
+            </w:r>
+          </w:p>
+        </w:tc>
+        <w:tc>
+          <w:tcPr>
+            <w:tcW w:w="840" w:type="pct"/>
+            <w:vAlign w:val="center"/>
+            <w:hideMark/>
+          </w:tcPr>
+          <w:p>
+            <w:pPr>
+              <w:spacing w:line="240" w:lineRule="auto"/>
+              <w:jc w:val="center"/>
+              <w:rPr>
+                <w:rFonts w:eastAsia="Times New Roman" w:cs="Arial"/>
+                <w:color w:val="auto"/>
+                <w:sz w:val="20"/>
+                <w:szCs w:val="24"/>
+                <w:lang w:val="pt-BR" w:eastAsia="pt-BR"/>
+              </w:rPr>
+            </w:pPr>
+            <w:r>
+              <w:rPr>
+                <w:rFonts w:eastAsia="Times New Roman" w:cs="Arial"/>
+                <w:color w:val="auto"/>
+                <w:sz w:val="20"/>
+                <w:szCs w:val="24"/>
+                <w:lang w:val="pt-BR" w:eastAsia="pt-BR"/>
+              </w:rPr>
+              <w:t>192.168.10.97</w:t>
             </w:r>
           </w:p>
         </w:tc>
       </w:tr>
       <w:tr>
         <w:trPr>
-          <w:jc w:val="center"/>
+          <w:tblCellSpacing w:w="15" w:type="dxa"/>
         </w:trPr>
         <w:tc>
           <w:tcPr>
-            <w:tcW w:w="0" w:type="auto"/>
+            <w:tcW w:w="655" w:type="pct"/>
             <w:vAlign w:val="center"/>
+            <w:hideMark/>
           </w:tcPr>
           <w:p>
             <w:pPr>
+              <w:spacing w:line="240" w:lineRule="auto"/>
               <w:jc w:val="center"/>
               <w:rPr>
-                <w:sz w:val="22"/>
-                <w:lang w:val="pt-BR"/>
+                <w:rFonts w:eastAsia="Times New Roman" w:cs="Arial"/>
+                <w:color w:val="auto"/>
+                <w:sz w:val="20"/>
+                <w:szCs w:val="24"/>
+                <w:lang w:val="pt-BR" w:eastAsia="pt-BR"/>
               </w:rPr>
             </w:pPr>
             <w:r>
               <w:rPr>
-                <w:sz w:val="22"/>
-                <w:lang w:val="pt-BR"/>
+                <w:rFonts w:eastAsia="Times New Roman" w:cs="Arial"/>
+                <w:color w:val="auto"/>
+                <w:sz w:val="20"/>
+                <w:szCs w:val="24"/>
+                <w:lang w:val="pt-BR" w:eastAsia="pt-BR"/>
               </w:rPr>
-              <w:lastRenderedPageBreak/>
-              <w:t>D (Link roteador 1)</w:t>
+              <w:t>Link1 (</w:t>
+            </w:r>
+            <w:proofErr w:type="spellStart"/>
+            <w:r>
+              <w:rPr>
+                <w:rFonts w:eastAsia="Times New Roman" w:cs="Arial"/>
+                <w:color w:val="auto"/>
+                <w:sz w:val="20"/>
+                <w:szCs w:val="24"/>
+                <w:lang w:val="pt-BR" w:eastAsia="pt-BR"/>
+              </w:rPr>
+              <w:t>Cen↔A</w:t>
+            </w:r>
+            <w:proofErr w:type="spellEnd"/>
+            <w:r>
+              <w:rPr>
+                <w:rFonts w:eastAsia="Times New Roman" w:cs="Arial"/>
+                <w:color w:val="auto"/>
+                <w:sz w:val="20"/>
+                <w:szCs w:val="24"/>
+                <w:lang w:val="pt-BR" w:eastAsia="pt-BR"/>
+              </w:rPr>
+              <w:t>)</w:t>
             </w:r>
           </w:p>
         </w:tc>
         <w:tc>
           <w:tcPr>
-            <w:tcW w:w="0" w:type="auto"/>
+            <w:tcW w:w="895" w:type="pct"/>
             <w:vAlign w:val="center"/>
+            <w:hideMark/>
           </w:tcPr>
           <w:p>
             <w:pPr>
+              <w:spacing w:line="240" w:lineRule="auto"/>
               <w:jc w:val="center"/>
               <w:rPr>
-                <w:sz w:val="22"/>
-                <w:lang w:val="pt-BR"/>
+                <w:rFonts w:eastAsia="Times New Roman" w:cs="Arial"/>
+                <w:color w:val="auto"/>
+                <w:sz w:val="20"/>
+                <w:szCs w:val="24"/>
+                <w:lang w:val="pt-BR" w:eastAsia="pt-BR"/>
               </w:rPr>
             </w:pPr>
             <w:r>
               <w:rPr>
-                <w:sz w:val="22"/>
-                <w:lang w:val="pt-BR"/>
+                <w:rFonts w:eastAsia="Times New Roman" w:cs="Arial"/>
+                <w:color w:val="auto"/>
+                <w:sz w:val="20"/>
+                <w:szCs w:val="24"/>
+                <w:lang w:val="pt-BR" w:eastAsia="pt-BR"/>
               </w:rPr>
-              <w:t>2</w:t>
+              <w:t>192.168.10.112/30</w:t>
+            </w:r>
+          </w:p>
+        </w:tc>
+        <w:tc>
+          <w:tcPr>
+            <w:tcW w:w="807" w:type="pct"/>
+            <w:vAlign w:val="center"/>
+            <w:hideMark/>
+          </w:tcPr>
+          <w:p>
+            <w:pPr>
+              <w:spacing w:line="240" w:lineRule="auto"/>
+              <w:jc w:val="center"/>
+              <w:rPr>
+                <w:rFonts w:eastAsia="Times New Roman" w:cs="Arial"/>
+                <w:color w:val="auto"/>
+                <w:sz w:val="20"/>
+                <w:szCs w:val="24"/>
+                <w:lang w:val="pt-BR" w:eastAsia="pt-BR"/>
+              </w:rPr>
+            </w:pPr>
+            <w:r>
+              <w:rPr>
+                <w:rFonts w:eastAsia="Times New Roman" w:cs="Arial"/>
+                <w:color w:val="auto"/>
+                <w:sz w:val="20"/>
+                <w:szCs w:val="24"/>
+                <w:lang w:val="pt-BR" w:eastAsia="pt-BR"/>
+              </w:rPr>
+              <w:t>255.255.255.252</w:t>
+            </w:r>
+          </w:p>
+        </w:tc>
+        <w:tc>
+          <w:tcPr>
+            <w:tcW w:w="1709" w:type="pct"/>
+            <w:vAlign w:val="center"/>
+            <w:hideMark/>
+          </w:tcPr>
+          <w:p>
+            <w:pPr>
+              <w:spacing w:line="240" w:lineRule="auto"/>
+              <w:jc w:val="center"/>
+              <w:rPr>
+                <w:rFonts w:eastAsia="Times New Roman" w:cs="Arial"/>
+                <w:color w:val="auto"/>
+                <w:sz w:val="20"/>
+                <w:szCs w:val="24"/>
+                <w:lang w:val="pt-BR" w:eastAsia="pt-BR"/>
+              </w:rPr>
+            </w:pPr>
+            <w:r>
+              <w:rPr>
+                <w:rFonts w:eastAsia="Times New Roman" w:cs="Arial"/>
+                <w:color w:val="auto"/>
+                <w:sz w:val="20"/>
+                <w:szCs w:val="24"/>
+                <w:lang w:val="pt-BR" w:eastAsia="pt-BR"/>
+              </w:rPr>
+              <w:t>Central: 192.168.10.113 / Filial</w:t>
+            </w:r>
+            <w:r>
+              <w:rPr>
+                <w:rFonts w:eastAsia="Times New Roman" w:cs="Arial"/>
+                <w:color w:val="auto"/>
+                <w:sz w:val="20"/>
+                <w:szCs w:val="24"/>
+                <w:lang w:val="pt-BR" w:eastAsia="pt-BR"/>
+              </w:rPr>
+              <w:t xml:space="preserve"> </w:t>
+            </w:r>
+            <w:r>
+              <w:rPr>
+                <w:rFonts w:eastAsia="Times New Roman" w:cs="Arial"/>
+                <w:color w:val="auto"/>
+                <w:sz w:val="20"/>
+                <w:szCs w:val="24"/>
+                <w:lang w:val="pt-BR" w:eastAsia="pt-BR"/>
+              </w:rPr>
+              <w:t>A: 192.168.10.114</w:t>
+            </w:r>
+          </w:p>
+        </w:tc>
+        <w:tc>
+          <w:tcPr>
+            <w:tcW w:w="840" w:type="pct"/>
+            <w:vAlign w:val="center"/>
+            <w:hideMark/>
+          </w:tcPr>
+          <w:p>
+            <w:pPr>
+              <w:spacing w:line="240" w:lineRule="auto"/>
+              <w:jc w:val="center"/>
+              <w:rPr>
+                <w:rFonts w:eastAsia="Times New Roman" w:cs="Arial"/>
+                <w:color w:val="auto"/>
+                <w:sz w:val="20"/>
+                <w:szCs w:val="24"/>
+                <w:lang w:val="pt-BR" w:eastAsia="pt-BR"/>
+              </w:rPr>
+            </w:pPr>
+            <w:r>
+              <w:rPr>
+                <w:rFonts w:eastAsia="Times New Roman" w:cs="Arial"/>
+                <w:color w:val="auto"/>
+                <w:sz w:val="20"/>
+                <w:szCs w:val="24"/>
+                <w:lang w:val="pt-BR" w:eastAsia="pt-BR"/>
+              </w:rPr>
+              <w:t>—</w:t>
             </w:r>
           </w:p>
         </w:tc>
       </w:tr>
       <w:tr>
         <w:trPr>
-          <w:jc w:val="center"/>
+          <w:tblCellSpacing w:w="15" w:type="dxa"/>
         </w:trPr>
         <w:tc>
           <w:tcPr>
-            <w:tcW w:w="0" w:type="auto"/>
+            <w:tcW w:w="655" w:type="pct"/>
             <w:vAlign w:val="center"/>
+            <w:hideMark/>
           </w:tcPr>
           <w:p>
             <w:pPr>
+              <w:spacing w:line="240" w:lineRule="auto"/>
               <w:jc w:val="center"/>
               <w:rPr>
-                <w:sz w:val="22"/>
-                <w:lang w:val="pt-BR"/>
+                <w:rFonts w:eastAsia="Times New Roman" w:cs="Arial"/>
+                <w:color w:val="auto"/>
+                <w:sz w:val="20"/>
+                <w:szCs w:val="24"/>
+                <w:lang w:val="pt-BR" w:eastAsia="pt-BR"/>
               </w:rPr>
             </w:pPr>
             <w:r>
               <w:rPr>
-                <w:sz w:val="22"/>
-                <w:lang w:val="pt-BR"/>
+                <w:rFonts w:eastAsia="Times New Roman" w:cs="Arial"/>
+                <w:color w:val="auto"/>
+                <w:sz w:val="20"/>
+                <w:szCs w:val="24"/>
+                <w:lang w:val="pt-BR" w:eastAsia="pt-BR"/>
               </w:rPr>
-              <w:t>E (Link roteador 2)</w:t>
+              <w:t>Link2 (</w:t>
+            </w:r>
+            <w:proofErr w:type="spellStart"/>
+            <w:r>
+              <w:rPr>
+                <w:rFonts w:eastAsia="Times New Roman" w:cs="Arial"/>
+                <w:color w:val="auto"/>
+                <w:sz w:val="20"/>
+                <w:szCs w:val="24"/>
+                <w:lang w:val="pt-BR" w:eastAsia="pt-BR"/>
+              </w:rPr>
+              <w:t>Cen↔B</w:t>
+            </w:r>
+            <w:proofErr w:type="spellEnd"/>
+            <w:r>
+              <w:rPr>
+                <w:rFonts w:eastAsia="Times New Roman" w:cs="Arial"/>
+                <w:color w:val="auto"/>
+                <w:sz w:val="20"/>
+                <w:szCs w:val="24"/>
+                <w:lang w:val="pt-BR" w:eastAsia="pt-BR"/>
+              </w:rPr>
+              <w:t>)</w:t>
             </w:r>
           </w:p>
         </w:tc>
         <w:tc>
           <w:tcPr>
-            <w:tcW w:w="0" w:type="auto"/>
+            <w:tcW w:w="895" w:type="pct"/>
             <w:vAlign w:val="center"/>
+            <w:hideMark/>
           </w:tcPr>
           <w:p>
             <w:pPr>
+              <w:spacing w:line="240" w:lineRule="auto"/>
               <w:jc w:val="center"/>
               <w:rPr>
-                <w:sz w:val="22"/>
-                <w:lang w:val="pt-BR"/>
+                <w:rFonts w:eastAsia="Times New Roman" w:cs="Arial"/>
+                <w:color w:val="auto"/>
+                <w:sz w:val="20"/>
+                <w:szCs w:val="24"/>
+                <w:lang w:val="pt-BR" w:eastAsia="pt-BR"/>
               </w:rPr>
             </w:pPr>
             <w:r>
               <w:rPr>
-                <w:sz w:val="22"/>
-                <w:lang w:val="pt-BR"/>
+                <w:rFonts w:eastAsia="Times New Roman" w:cs="Arial"/>
+                <w:color w:val="auto"/>
+                <w:sz w:val="20"/>
+                <w:szCs w:val="24"/>
+                <w:lang w:val="pt-BR" w:eastAsia="pt-BR"/>
               </w:rPr>
-              <w:t>2</w:t>
-            </w:r>
-          </w:p>
-        </w:tc>
-      </w:tr>
-    </w:tbl>
-    <w:p>
-      <w:pPr>
-        <w:rPr>
-          <w:lang w:val="pt-BR"/>
-        </w:rPr>
-      </w:pPr>
-    </w:p>
-    <w:tbl>
-      <w:tblPr>
-        <w:tblStyle w:val="Tabelacomgrade"/>
-        <w:tblW w:w="5000" w:type="pct"/>
-        <w:tblLook w:val="04A0" w:firstRow="1" w:lastRow="0" w:firstColumn="1" w:lastColumn="0" w:noHBand="0" w:noVBand="1"/>
-      </w:tblPr>
-      <w:tblGrid>
-        <w:gridCol w:w="1897"/>
-        <w:gridCol w:w="1373"/>
-        <w:gridCol w:w="861"/>
-        <w:gridCol w:w="705"/>
-        <w:gridCol w:w="1496"/>
-        <w:gridCol w:w="1747"/>
-        <w:gridCol w:w="1542"/>
-      </w:tblGrid>
-      <w:tr>
-        <w:tc>
-          <w:tcPr>
-            <w:tcW w:w="1008" w:type="pct"/>
-          </w:tcPr>
-          <w:p>
-            <w:pPr>
-              <w:jc w:val="center"/>
-              <w:rPr>
-                <w:b/>
-                <w:sz w:val="20"/>
-                <w:lang w:val="pt-BR"/>
-              </w:rPr>
-            </w:pPr>
-            <w:r>
-              <w:rPr>
-                <w:b/>
-                <w:sz w:val="20"/>
-                <w:lang w:val="pt-BR"/>
-              </w:rPr>
-              <w:t>Requisitos</w:t>
+              <w:t>192.168.10.116/30</w:t>
             </w:r>
           </w:p>
         </w:tc>
         <w:tc>
           <w:tcPr>
-            <w:tcW w:w="731" w:type="pct"/>
+            <w:tcW w:w="807" w:type="pct"/>
+            <w:vAlign w:val="center"/>
+            <w:hideMark/>
           </w:tcPr>
           <w:p>
             <w:pPr>
+              <w:spacing w:line="240" w:lineRule="auto"/>
               <w:jc w:val="center"/>
               <w:rPr>
-                <w:b/>
+                <w:rFonts w:eastAsia="Times New Roman" w:cs="Arial"/>
+                <w:color w:val="auto"/>
                 <w:sz w:val="20"/>
-                <w:lang w:val="pt-BR"/>
+                <w:szCs w:val="24"/>
+                <w:lang w:val="pt-BR" w:eastAsia="pt-BR"/>
               </w:rPr>
             </w:pPr>
             <w:r>
               <w:rPr>
-                <w:b/>
+                <w:rFonts w:eastAsia="Times New Roman" w:cs="Arial"/>
+                <w:color w:val="auto"/>
                 <w:sz w:val="20"/>
-                <w:lang w:val="pt-BR"/>
+                <w:szCs w:val="24"/>
+                <w:lang w:val="pt-BR" w:eastAsia="pt-BR"/>
               </w:rPr>
-              <w:t>Hosts necessários</w:t>
+              <w:t>255.255.255.252</w:t>
             </w:r>
           </w:p>
         </w:tc>
         <w:tc>
           <w:tcPr>
-            <w:tcW w:w="361" w:type="pct"/>
+            <w:tcW w:w="1709" w:type="pct"/>
+            <w:vAlign w:val="center"/>
+            <w:hideMark/>
           </w:tcPr>
           <w:p>
             <w:pPr>
+              <w:spacing w:line="240" w:lineRule="auto"/>
               <w:jc w:val="center"/>
               <w:rPr>
-                <w:b/>
+                <w:rFonts w:eastAsia="Times New Roman" w:cs="Arial"/>
+                <w:color w:val="auto"/>
                 <w:sz w:val="20"/>
-                <w:lang w:val="pt-BR"/>
+                <w:szCs w:val="24"/>
+                <w:lang w:val="pt-BR" w:eastAsia="pt-BR"/>
               </w:rPr>
             </w:pPr>
             <w:r>
               <w:rPr>
-                <w:b/>
+                <w:rFonts w:eastAsia="Times New Roman" w:cs="Arial"/>
+                <w:color w:val="auto"/>
                 <w:sz w:val="20"/>
-                <w:lang w:val="pt-BR"/>
+                <w:szCs w:val="24"/>
+                <w:lang w:val="pt-BR" w:eastAsia="pt-BR"/>
               </w:rPr>
-              <w:t>Ordem</w:t>
+              <w:t>Central: 192.168.10.117 / Filial</w:t>
+            </w:r>
+            <w:r>
+              <w:rPr>
+                <w:rFonts w:eastAsia="Times New Roman" w:cs="Arial"/>
+                <w:color w:val="auto"/>
+                <w:sz w:val="20"/>
+                <w:szCs w:val="24"/>
+                <w:lang w:val="pt-BR" w:eastAsia="pt-BR"/>
+              </w:rPr>
+              <w:t xml:space="preserve"> </w:t>
+            </w:r>
+            <w:r>
+              <w:rPr>
+                <w:rFonts w:eastAsia="Times New Roman" w:cs="Arial"/>
+                <w:color w:val="auto"/>
+                <w:sz w:val="20"/>
+                <w:szCs w:val="24"/>
+                <w:lang w:val="pt-BR" w:eastAsia="pt-BR"/>
+              </w:rPr>
+              <w:t>B: 192.168.10.118</w:t>
             </w:r>
           </w:p>
         </w:tc>
         <w:tc>
           <w:tcPr>
-            <w:tcW w:w="366" w:type="pct"/>
+            <w:tcW w:w="840" w:type="pct"/>
+            <w:vAlign w:val="center"/>
+            <w:hideMark/>
           </w:tcPr>
           <w:p>
             <w:pPr>
+              <w:spacing w:line="240" w:lineRule="auto"/>
               <w:jc w:val="center"/>
               <w:rPr>
-                <w:b/>
+                <w:rFonts w:eastAsia="Times New Roman" w:cs="Arial"/>
+                <w:color w:val="auto"/>
                 <w:sz w:val="20"/>
-                <w:lang w:val="pt-BR"/>
+                <w:szCs w:val="24"/>
+                <w:lang w:val="pt-BR" w:eastAsia="pt-BR"/>
               </w:rPr>
             </w:pPr>
             <w:r>
               <w:rPr>
-                <w:b/>
+                <w:rFonts w:eastAsia="Times New Roman" w:cs="Arial"/>
+                <w:color w:val="auto"/>
                 <w:sz w:val="20"/>
-                <w:lang w:val="pt-BR"/>
+                <w:szCs w:val="24"/>
+                <w:lang w:val="pt-BR" w:eastAsia="pt-BR"/>
               </w:rPr>
-              <w:t>CIDR</w:t>
+              <w:t>—</w:t>
             </w:r>
-          </w:p>
-        </w:tc>
-        <w:tc>
-          <w:tcPr>
-            <w:tcW w:w="777" w:type="pct"/>
-          </w:tcPr>
-          <w:p>
-            <w:pPr>
-              <w:jc w:val="center"/>
-              <w:rPr>
-                <w:b/>
-                <w:sz w:val="20"/>
-                <w:lang w:val="pt-BR"/>
-              </w:rPr>
-            </w:pPr>
-            <w:r>
-              <w:rPr>
-                <w:b/>
-                <w:sz w:val="20"/>
-                <w:lang w:val="pt-BR"/>
-              </w:rPr>
-              <w:t>Endereço de rede</w:t>
-            </w:r>
-          </w:p>
-        </w:tc>
-        <w:tc>
-          <w:tcPr>
-            <w:tcW w:w="934" w:type="pct"/>
-          </w:tcPr>
-          <w:p>
-            <w:pPr>
-              <w:jc w:val="center"/>
-              <w:rPr>
-                <w:b/>
-                <w:sz w:val="20"/>
-                <w:lang w:val="pt-BR"/>
-              </w:rPr>
-            </w:pPr>
-            <w:r>
-              <w:rPr>
-                <w:b/>
-                <w:sz w:val="20"/>
-                <w:lang w:val="pt-BR"/>
-              </w:rPr>
-              <w:t>Intervalo de hosts</w:t>
-            </w:r>
-          </w:p>
-        </w:tc>
-        <w:tc>
-          <w:tcPr>
-            <w:tcW w:w="823" w:type="pct"/>
-          </w:tcPr>
-          <w:p>
-            <w:pPr>
-              <w:jc w:val="center"/>
-              <w:rPr>
-                <w:b/>
-                <w:sz w:val="20"/>
-                <w:lang w:val="pt-BR"/>
-              </w:rPr>
-            </w:pPr>
-            <w:r>
-              <w:rPr>
-                <w:b/>
-                <w:sz w:val="20"/>
-                <w:lang w:val="pt-BR"/>
-              </w:rPr>
-              <w:t>Endereço de broadcast</w:t>
-            </w:r>
-          </w:p>
-        </w:tc>
-      </w:tr>
-      <w:tr>
-        <w:tc>
-          <w:tcPr>
-            <w:tcW w:w="1008" w:type="pct"/>
-            <w:vAlign w:val="center"/>
-          </w:tcPr>
-          <w:p>
-            <w:pPr>
-              <w:jc w:val="center"/>
-              <w:rPr>
-                <w:sz w:val="20"/>
-                <w:lang w:val="pt-BR"/>
-              </w:rPr>
-            </w:pPr>
-            <w:r>
-              <w:rPr>
-                <w:sz w:val="20"/>
-                <w:lang w:val="pt-BR"/>
-              </w:rPr>
-              <w:t>A</w:t>
-            </w:r>
-          </w:p>
-        </w:tc>
-        <w:tc>
-          <w:tcPr>
-            <w:tcW w:w="731" w:type="pct"/>
-            <w:vAlign w:val="center"/>
-          </w:tcPr>
-          <w:p>
-            <w:pPr>
-              <w:jc w:val="center"/>
-              <w:rPr>
-                <w:sz w:val="20"/>
-                <w:lang w:val="pt-BR"/>
-              </w:rPr>
-            </w:pPr>
-            <w:r>
-              <w:rPr>
-                <w:sz w:val="20"/>
-                <w:lang w:val="pt-BR"/>
-              </w:rPr>
-              <w:t>30</w:t>
-            </w:r>
-          </w:p>
-        </w:tc>
-        <w:tc>
-          <w:tcPr>
-            <w:tcW w:w="361" w:type="pct"/>
-            <w:vAlign w:val="center"/>
-          </w:tcPr>
-          <w:p>
-            <w:pPr>
-              <w:jc w:val="center"/>
-              <w:rPr>
-                <w:sz w:val="20"/>
-                <w:lang w:val="pt-BR"/>
-              </w:rPr>
-            </w:pPr>
-            <w:r>
-              <w:rPr>
-                <w:sz w:val="20"/>
-                <w:lang w:val="pt-BR"/>
-              </w:rPr>
-              <w:t>1</w:t>
-            </w:r>
-          </w:p>
-        </w:tc>
-        <w:tc>
-          <w:tcPr>
-            <w:tcW w:w="366" w:type="pct"/>
-            <w:vAlign w:val="center"/>
-          </w:tcPr>
-          <w:p>
-            <w:pPr>
-              <w:jc w:val="center"/>
-              <w:rPr>
-                <w:sz w:val="20"/>
-                <w:lang w:val="pt-BR"/>
-              </w:rPr>
-            </w:pPr>
-            <w:r>
-              <w:rPr>
-                <w:sz w:val="20"/>
-                <w:lang w:val="pt-BR"/>
-              </w:rPr>
-              <w:t>/27</w:t>
-            </w:r>
-          </w:p>
-        </w:tc>
-        <w:tc>
-          <w:tcPr>
-            <w:tcW w:w="777" w:type="pct"/>
-            <w:vAlign w:val="center"/>
-          </w:tcPr>
-          <w:p>
-            <w:pPr>
-              <w:jc w:val="center"/>
-              <w:rPr>
-                <w:sz w:val="20"/>
-                <w:lang w:val="pt-BR"/>
-              </w:rPr>
-            </w:pPr>
-            <w:r>
-              <w:rPr>
-                <w:sz w:val="20"/>
-                <w:lang w:val="pt-BR"/>
-              </w:rPr>
-              <w:t>192.168.50.0</w:t>
-            </w:r>
-          </w:p>
-        </w:tc>
-        <w:tc>
-          <w:tcPr>
-            <w:tcW w:w="934" w:type="pct"/>
-            <w:vAlign w:val="center"/>
-          </w:tcPr>
-          <w:p>
-            <w:pPr>
-              <w:jc w:val="center"/>
-              <w:rPr>
-                <w:sz w:val="20"/>
-                <w:lang w:val="pt-BR"/>
-              </w:rPr>
-            </w:pPr>
-            <w:r>
-              <w:rPr>
-                <w:sz w:val="20"/>
-                <w:lang w:val="pt-BR"/>
-              </w:rPr>
-              <w:t>192.168.50.1 a 192.168.50.30</w:t>
-            </w:r>
-          </w:p>
-        </w:tc>
-        <w:tc>
-          <w:tcPr>
-            <w:tcW w:w="823" w:type="pct"/>
-            <w:vAlign w:val="center"/>
-          </w:tcPr>
-          <w:p>
-            <w:pPr>
-              <w:jc w:val="center"/>
-              <w:rPr>
-                <w:sz w:val="20"/>
-                <w:lang w:val="pt-BR"/>
-              </w:rPr>
-            </w:pPr>
-            <w:r>
-              <w:rPr>
-                <w:sz w:val="20"/>
-                <w:lang w:val="pt-BR"/>
-              </w:rPr>
-              <w:t>192.168.50.31</w:t>
-            </w:r>
-          </w:p>
-        </w:tc>
-      </w:tr>
-      <w:tr>
-        <w:tc>
-          <w:tcPr>
-            <w:tcW w:w="1008" w:type="pct"/>
-            <w:vAlign w:val="center"/>
-          </w:tcPr>
-          <w:p>
-            <w:pPr>
-              <w:jc w:val="center"/>
-              <w:rPr>
-                <w:sz w:val="20"/>
-                <w:lang w:val="pt-BR"/>
-              </w:rPr>
-            </w:pPr>
-            <w:r>
-              <w:rPr>
-                <w:sz w:val="20"/>
-                <w:lang w:val="pt-BR"/>
-              </w:rPr>
-              <w:t>B</w:t>
-            </w:r>
-          </w:p>
-        </w:tc>
-        <w:tc>
-          <w:tcPr>
-            <w:tcW w:w="731" w:type="pct"/>
-            <w:vAlign w:val="center"/>
-          </w:tcPr>
-          <w:p>
-            <w:pPr>
-              <w:jc w:val="center"/>
-              <w:rPr>
-                <w:sz w:val="20"/>
-                <w:lang w:val="pt-BR"/>
-              </w:rPr>
-            </w:pPr>
-            <w:r>
-              <w:rPr>
-                <w:sz w:val="20"/>
-                <w:lang w:val="pt-BR"/>
-              </w:rPr>
-              <w:t>14</w:t>
-            </w:r>
-          </w:p>
-        </w:tc>
-        <w:tc>
-          <w:tcPr>
-            <w:tcW w:w="361" w:type="pct"/>
-            <w:vAlign w:val="center"/>
-          </w:tcPr>
-          <w:p>
-            <w:pPr>
-              <w:jc w:val="center"/>
-              <w:rPr>
-                <w:sz w:val="20"/>
-                <w:lang w:val="pt-BR"/>
-              </w:rPr>
-            </w:pPr>
-            <w:r>
-              <w:rPr>
-                <w:sz w:val="20"/>
-                <w:lang w:val="pt-BR"/>
-              </w:rPr>
-              <w:t>2</w:t>
-            </w:r>
-          </w:p>
-        </w:tc>
-        <w:tc>
-          <w:tcPr>
-            <w:tcW w:w="366" w:type="pct"/>
-            <w:vAlign w:val="center"/>
-          </w:tcPr>
-          <w:p>
-            <w:pPr>
-              <w:jc w:val="center"/>
-              <w:rPr>
-                <w:sz w:val="20"/>
-                <w:lang w:val="pt-BR"/>
-              </w:rPr>
-            </w:pPr>
-            <w:r>
-              <w:rPr>
-                <w:sz w:val="20"/>
-                <w:lang w:val="pt-BR"/>
-              </w:rPr>
-              <w:t>/28</w:t>
-            </w:r>
-          </w:p>
-        </w:tc>
-        <w:tc>
-          <w:tcPr>
-            <w:tcW w:w="777" w:type="pct"/>
-            <w:vAlign w:val="center"/>
-          </w:tcPr>
-          <w:p>
-            <w:pPr>
-              <w:jc w:val="center"/>
-              <w:rPr>
-                <w:sz w:val="20"/>
-                <w:lang w:val="pt-BR"/>
-              </w:rPr>
-            </w:pPr>
-            <w:r>
-              <w:rPr>
-                <w:sz w:val="20"/>
-                <w:lang w:val="pt-BR"/>
-              </w:rPr>
-              <w:t>192.168.50.32</w:t>
-            </w:r>
-          </w:p>
-        </w:tc>
-        <w:tc>
-          <w:tcPr>
-            <w:tcW w:w="934" w:type="pct"/>
-            <w:vAlign w:val="center"/>
-          </w:tcPr>
-          <w:p>
-            <w:pPr>
-              <w:jc w:val="center"/>
-              <w:rPr>
-                <w:sz w:val="20"/>
-                <w:lang w:val="pt-BR"/>
-              </w:rPr>
-            </w:pPr>
-            <w:r>
-              <w:rPr>
-                <w:sz w:val="20"/>
-                <w:lang w:val="pt-BR"/>
-              </w:rPr>
-              <w:t>192.168.50.33 a 192.168.50.46</w:t>
-            </w:r>
-          </w:p>
-        </w:tc>
-        <w:tc>
-          <w:tcPr>
-            <w:tcW w:w="823" w:type="pct"/>
-            <w:vAlign w:val="center"/>
-          </w:tcPr>
-          <w:p>
-            <w:pPr>
-              <w:jc w:val="center"/>
-              <w:rPr>
-                <w:sz w:val="20"/>
-                <w:lang w:val="pt-BR"/>
-              </w:rPr>
-            </w:pPr>
-            <w:r>
-              <w:rPr>
-                <w:sz w:val="20"/>
-                <w:lang w:val="pt-BR"/>
-              </w:rPr>
-              <w:t>192.168.50.47</w:t>
-            </w:r>
-          </w:p>
-        </w:tc>
-      </w:tr>
-      <w:tr>
-        <w:tc>
-          <w:tcPr>
-            <w:tcW w:w="1008" w:type="pct"/>
-            <w:vAlign w:val="center"/>
-          </w:tcPr>
-          <w:p>
-            <w:pPr>
-              <w:jc w:val="center"/>
-              <w:rPr>
-                <w:sz w:val="20"/>
-                <w:lang w:val="pt-BR"/>
-              </w:rPr>
-            </w:pPr>
-            <w:r>
-              <w:rPr>
-                <w:sz w:val="20"/>
-                <w:lang w:val="pt-BR"/>
-              </w:rPr>
-              <w:t>C</w:t>
-            </w:r>
-          </w:p>
-        </w:tc>
-        <w:tc>
-          <w:tcPr>
-            <w:tcW w:w="731" w:type="pct"/>
-            <w:vAlign w:val="center"/>
-          </w:tcPr>
-          <w:p>
-            <w:pPr>
-              <w:jc w:val="center"/>
-              <w:rPr>
-                <w:sz w:val="20"/>
-                <w:lang w:val="pt-BR"/>
-              </w:rPr>
-            </w:pPr>
-            <w:r>
-              <w:rPr>
-                <w:sz w:val="20"/>
-                <w:lang w:val="pt-BR"/>
-              </w:rPr>
-              <w:t>6</w:t>
-            </w:r>
-          </w:p>
-        </w:tc>
-        <w:tc>
-          <w:tcPr>
-            <w:tcW w:w="361" w:type="pct"/>
-            <w:vAlign w:val="center"/>
-          </w:tcPr>
-          <w:p>
-            <w:pPr>
-              <w:jc w:val="center"/>
-              <w:rPr>
-                <w:sz w:val="20"/>
-                <w:lang w:val="pt-BR"/>
-              </w:rPr>
-            </w:pPr>
-            <w:r>
-              <w:rPr>
-                <w:sz w:val="20"/>
-                <w:lang w:val="pt-BR"/>
-              </w:rPr>
-              <w:t>3</w:t>
-            </w:r>
-          </w:p>
-        </w:tc>
-        <w:tc>
-          <w:tcPr>
-            <w:tcW w:w="366" w:type="pct"/>
-            <w:vAlign w:val="center"/>
-          </w:tcPr>
-          <w:p>
-            <w:pPr>
-              <w:jc w:val="center"/>
-              <w:rPr>
-                <w:sz w:val="20"/>
-                <w:lang w:val="pt-BR"/>
-              </w:rPr>
-            </w:pPr>
-            <w:r>
-              <w:rPr>
-                <w:sz w:val="20"/>
-                <w:lang w:val="pt-BR"/>
-              </w:rPr>
-              <w:t>/29</w:t>
-            </w:r>
-          </w:p>
-        </w:tc>
-        <w:tc>
-          <w:tcPr>
-            <w:tcW w:w="777" w:type="pct"/>
-            <w:vAlign w:val="center"/>
-          </w:tcPr>
-          <w:p>
-            <w:pPr>
-              <w:jc w:val="center"/>
-              <w:rPr>
-                <w:sz w:val="20"/>
-                <w:lang w:val="pt-BR"/>
-              </w:rPr>
-            </w:pPr>
-            <w:r>
-              <w:rPr>
-                <w:sz w:val="20"/>
-                <w:lang w:val="pt-BR"/>
-              </w:rPr>
-              <w:t>192.168.50.48</w:t>
-            </w:r>
-          </w:p>
-        </w:tc>
-        <w:tc>
-          <w:tcPr>
-            <w:tcW w:w="934" w:type="pct"/>
-            <w:vAlign w:val="center"/>
-          </w:tcPr>
-          <w:p>
-            <w:pPr>
-              <w:jc w:val="center"/>
-              <w:rPr>
-                <w:sz w:val="20"/>
-                <w:lang w:val="pt-BR"/>
-              </w:rPr>
-            </w:pPr>
-            <w:r>
-              <w:rPr>
-                <w:sz w:val="20"/>
-                <w:lang w:val="pt-BR"/>
-              </w:rPr>
-              <w:t>192.168.50.49 a 192.168.50.54</w:t>
-            </w:r>
-          </w:p>
-        </w:tc>
-        <w:tc>
-          <w:tcPr>
-            <w:tcW w:w="823" w:type="pct"/>
-            <w:vAlign w:val="center"/>
-          </w:tcPr>
-          <w:p>
-            <w:pPr>
-              <w:jc w:val="center"/>
-              <w:rPr>
-                <w:sz w:val="20"/>
-                <w:lang w:val="pt-BR"/>
-              </w:rPr>
-            </w:pPr>
-            <w:r>
-              <w:rPr>
-                <w:sz w:val="20"/>
-                <w:lang w:val="pt-BR"/>
-              </w:rPr>
-              <w:t>192.168.50.55</w:t>
-            </w:r>
-          </w:p>
-        </w:tc>
-      </w:tr>
-      <w:tr>
-        <w:tc>
-          <w:tcPr>
-            <w:tcW w:w="1008" w:type="pct"/>
-            <w:vAlign w:val="center"/>
-          </w:tcPr>
-          <w:p>
-            <w:pPr>
-              <w:jc w:val="center"/>
-              <w:rPr>
-                <w:sz w:val="20"/>
-                <w:lang w:val="pt-BR"/>
-              </w:rPr>
-            </w:pPr>
-            <w:r>
-              <w:rPr>
-                <w:sz w:val="20"/>
-                <w:lang w:val="pt-BR"/>
-              </w:rPr>
-              <w:t>D</w:t>
-            </w:r>
-          </w:p>
-        </w:tc>
-        <w:tc>
-          <w:tcPr>
-            <w:tcW w:w="731" w:type="pct"/>
-            <w:vAlign w:val="center"/>
-          </w:tcPr>
-          <w:p>
-            <w:pPr>
-              <w:jc w:val="center"/>
-              <w:rPr>
-                <w:sz w:val="20"/>
-                <w:lang w:val="pt-BR"/>
-              </w:rPr>
-            </w:pPr>
-            <w:r>
-              <w:rPr>
-                <w:sz w:val="20"/>
-                <w:lang w:val="pt-BR"/>
-              </w:rPr>
-              <w:t>2</w:t>
-            </w:r>
-          </w:p>
-        </w:tc>
-        <w:tc>
-          <w:tcPr>
-            <w:tcW w:w="361" w:type="pct"/>
-            <w:vAlign w:val="center"/>
-          </w:tcPr>
-          <w:p>
-            <w:pPr>
-              <w:jc w:val="center"/>
-              <w:rPr>
-                <w:sz w:val="20"/>
-                <w:lang w:val="pt-BR"/>
-              </w:rPr>
-            </w:pPr>
-            <w:r>
-              <w:rPr>
-                <w:sz w:val="20"/>
-                <w:lang w:val="pt-BR"/>
-              </w:rPr>
-              <w:t>4</w:t>
-            </w:r>
-          </w:p>
-        </w:tc>
-        <w:tc>
-          <w:tcPr>
-            <w:tcW w:w="366" w:type="pct"/>
-            <w:vAlign w:val="center"/>
-          </w:tcPr>
-          <w:p>
-            <w:pPr>
-              <w:jc w:val="center"/>
-              <w:rPr>
-                <w:sz w:val="20"/>
-                <w:lang w:val="pt-BR"/>
-              </w:rPr>
-            </w:pPr>
-            <w:r>
-              <w:rPr>
-                <w:sz w:val="20"/>
-                <w:lang w:val="pt-BR"/>
-              </w:rPr>
-              <w:t>/31</w:t>
-            </w:r>
-          </w:p>
-        </w:tc>
-        <w:tc>
-          <w:tcPr>
-            <w:tcW w:w="777" w:type="pct"/>
-            <w:vAlign w:val="center"/>
-          </w:tcPr>
-          <w:p>
-            <w:pPr>
-              <w:jc w:val="center"/>
-              <w:rPr>
-                <w:sz w:val="20"/>
-                <w:lang w:val="pt-BR"/>
-              </w:rPr>
-            </w:pPr>
-          </w:p>
-        </w:tc>
-        <w:tc>
-          <w:tcPr>
-            <w:tcW w:w="934" w:type="pct"/>
-            <w:vAlign w:val="center"/>
-          </w:tcPr>
-          <w:p>
-            <w:pPr>
-              <w:jc w:val="center"/>
-              <w:rPr>
-                <w:sz w:val="20"/>
-                <w:lang w:val="pt-BR"/>
-              </w:rPr>
-            </w:pPr>
-            <w:r>
-              <w:rPr>
-                <w:sz w:val="20"/>
-                <w:lang w:val="pt-BR"/>
-              </w:rPr>
-              <w:t>192.168.50.56 a 192.168.50.57</w:t>
-            </w:r>
-          </w:p>
-        </w:tc>
-        <w:tc>
-          <w:tcPr>
-            <w:tcW w:w="823" w:type="pct"/>
-            <w:vAlign w:val="center"/>
-          </w:tcPr>
-          <w:p>
-            <w:pPr>
-              <w:jc w:val="center"/>
-              <w:rPr>
-                <w:sz w:val="20"/>
-                <w:lang w:val="pt-BR"/>
-              </w:rPr>
-            </w:pPr>
-          </w:p>
-        </w:tc>
-      </w:tr>
-      <w:tr>
-        <w:tc>
-          <w:tcPr>
-            <w:tcW w:w="1008" w:type="pct"/>
-            <w:vAlign w:val="center"/>
-          </w:tcPr>
-          <w:p>
-            <w:pPr>
-              <w:jc w:val="center"/>
-              <w:rPr>
-                <w:sz w:val="20"/>
-                <w:lang w:val="pt-BR"/>
-              </w:rPr>
-            </w:pPr>
-            <w:r>
-              <w:rPr>
-                <w:sz w:val="20"/>
-                <w:lang w:val="pt-BR"/>
-              </w:rPr>
-              <w:t>E</w:t>
-            </w:r>
-          </w:p>
-        </w:tc>
-        <w:tc>
-          <w:tcPr>
-            <w:tcW w:w="731" w:type="pct"/>
-            <w:vAlign w:val="center"/>
-          </w:tcPr>
-          <w:p>
-            <w:pPr>
-              <w:jc w:val="center"/>
-              <w:rPr>
-                <w:sz w:val="20"/>
-                <w:lang w:val="pt-BR"/>
-              </w:rPr>
-            </w:pPr>
-            <w:r>
-              <w:rPr>
-                <w:sz w:val="20"/>
-                <w:lang w:val="pt-BR"/>
-              </w:rPr>
-              <w:t>2</w:t>
-            </w:r>
-          </w:p>
-        </w:tc>
-        <w:tc>
-          <w:tcPr>
-            <w:tcW w:w="361" w:type="pct"/>
-            <w:vAlign w:val="center"/>
-          </w:tcPr>
-          <w:p>
-            <w:pPr>
-              <w:jc w:val="center"/>
-              <w:rPr>
-                <w:sz w:val="20"/>
-                <w:lang w:val="pt-BR"/>
-              </w:rPr>
-            </w:pPr>
-            <w:r>
-              <w:rPr>
-                <w:sz w:val="20"/>
-                <w:lang w:val="pt-BR"/>
-              </w:rPr>
-              <w:t>5</w:t>
-            </w:r>
-          </w:p>
-        </w:tc>
-        <w:tc>
-          <w:tcPr>
-            <w:tcW w:w="366" w:type="pct"/>
-            <w:vAlign w:val="center"/>
-          </w:tcPr>
-          <w:p>
-            <w:pPr>
-              <w:jc w:val="center"/>
-              <w:rPr>
-                <w:sz w:val="20"/>
-                <w:lang w:val="pt-BR"/>
-              </w:rPr>
-            </w:pPr>
-            <w:r>
-              <w:rPr>
-                <w:sz w:val="20"/>
-                <w:lang w:val="pt-BR"/>
-              </w:rPr>
-              <w:t>/31</w:t>
-            </w:r>
-          </w:p>
-        </w:tc>
-        <w:tc>
-          <w:tcPr>
-            <w:tcW w:w="777" w:type="pct"/>
-            <w:vAlign w:val="center"/>
-          </w:tcPr>
-          <w:p>
-            <w:pPr>
-              <w:jc w:val="center"/>
-              <w:rPr>
-                <w:sz w:val="20"/>
-                <w:lang w:val="pt-BR"/>
-              </w:rPr>
-            </w:pPr>
-          </w:p>
-        </w:tc>
-        <w:tc>
-          <w:tcPr>
-            <w:tcW w:w="934" w:type="pct"/>
-            <w:vAlign w:val="center"/>
-          </w:tcPr>
-          <w:p>
-            <w:pPr>
-              <w:jc w:val="center"/>
-              <w:rPr>
-                <w:sz w:val="20"/>
-                <w:lang w:val="pt-BR"/>
-              </w:rPr>
-            </w:pPr>
-            <w:r>
-              <w:rPr>
-                <w:sz w:val="20"/>
-                <w:lang w:val="pt-BR"/>
-              </w:rPr>
-              <w:t>192.168.50.58 a 192.168.50.59</w:t>
-            </w:r>
-          </w:p>
-        </w:tc>
-        <w:tc>
-          <w:tcPr>
-            <w:tcW w:w="823" w:type="pct"/>
-            <w:vAlign w:val="center"/>
-          </w:tcPr>
-          <w:p>
-            <w:pPr>
-              <w:jc w:val="center"/>
-              <w:rPr>
-                <w:sz w:val="20"/>
-                <w:lang w:val="pt-BR"/>
-              </w:rPr>
-            </w:pPr>
-          </w:p>
-        </w:tc>
-      </w:tr>
-    </w:tbl>
-    <w:p>
-      <w:pPr>
-        <w:rPr>
-          <w:lang w:val="pt-BR"/>
-        </w:rPr>
-      </w:pPr>
-    </w:p>
-    <w:p>
-      <w:pPr>
-        <w:pStyle w:val="Ttulo1"/>
-        <w:rPr>
-          <w:lang w:val="pt-BR"/>
-        </w:rPr>
-      </w:pPr>
-      <w:r>
-        <w:rPr>
-          <w:lang w:val="pt-BR"/>
-        </w:rPr>
-        <w:t>Exercício 4 (rede classe a – diferente octeto)</w:t>
-      </w:r>
-    </w:p>
-    <w:p>
-      <w:pPr>
-        <w:rPr>
-          <w:lang w:val="pt-BR"/>
-        </w:rPr>
-      </w:pPr>
-      <w:r>
-        <w:rPr>
-          <w:lang w:val="pt-BR"/>
-        </w:rPr>
-        <w:t>Rede base: 10.1.1.0/24</w:t>
-      </w:r>
-    </w:p>
-    <w:tbl>
-      <w:tblPr>
-        <w:tblStyle w:val="Tabelacomgrade"/>
-        <w:tblW w:w="0" w:type="auto"/>
-        <w:jc w:val="center"/>
-        <w:tblLook w:val="04A0" w:firstRow="1" w:lastRow="0" w:firstColumn="1" w:lastColumn="0" w:noHBand="0" w:noVBand="1"/>
-      </w:tblPr>
-      <w:tblGrid>
-        <w:gridCol w:w="2357"/>
-        <w:gridCol w:w="2161"/>
-      </w:tblGrid>
-      <w:tr>
-        <w:trPr>
-          <w:jc w:val="center"/>
-        </w:trPr>
-        <w:tc>
-          <w:tcPr>
-            <w:tcW w:w="0" w:type="auto"/>
-            <w:vAlign w:val="center"/>
-          </w:tcPr>
-          <w:p>
-            <w:pPr>
-              <w:jc w:val="center"/>
-              <w:rPr>
-                <w:b/>
-                <w:sz w:val="22"/>
-                <w:lang w:val="pt-BR"/>
-              </w:rPr>
-            </w:pPr>
-            <w:r>
-              <w:rPr>
-                <w:b/>
-                <w:sz w:val="22"/>
-                <w:lang w:val="pt-BR"/>
-              </w:rPr>
-              <w:t>Requisitos</w:t>
-            </w:r>
-          </w:p>
-        </w:tc>
-        <w:tc>
-          <w:tcPr>
-            <w:tcW w:w="0" w:type="auto"/>
-            <w:vAlign w:val="center"/>
-          </w:tcPr>
-          <w:p>
-            <w:pPr>
-              <w:jc w:val="center"/>
-              <w:rPr>
-                <w:b/>
-                <w:sz w:val="22"/>
-                <w:lang w:val="pt-BR"/>
-              </w:rPr>
-            </w:pPr>
-            <w:r>
-              <w:rPr>
-                <w:b/>
-                <w:sz w:val="22"/>
-                <w:lang w:val="pt-BR"/>
-              </w:rPr>
-              <w:t>Hosts necessários</w:t>
-            </w:r>
-          </w:p>
-        </w:tc>
-      </w:tr>
-      <w:tr>
-        <w:trPr>
-          <w:jc w:val="center"/>
-        </w:trPr>
-        <w:tc>
-          <w:tcPr>
-            <w:tcW w:w="0" w:type="auto"/>
-            <w:vAlign w:val="center"/>
-          </w:tcPr>
-          <w:p>
-            <w:pPr>
-              <w:jc w:val="center"/>
-              <w:rPr>
-                <w:sz w:val="22"/>
-                <w:lang w:val="pt-BR"/>
-              </w:rPr>
-            </w:pPr>
-            <w:r>
-              <w:rPr>
-                <w:sz w:val="22"/>
-                <w:lang w:val="pt-BR"/>
-              </w:rPr>
-              <w:t>A (Câmeras IP)</w:t>
-            </w:r>
-          </w:p>
-        </w:tc>
-        <w:tc>
-          <w:tcPr>
-            <w:tcW w:w="0" w:type="auto"/>
-            <w:vAlign w:val="center"/>
-          </w:tcPr>
-          <w:p>
-            <w:pPr>
-              <w:jc w:val="center"/>
-              <w:rPr>
-                <w:sz w:val="22"/>
-                <w:lang w:val="pt-BR"/>
-              </w:rPr>
-            </w:pPr>
-            <w:r>
-              <w:rPr>
-                <w:sz w:val="22"/>
-                <w:lang w:val="pt-BR"/>
-              </w:rPr>
-              <w:t>40</w:t>
-            </w:r>
-          </w:p>
-        </w:tc>
-      </w:tr>
-      <w:tr>
-        <w:trPr>
-          <w:jc w:val="center"/>
-        </w:trPr>
-        <w:tc>
-          <w:tcPr>
-            <w:tcW w:w="0" w:type="auto"/>
-            <w:vAlign w:val="center"/>
-          </w:tcPr>
-          <w:p>
-            <w:pPr>
-              <w:jc w:val="center"/>
-              <w:rPr>
-                <w:sz w:val="22"/>
-                <w:lang w:val="pt-BR"/>
-              </w:rPr>
-            </w:pPr>
-            <w:r>
-              <w:rPr>
-                <w:sz w:val="22"/>
-                <w:lang w:val="pt-BR"/>
-              </w:rPr>
-              <w:t>B (Equipe de suporte)</w:t>
-            </w:r>
-          </w:p>
-        </w:tc>
-        <w:tc>
-          <w:tcPr>
-            <w:tcW w:w="0" w:type="auto"/>
-            <w:vAlign w:val="center"/>
-          </w:tcPr>
-          <w:p>
-            <w:pPr>
-              <w:jc w:val="center"/>
-              <w:rPr>
-                <w:sz w:val="22"/>
-                <w:lang w:val="pt-BR"/>
-              </w:rPr>
-            </w:pPr>
-            <w:r>
-              <w:rPr>
-                <w:sz w:val="22"/>
-                <w:lang w:val="pt-BR"/>
-              </w:rPr>
-              <w:t>15</w:t>
-            </w:r>
-          </w:p>
-        </w:tc>
-      </w:tr>
-      <w:tr>
-        <w:trPr>
-          <w:jc w:val="center"/>
-        </w:trPr>
-        <w:tc>
-          <w:tcPr>
-            <w:tcW w:w="0" w:type="auto"/>
-            <w:vAlign w:val="center"/>
-          </w:tcPr>
-          <w:p>
-            <w:pPr>
-              <w:jc w:val="center"/>
-              <w:rPr>
-                <w:sz w:val="22"/>
-                <w:lang w:val="pt-BR"/>
-              </w:rPr>
-            </w:pPr>
-            <w:r>
-              <w:rPr>
-                <w:sz w:val="22"/>
-                <w:lang w:val="pt-BR"/>
-              </w:rPr>
-              <w:t>C (Estagiários)</w:t>
-            </w:r>
-          </w:p>
-        </w:tc>
-        <w:tc>
-          <w:tcPr>
-            <w:tcW w:w="0" w:type="auto"/>
-            <w:vAlign w:val="center"/>
-          </w:tcPr>
-          <w:p>
-            <w:pPr>
-              <w:jc w:val="center"/>
-              <w:rPr>
-                <w:sz w:val="22"/>
-                <w:lang w:val="pt-BR"/>
-              </w:rPr>
-            </w:pPr>
-            <w:r>
-              <w:rPr>
-                <w:sz w:val="22"/>
-                <w:lang w:val="pt-BR"/>
-              </w:rPr>
-              <w:t>5</w:t>
-            </w:r>
-          </w:p>
-        </w:tc>
-      </w:tr>
-      <w:tr>
-        <w:trPr>
-          <w:jc w:val="center"/>
-        </w:trPr>
-        <w:tc>
-          <w:tcPr>
-            <w:tcW w:w="0" w:type="auto"/>
-            <w:vAlign w:val="center"/>
-          </w:tcPr>
-          <w:p>
-            <w:pPr>
-              <w:jc w:val="center"/>
-              <w:rPr>
-                <w:sz w:val="22"/>
-                <w:lang w:val="pt-BR"/>
-              </w:rPr>
-            </w:pPr>
-            <w:r>
-              <w:rPr>
-                <w:sz w:val="22"/>
-                <w:lang w:val="pt-BR"/>
-              </w:rPr>
-              <w:t>D (Link de backup)</w:t>
-            </w:r>
-          </w:p>
-        </w:tc>
-        <w:tc>
-          <w:tcPr>
-            <w:tcW w:w="0" w:type="auto"/>
-            <w:vAlign w:val="center"/>
-          </w:tcPr>
-          <w:p>
-            <w:pPr>
-              <w:jc w:val="center"/>
-              <w:rPr>
-                <w:sz w:val="22"/>
-                <w:lang w:val="pt-BR"/>
-              </w:rPr>
-            </w:pPr>
-            <w:r>
-              <w:rPr>
-                <w:sz w:val="22"/>
-                <w:lang w:val="pt-BR"/>
-              </w:rPr>
-              <w:t>2</w:t>
-            </w:r>
-          </w:p>
-        </w:tc>
-      </w:tr>
-      <w:tr>
-        <w:trPr>
-          <w:jc w:val="center"/>
-        </w:trPr>
-        <w:tc>
-          <w:tcPr>
-            <w:tcW w:w="0" w:type="auto"/>
-            <w:vAlign w:val="center"/>
-          </w:tcPr>
-          <w:p>
-            <w:pPr>
-              <w:jc w:val="center"/>
-              <w:rPr>
-                <w:sz w:val="22"/>
-                <w:lang w:val="pt-BR"/>
-              </w:rPr>
-            </w:pPr>
-            <w:r>
-              <w:rPr>
-                <w:sz w:val="22"/>
-                <w:lang w:val="pt-BR"/>
-              </w:rPr>
-              <w:t>E (Setor de testes)</w:t>
-            </w:r>
-          </w:p>
-        </w:tc>
-        <w:tc>
-          <w:tcPr>
-            <w:tcW w:w="0" w:type="auto"/>
-            <w:vAlign w:val="center"/>
-          </w:tcPr>
-          <w:p>
-            <w:pPr>
-              <w:jc w:val="center"/>
-              <w:rPr>
-                <w:sz w:val="22"/>
-                <w:lang w:val="pt-BR"/>
-              </w:rPr>
-            </w:pPr>
-            <w:r>
-              <w:rPr>
-                <w:sz w:val="22"/>
-                <w:lang w:val="pt-BR"/>
-              </w:rPr>
-              <w:t>12</w:t>
-            </w:r>
-          </w:p>
-        </w:tc>
-      </w:tr>
-    </w:tbl>
-    <w:p>
-      <w:pPr>
-        <w:rPr>
-          <w:lang w:val="pt-BR"/>
-        </w:rPr>
-      </w:pPr>
-    </w:p>
-    <w:tbl>
-      <w:tblPr>
-        <w:tblStyle w:val="Tabelacomgrade"/>
-        <w:tblW w:w="5000" w:type="pct"/>
-        <w:tblLook w:val="04A0" w:firstRow="1" w:lastRow="0" w:firstColumn="1" w:lastColumn="0" w:noHBand="0" w:noVBand="1"/>
-      </w:tblPr>
-      <w:tblGrid>
-        <w:gridCol w:w="1905"/>
-        <w:gridCol w:w="1373"/>
-        <w:gridCol w:w="861"/>
-        <w:gridCol w:w="724"/>
-        <w:gridCol w:w="1447"/>
-        <w:gridCol w:w="1763"/>
-        <w:gridCol w:w="1548"/>
-      </w:tblGrid>
-      <w:tr>
-        <w:tc>
-          <w:tcPr>
-            <w:tcW w:w="1005" w:type="pct"/>
-          </w:tcPr>
-          <w:p>
-            <w:pPr>
-              <w:jc w:val="center"/>
-              <w:rPr>
-                <w:b/>
-                <w:sz w:val="20"/>
-                <w:lang w:val="pt-BR"/>
-              </w:rPr>
-            </w:pPr>
-            <w:r>
-              <w:rPr>
-                <w:b/>
-                <w:sz w:val="20"/>
-                <w:lang w:val="pt-BR"/>
-              </w:rPr>
-              <w:t>Requisitos</w:t>
-            </w:r>
-          </w:p>
-        </w:tc>
-        <w:tc>
-          <w:tcPr>
-            <w:tcW w:w="728" w:type="pct"/>
-          </w:tcPr>
-          <w:p>
-            <w:pPr>
-              <w:jc w:val="center"/>
-              <w:rPr>
-                <w:b/>
-                <w:sz w:val="20"/>
-                <w:lang w:val="pt-BR"/>
-              </w:rPr>
-            </w:pPr>
-            <w:r>
-              <w:rPr>
-                <w:b/>
-                <w:sz w:val="20"/>
-                <w:lang w:val="pt-BR"/>
-              </w:rPr>
-              <w:t>Hosts necessários</w:t>
-            </w:r>
-          </w:p>
-        </w:tc>
-        <w:tc>
-          <w:tcPr>
-            <w:tcW w:w="358" w:type="pct"/>
-          </w:tcPr>
-          <w:p>
-            <w:pPr>
-              <w:jc w:val="center"/>
-              <w:rPr>
-                <w:b/>
-                <w:sz w:val="20"/>
-                <w:lang w:val="pt-BR"/>
-              </w:rPr>
-            </w:pPr>
-            <w:r>
-              <w:rPr>
-                <w:b/>
-                <w:sz w:val="20"/>
-                <w:lang w:val="pt-BR"/>
-              </w:rPr>
-              <w:t>Ordem</w:t>
-            </w:r>
-          </w:p>
-        </w:tc>
-        <w:tc>
-          <w:tcPr>
-            <w:tcW w:w="392" w:type="pct"/>
-          </w:tcPr>
-          <w:p>
-            <w:pPr>
-              <w:jc w:val="center"/>
-              <w:rPr>
-                <w:b/>
-                <w:sz w:val="20"/>
-                <w:lang w:val="pt-BR"/>
-              </w:rPr>
-            </w:pPr>
-            <w:r>
-              <w:rPr>
-                <w:b/>
-                <w:sz w:val="20"/>
-                <w:lang w:val="pt-BR"/>
-              </w:rPr>
-              <w:t>CIDR</w:t>
-            </w:r>
-          </w:p>
-        </w:tc>
-        <w:tc>
-          <w:tcPr>
-            <w:tcW w:w="767" w:type="pct"/>
-          </w:tcPr>
-          <w:p>
-            <w:pPr>
-              <w:jc w:val="center"/>
-              <w:rPr>
-                <w:b/>
-                <w:sz w:val="20"/>
-                <w:lang w:val="pt-BR"/>
-              </w:rPr>
-            </w:pPr>
-            <w:r>
-              <w:rPr>
-                <w:b/>
-                <w:sz w:val="20"/>
-                <w:lang w:val="pt-BR"/>
-              </w:rPr>
-              <w:t>Endereço de rede</w:t>
-            </w:r>
-          </w:p>
-        </w:tc>
-        <w:tc>
-          <w:tcPr>
-            <w:tcW w:w="931" w:type="pct"/>
-          </w:tcPr>
-          <w:p>
-            <w:pPr>
-              <w:jc w:val="center"/>
-              <w:rPr>
-                <w:b/>
-                <w:sz w:val="20"/>
-                <w:lang w:val="pt-BR"/>
-              </w:rPr>
-            </w:pPr>
-            <w:r>
-              <w:rPr>
-                <w:b/>
-                <w:sz w:val="20"/>
-                <w:lang w:val="pt-BR"/>
-              </w:rPr>
-              <w:t>Intervalo de hosts</w:t>
-            </w:r>
-          </w:p>
-        </w:tc>
-        <w:tc>
-          <w:tcPr>
-            <w:tcW w:w="820" w:type="pct"/>
-          </w:tcPr>
-          <w:p>
-            <w:pPr>
-              <w:jc w:val="center"/>
-              <w:rPr>
-                <w:b/>
-                <w:sz w:val="20"/>
-                <w:lang w:val="pt-BR"/>
-              </w:rPr>
-            </w:pPr>
-            <w:r>
-              <w:rPr>
-                <w:b/>
-                <w:sz w:val="20"/>
-                <w:lang w:val="pt-BR"/>
-              </w:rPr>
-              <w:t>Endereço de broadcast</w:t>
-            </w:r>
-          </w:p>
-        </w:tc>
-      </w:tr>
-      <w:tr>
-        <w:tc>
-          <w:tcPr>
-            <w:tcW w:w="1005" w:type="pct"/>
-            <w:vAlign w:val="center"/>
-          </w:tcPr>
-          <w:p>
-            <w:pPr>
-              <w:jc w:val="center"/>
-              <w:rPr>
-                <w:sz w:val="20"/>
-                <w:lang w:val="pt-BR"/>
-              </w:rPr>
-            </w:pPr>
-            <w:r>
-              <w:rPr>
-                <w:sz w:val="20"/>
-                <w:lang w:val="pt-BR"/>
-              </w:rPr>
-              <w:t>A (Câmeras IP)</w:t>
-            </w:r>
-          </w:p>
-        </w:tc>
-        <w:tc>
-          <w:tcPr>
-            <w:tcW w:w="728" w:type="pct"/>
-            <w:vAlign w:val="center"/>
-          </w:tcPr>
-          <w:p>
-            <w:pPr>
-              <w:jc w:val="center"/>
-              <w:rPr>
-                <w:sz w:val="20"/>
-                <w:lang w:val="pt-BR"/>
-              </w:rPr>
-            </w:pPr>
-            <w:r>
-              <w:rPr>
-                <w:sz w:val="20"/>
-                <w:lang w:val="pt-BR"/>
-              </w:rPr>
-              <w:t>40</w:t>
-            </w:r>
-          </w:p>
-        </w:tc>
-        <w:tc>
-          <w:tcPr>
-            <w:tcW w:w="358" w:type="pct"/>
-            <w:vAlign w:val="center"/>
-          </w:tcPr>
-          <w:p>
-            <w:pPr>
-              <w:jc w:val="center"/>
-              <w:rPr>
-                <w:sz w:val="20"/>
-                <w:lang w:val="pt-BR"/>
-              </w:rPr>
-            </w:pPr>
-            <w:r>
-              <w:rPr>
-                <w:sz w:val="20"/>
-                <w:lang w:val="pt-BR"/>
-              </w:rPr>
-              <w:t>1</w:t>
-            </w:r>
-          </w:p>
-        </w:tc>
-        <w:tc>
-          <w:tcPr>
-            <w:tcW w:w="392" w:type="pct"/>
-            <w:vAlign w:val="center"/>
-          </w:tcPr>
-          <w:p>
-            <w:pPr>
-              <w:jc w:val="center"/>
-              <w:rPr>
-                <w:sz w:val="20"/>
-                <w:lang w:val="pt-BR"/>
-              </w:rPr>
-            </w:pPr>
-            <w:r>
-              <w:rPr>
-                <w:sz w:val="20"/>
-                <w:lang w:val="pt-BR"/>
-              </w:rPr>
-              <w:t>/26</w:t>
-            </w:r>
-          </w:p>
-        </w:tc>
-        <w:tc>
-          <w:tcPr>
-            <w:tcW w:w="767" w:type="pct"/>
-            <w:vAlign w:val="center"/>
-          </w:tcPr>
-          <w:p>
-            <w:pPr>
-              <w:jc w:val="center"/>
-              <w:rPr>
-                <w:sz w:val="20"/>
-                <w:lang w:val="pt-BR"/>
-              </w:rPr>
-            </w:pPr>
-            <w:r>
-              <w:rPr>
-                <w:sz w:val="20"/>
-                <w:lang w:val="pt-BR"/>
-              </w:rPr>
-              <w:t>10.1.1.0</w:t>
-            </w:r>
-          </w:p>
-        </w:tc>
-        <w:tc>
-          <w:tcPr>
-            <w:tcW w:w="931" w:type="pct"/>
-            <w:vAlign w:val="center"/>
-          </w:tcPr>
-          <w:p>
-            <w:pPr>
-              <w:jc w:val="center"/>
-              <w:rPr>
-                <w:sz w:val="20"/>
-                <w:lang w:val="pt-BR"/>
-              </w:rPr>
-            </w:pPr>
-            <w:r>
-              <w:rPr>
-                <w:sz w:val="20"/>
-                <w:lang w:val="pt-BR"/>
-              </w:rPr>
-              <w:t>10.1.1.1 a 10.1.1.62</w:t>
-            </w:r>
-          </w:p>
-        </w:tc>
-        <w:tc>
-          <w:tcPr>
-            <w:tcW w:w="820" w:type="pct"/>
-            <w:vAlign w:val="center"/>
-          </w:tcPr>
-          <w:p>
-            <w:pPr>
-              <w:jc w:val="center"/>
-              <w:rPr>
-                <w:sz w:val="20"/>
-                <w:lang w:val="pt-BR"/>
-              </w:rPr>
-            </w:pPr>
-            <w:r>
-              <w:rPr>
-                <w:sz w:val="20"/>
-                <w:lang w:val="pt-BR"/>
-              </w:rPr>
-              <w:t>10.1.1.63</w:t>
-            </w:r>
-          </w:p>
-        </w:tc>
-      </w:tr>
-      <w:tr>
-        <w:tc>
-          <w:tcPr>
-            <w:tcW w:w="1005" w:type="pct"/>
-            <w:vAlign w:val="center"/>
-          </w:tcPr>
-          <w:p>
-            <w:pPr>
-              <w:jc w:val="center"/>
-              <w:rPr>
-                <w:sz w:val="20"/>
-                <w:lang w:val="pt-BR"/>
-              </w:rPr>
-            </w:pPr>
-            <w:r>
-              <w:rPr>
-                <w:sz w:val="20"/>
-                <w:lang w:val="pt-BR"/>
-              </w:rPr>
-              <w:t>B (Equipe de suporte)</w:t>
-            </w:r>
-          </w:p>
-        </w:tc>
-        <w:tc>
-          <w:tcPr>
-            <w:tcW w:w="728" w:type="pct"/>
-            <w:vAlign w:val="center"/>
-          </w:tcPr>
-          <w:p>
-            <w:pPr>
-              <w:jc w:val="center"/>
-              <w:rPr>
-                <w:sz w:val="20"/>
-                <w:lang w:val="pt-BR"/>
-              </w:rPr>
-            </w:pPr>
-            <w:r>
-              <w:rPr>
-                <w:sz w:val="20"/>
-                <w:lang w:val="pt-BR"/>
-              </w:rPr>
-              <w:t>15</w:t>
-            </w:r>
-          </w:p>
-        </w:tc>
-        <w:tc>
-          <w:tcPr>
-            <w:tcW w:w="358" w:type="pct"/>
-            <w:vAlign w:val="center"/>
-          </w:tcPr>
-          <w:p>
-            <w:pPr>
-              <w:jc w:val="center"/>
-              <w:rPr>
-                <w:sz w:val="20"/>
-                <w:lang w:val="pt-BR"/>
-              </w:rPr>
-            </w:pPr>
-            <w:r>
-              <w:rPr>
-                <w:sz w:val="20"/>
-                <w:lang w:val="pt-BR"/>
-              </w:rPr>
-              <w:t>2</w:t>
-            </w:r>
-          </w:p>
-        </w:tc>
-        <w:tc>
-          <w:tcPr>
-            <w:tcW w:w="392" w:type="pct"/>
-            <w:vAlign w:val="center"/>
-          </w:tcPr>
-          <w:p>
-            <w:pPr>
-              <w:jc w:val="center"/>
-              <w:rPr>
-                <w:sz w:val="20"/>
-                <w:lang w:val="pt-BR"/>
-              </w:rPr>
-            </w:pPr>
-            <w:r>
-              <w:rPr>
-                <w:sz w:val="20"/>
-                <w:lang w:val="pt-BR"/>
-              </w:rPr>
-              <w:t>/27</w:t>
-            </w:r>
-          </w:p>
-        </w:tc>
-        <w:tc>
-          <w:tcPr>
-            <w:tcW w:w="767" w:type="pct"/>
-            <w:vAlign w:val="center"/>
-          </w:tcPr>
-          <w:p>
-            <w:pPr>
-              <w:jc w:val="center"/>
-              <w:rPr>
-                <w:sz w:val="20"/>
-                <w:lang w:val="pt-BR"/>
-              </w:rPr>
-            </w:pPr>
-            <w:r>
-              <w:rPr>
-                <w:sz w:val="20"/>
-                <w:lang w:val="pt-BR"/>
-              </w:rPr>
-              <w:t>10.1.1.64</w:t>
-            </w:r>
-          </w:p>
-        </w:tc>
-        <w:tc>
-          <w:tcPr>
-            <w:tcW w:w="931" w:type="pct"/>
-            <w:vAlign w:val="center"/>
-          </w:tcPr>
-          <w:p>
-            <w:pPr>
-              <w:jc w:val="center"/>
-              <w:rPr>
-                <w:sz w:val="20"/>
-                <w:lang w:val="pt-BR"/>
-              </w:rPr>
-            </w:pPr>
-            <w:r>
-              <w:rPr>
-                <w:sz w:val="20"/>
-                <w:lang w:val="pt-BR"/>
-              </w:rPr>
-              <w:t>10.1.1.65 a 10.1.1.78</w:t>
-            </w:r>
-          </w:p>
-        </w:tc>
-        <w:tc>
-          <w:tcPr>
-            <w:tcW w:w="820" w:type="pct"/>
-            <w:vAlign w:val="center"/>
-          </w:tcPr>
-          <w:p>
-            <w:pPr>
-              <w:jc w:val="center"/>
-              <w:rPr>
-                <w:sz w:val="20"/>
-                <w:lang w:val="pt-BR"/>
-              </w:rPr>
-            </w:pPr>
-            <w:r>
-              <w:rPr>
-                <w:sz w:val="20"/>
-                <w:lang w:val="pt-BR"/>
-              </w:rPr>
-              <w:t>10.1.1.79</w:t>
-            </w:r>
-          </w:p>
-        </w:tc>
-      </w:tr>
-      <w:tr>
-        <w:tc>
-          <w:tcPr>
-            <w:tcW w:w="1005" w:type="pct"/>
-            <w:vAlign w:val="center"/>
-          </w:tcPr>
-          <w:p>
-            <w:pPr>
-              <w:jc w:val="center"/>
-              <w:rPr>
-                <w:sz w:val="20"/>
-                <w:lang w:val="pt-BR"/>
-              </w:rPr>
-            </w:pPr>
-            <w:r>
-              <w:rPr>
-                <w:sz w:val="20"/>
-                <w:lang w:val="pt-BR"/>
-              </w:rPr>
-              <w:t>E (Setor de testes)</w:t>
-            </w:r>
-          </w:p>
-        </w:tc>
-        <w:tc>
-          <w:tcPr>
-            <w:tcW w:w="728" w:type="pct"/>
-            <w:vAlign w:val="center"/>
-          </w:tcPr>
-          <w:p>
-            <w:pPr>
-              <w:jc w:val="center"/>
-              <w:rPr>
-                <w:sz w:val="20"/>
-                <w:lang w:val="pt-BR"/>
-              </w:rPr>
-            </w:pPr>
-            <w:r>
-              <w:rPr>
-                <w:sz w:val="20"/>
-                <w:lang w:val="pt-BR"/>
-              </w:rPr>
-              <w:t>12</w:t>
-            </w:r>
-          </w:p>
-        </w:tc>
-        <w:tc>
-          <w:tcPr>
-            <w:tcW w:w="358" w:type="pct"/>
-            <w:vAlign w:val="center"/>
-          </w:tcPr>
-          <w:p>
-            <w:pPr>
-              <w:jc w:val="center"/>
-              <w:rPr>
-                <w:sz w:val="20"/>
-                <w:lang w:val="pt-BR"/>
-              </w:rPr>
-            </w:pPr>
-            <w:r>
-              <w:rPr>
-                <w:sz w:val="20"/>
-                <w:lang w:val="pt-BR"/>
-              </w:rPr>
-              <w:t>3</w:t>
-            </w:r>
-          </w:p>
-        </w:tc>
-        <w:tc>
-          <w:tcPr>
-            <w:tcW w:w="392" w:type="pct"/>
-            <w:vAlign w:val="center"/>
-          </w:tcPr>
-          <w:p>
-            <w:pPr>
-              <w:jc w:val="center"/>
-              <w:rPr>
-                <w:sz w:val="20"/>
-                <w:lang w:val="pt-BR"/>
-              </w:rPr>
-            </w:pPr>
-            <w:r>
-              <w:rPr>
-                <w:sz w:val="20"/>
-                <w:lang w:val="pt-BR"/>
-              </w:rPr>
-              <w:t>/28</w:t>
-            </w:r>
-          </w:p>
-        </w:tc>
-        <w:tc>
-          <w:tcPr>
-            <w:tcW w:w="767" w:type="pct"/>
-            <w:vAlign w:val="center"/>
-          </w:tcPr>
-          <w:p>
-            <w:pPr>
-              <w:jc w:val="center"/>
-              <w:rPr>
-                <w:sz w:val="20"/>
-                <w:lang w:val="pt-BR"/>
-              </w:rPr>
-            </w:pPr>
-            <w:r>
-              <w:rPr>
-                <w:sz w:val="20"/>
-                <w:lang w:val="pt-BR"/>
-              </w:rPr>
-              <w:t>10.1.1.80</w:t>
-            </w:r>
-          </w:p>
-        </w:tc>
-        <w:tc>
-          <w:tcPr>
-            <w:tcW w:w="931" w:type="pct"/>
-            <w:vAlign w:val="center"/>
-          </w:tcPr>
-          <w:p>
-            <w:pPr>
-              <w:jc w:val="center"/>
-              <w:rPr>
-                <w:sz w:val="20"/>
-                <w:lang w:val="pt-BR"/>
-              </w:rPr>
-            </w:pPr>
-            <w:r>
-              <w:rPr>
-                <w:sz w:val="20"/>
-                <w:lang w:val="pt-BR"/>
-              </w:rPr>
-              <w:t>10.1.1.81 a 10.1.1.86</w:t>
-            </w:r>
-          </w:p>
-        </w:tc>
-        <w:tc>
-          <w:tcPr>
-            <w:tcW w:w="820" w:type="pct"/>
-            <w:vAlign w:val="center"/>
-          </w:tcPr>
-          <w:p>
-            <w:pPr>
-              <w:jc w:val="center"/>
-              <w:rPr>
-                <w:sz w:val="20"/>
-                <w:lang w:val="pt-BR"/>
-              </w:rPr>
-            </w:pPr>
-            <w:r>
-              <w:rPr>
-                <w:sz w:val="20"/>
-                <w:lang w:val="pt-BR"/>
-              </w:rPr>
-              <w:t>10.1.1.87</w:t>
-            </w:r>
-          </w:p>
-        </w:tc>
-      </w:tr>
-      <w:tr>
-        <w:tc>
-          <w:tcPr>
-            <w:tcW w:w="1005" w:type="pct"/>
-            <w:vAlign w:val="center"/>
-          </w:tcPr>
-          <w:p>
-            <w:pPr>
-              <w:jc w:val="center"/>
-              <w:rPr>
-                <w:sz w:val="20"/>
-                <w:lang w:val="pt-BR"/>
-              </w:rPr>
-            </w:pPr>
-            <w:r>
-              <w:rPr>
-                <w:sz w:val="20"/>
-                <w:lang w:val="pt-BR"/>
-              </w:rPr>
-              <w:lastRenderedPageBreak/>
-              <w:t>C (Estagiários)</w:t>
-            </w:r>
-          </w:p>
-        </w:tc>
-        <w:tc>
-          <w:tcPr>
-            <w:tcW w:w="728" w:type="pct"/>
-            <w:vAlign w:val="center"/>
-          </w:tcPr>
-          <w:p>
-            <w:pPr>
-              <w:jc w:val="center"/>
-              <w:rPr>
-                <w:sz w:val="20"/>
-                <w:lang w:val="pt-BR"/>
-              </w:rPr>
-            </w:pPr>
-            <w:r>
-              <w:rPr>
-                <w:sz w:val="20"/>
-                <w:lang w:val="pt-BR"/>
-              </w:rPr>
-              <w:t>5</w:t>
-            </w:r>
-          </w:p>
-        </w:tc>
-        <w:tc>
-          <w:tcPr>
-            <w:tcW w:w="358" w:type="pct"/>
-            <w:vAlign w:val="center"/>
-          </w:tcPr>
-          <w:p>
-            <w:pPr>
-              <w:jc w:val="center"/>
-              <w:rPr>
-                <w:sz w:val="20"/>
-                <w:lang w:val="pt-BR"/>
-              </w:rPr>
-            </w:pPr>
-            <w:r>
-              <w:rPr>
-                <w:sz w:val="20"/>
-                <w:lang w:val="pt-BR"/>
-              </w:rPr>
-              <w:t>4</w:t>
-            </w:r>
-          </w:p>
-        </w:tc>
-        <w:tc>
-          <w:tcPr>
-            <w:tcW w:w="392" w:type="pct"/>
-            <w:vAlign w:val="center"/>
-          </w:tcPr>
-          <w:p>
-            <w:pPr>
-              <w:jc w:val="center"/>
-              <w:rPr>
-                <w:sz w:val="20"/>
-                <w:lang w:val="pt-BR"/>
-              </w:rPr>
-            </w:pPr>
-            <w:r>
-              <w:rPr>
-                <w:sz w:val="20"/>
-                <w:lang w:val="pt-BR"/>
-              </w:rPr>
-              <w:t>/29</w:t>
-            </w:r>
-          </w:p>
-        </w:tc>
-        <w:tc>
-          <w:tcPr>
-            <w:tcW w:w="767" w:type="pct"/>
-            <w:vAlign w:val="center"/>
-          </w:tcPr>
-          <w:p>
-            <w:pPr>
-              <w:jc w:val="center"/>
-              <w:rPr>
-                <w:sz w:val="20"/>
-                <w:lang w:val="pt-BR"/>
-              </w:rPr>
-            </w:pPr>
-            <w:r>
-              <w:rPr>
-                <w:sz w:val="20"/>
-                <w:lang w:val="pt-BR"/>
-              </w:rPr>
-              <w:t>10.1.1.88</w:t>
-            </w:r>
-          </w:p>
-        </w:tc>
-        <w:tc>
-          <w:tcPr>
-            <w:tcW w:w="931" w:type="pct"/>
-            <w:vAlign w:val="center"/>
-          </w:tcPr>
-          <w:p>
-            <w:pPr>
-              <w:jc w:val="center"/>
-              <w:rPr>
-                <w:sz w:val="20"/>
-                <w:lang w:val="pt-BR"/>
-              </w:rPr>
-            </w:pPr>
-          </w:p>
-        </w:tc>
-        <w:tc>
-          <w:tcPr>
-            <w:tcW w:w="820" w:type="pct"/>
-            <w:vAlign w:val="center"/>
-          </w:tcPr>
-          <w:p>
-            <w:pPr>
-              <w:jc w:val="center"/>
-              <w:rPr>
-                <w:sz w:val="20"/>
-                <w:lang w:val="pt-BR"/>
-              </w:rPr>
-            </w:pPr>
-            <w:r>
-              <w:rPr>
-                <w:sz w:val="20"/>
-                <w:lang w:val="pt-BR"/>
-              </w:rPr>
-              <w:t>10.1.1.89</w:t>
-            </w:r>
-          </w:p>
-        </w:tc>
-      </w:tr>
-      <w:tr>
-        <w:tc>
-          <w:tcPr>
-            <w:tcW w:w="1005" w:type="pct"/>
-            <w:vAlign w:val="center"/>
-          </w:tcPr>
-          <w:p>
-            <w:pPr>
-              <w:jc w:val="center"/>
-              <w:rPr>
-                <w:sz w:val="20"/>
-                <w:lang w:val="pt-BR"/>
-              </w:rPr>
-            </w:pPr>
-            <w:r>
-              <w:rPr>
-                <w:sz w:val="20"/>
-                <w:lang w:val="pt-BR"/>
-              </w:rPr>
-              <w:t>D (Link de backup)</w:t>
-            </w:r>
-          </w:p>
-        </w:tc>
-        <w:tc>
-          <w:tcPr>
-            <w:tcW w:w="728" w:type="pct"/>
-            <w:vAlign w:val="center"/>
-          </w:tcPr>
-          <w:p>
-            <w:pPr>
-              <w:jc w:val="center"/>
-              <w:rPr>
-                <w:sz w:val="20"/>
-                <w:lang w:val="pt-BR"/>
-              </w:rPr>
-            </w:pPr>
-            <w:r>
-              <w:rPr>
-                <w:sz w:val="20"/>
-                <w:lang w:val="pt-BR"/>
-              </w:rPr>
-              <w:t>2</w:t>
-            </w:r>
-          </w:p>
-        </w:tc>
-        <w:tc>
-          <w:tcPr>
-            <w:tcW w:w="358" w:type="pct"/>
-            <w:vAlign w:val="center"/>
-          </w:tcPr>
-          <w:p>
-            <w:pPr>
-              <w:jc w:val="center"/>
-              <w:rPr>
-                <w:sz w:val="20"/>
-                <w:lang w:val="pt-BR"/>
-              </w:rPr>
-            </w:pPr>
-            <w:r>
-              <w:rPr>
-                <w:sz w:val="20"/>
-                <w:lang w:val="pt-BR"/>
-              </w:rPr>
-              <w:t>5</w:t>
-            </w:r>
-          </w:p>
-        </w:tc>
-        <w:tc>
-          <w:tcPr>
-            <w:tcW w:w="392" w:type="pct"/>
-            <w:vAlign w:val="center"/>
-          </w:tcPr>
-          <w:p>
-            <w:pPr>
-              <w:jc w:val="center"/>
-              <w:rPr>
-                <w:sz w:val="20"/>
-                <w:lang w:val="pt-BR"/>
-              </w:rPr>
-            </w:pPr>
-            <w:r>
-              <w:rPr>
-                <w:sz w:val="20"/>
-                <w:lang w:val="pt-BR"/>
-              </w:rPr>
-              <w:t>/</w:t>
-            </w:r>
-            <w:r>
-              <w:rPr>
-                <w:sz w:val="20"/>
-                <w:lang w:val="pt-BR"/>
-              </w:rPr>
-              <w:t>31</w:t>
-            </w:r>
-          </w:p>
-        </w:tc>
-        <w:tc>
-          <w:tcPr>
-            <w:tcW w:w="767" w:type="pct"/>
-            <w:vAlign w:val="center"/>
-          </w:tcPr>
-          <w:p>
-            <w:pPr>
-              <w:jc w:val="center"/>
-              <w:rPr>
-                <w:sz w:val="20"/>
-                <w:lang w:val="pt-BR"/>
-              </w:rPr>
-            </w:pPr>
-          </w:p>
-        </w:tc>
-        <w:tc>
-          <w:tcPr>
-            <w:tcW w:w="931" w:type="pct"/>
-            <w:vAlign w:val="center"/>
-          </w:tcPr>
-          <w:p>
-            <w:pPr>
-              <w:jc w:val="center"/>
-              <w:rPr>
-                <w:sz w:val="20"/>
-                <w:lang w:val="pt-BR"/>
-              </w:rPr>
-            </w:pPr>
-            <w:r>
-              <w:rPr>
-                <w:sz w:val="20"/>
-                <w:lang w:val="pt-BR"/>
-              </w:rPr>
-              <w:t>10.1.1.90</w:t>
-            </w:r>
-            <w:r>
-              <w:rPr>
-                <w:sz w:val="20"/>
-                <w:lang w:val="pt-BR"/>
-              </w:rPr>
-              <w:t xml:space="preserve"> a 10.1.1.91</w:t>
-            </w:r>
-          </w:p>
-        </w:tc>
-        <w:tc>
-          <w:tcPr>
-            <w:tcW w:w="820" w:type="pct"/>
-            <w:vAlign w:val="center"/>
-          </w:tcPr>
-          <w:p>
-            <w:pPr>
-              <w:jc w:val="center"/>
-              <w:rPr>
-                <w:sz w:val="20"/>
-                <w:lang w:val="pt-BR"/>
-              </w:rPr>
-            </w:pPr>
-          </w:p>
-        </w:tc>
-      </w:tr>
-    </w:tbl>
-    <w:p>
-      <w:pPr>
-        <w:pStyle w:val="Ttulo1"/>
-        <w:rPr>
-          <w:lang w:val="pt-BR"/>
-        </w:rPr>
-      </w:pPr>
-      <w:r>
-        <w:rPr>
-          <w:lang w:val="pt-BR"/>
-        </w:rPr>
-        <w:t>exercício 5 (Rede classe b diferente)</w:t>
-      </w:r>
-    </w:p>
-    <w:p>
-      <w:pPr>
-        <w:rPr>
-          <w:sz w:val="20"/>
-          <w:lang w:val="pt-BR"/>
-        </w:rPr>
-      </w:pPr>
-      <w:r>
-        <w:rPr>
-          <w:sz w:val="20"/>
-          <w:lang w:val="pt-BR"/>
-        </w:rPr>
-        <w:t>Rede base: 172.30.20.0/24</w:t>
-      </w:r>
-    </w:p>
-    <w:tbl>
-      <w:tblPr>
-        <w:tblStyle w:val="Tabelacomgrade"/>
-        <w:tblW w:w="0" w:type="auto"/>
-        <w:jc w:val="center"/>
-        <w:tblLook w:val="04A0" w:firstRow="1" w:lastRow="0" w:firstColumn="1" w:lastColumn="0" w:noHBand="0" w:noVBand="1"/>
-      </w:tblPr>
-      <w:tblGrid>
-        <w:gridCol w:w="2063"/>
-        <w:gridCol w:w="2161"/>
-      </w:tblGrid>
-      <w:tr>
-        <w:trPr>
-          <w:jc w:val="center"/>
-        </w:trPr>
-        <w:tc>
-          <w:tcPr>
-            <w:tcW w:w="0" w:type="auto"/>
-            <w:vAlign w:val="center"/>
-          </w:tcPr>
-          <w:p>
-            <w:pPr>
-              <w:jc w:val="center"/>
-              <w:rPr>
-                <w:b/>
-                <w:sz w:val="22"/>
-                <w:lang w:val="pt-BR"/>
-              </w:rPr>
-            </w:pPr>
-            <w:r>
-              <w:rPr>
-                <w:b/>
-                <w:sz w:val="22"/>
-                <w:lang w:val="pt-BR"/>
-              </w:rPr>
-              <w:t>Requisitos</w:t>
-            </w:r>
-          </w:p>
-        </w:tc>
-        <w:tc>
-          <w:tcPr>
-            <w:tcW w:w="0" w:type="auto"/>
-            <w:vAlign w:val="center"/>
-          </w:tcPr>
-          <w:p>
-            <w:pPr>
-              <w:jc w:val="center"/>
-              <w:rPr>
-                <w:b/>
-                <w:sz w:val="22"/>
-                <w:lang w:val="pt-BR"/>
-              </w:rPr>
-            </w:pPr>
-            <w:r>
-              <w:rPr>
-                <w:b/>
-                <w:sz w:val="22"/>
-                <w:lang w:val="pt-BR"/>
-              </w:rPr>
-              <w:t>Hosts necessários</w:t>
-            </w:r>
-          </w:p>
-        </w:tc>
-      </w:tr>
-      <w:tr>
-        <w:trPr>
-          <w:jc w:val="center"/>
-        </w:trPr>
-        <w:tc>
-          <w:tcPr>
-            <w:tcW w:w="0" w:type="auto"/>
-            <w:vAlign w:val="center"/>
-          </w:tcPr>
-          <w:p>
-            <w:pPr>
-              <w:jc w:val="center"/>
-              <w:rPr>
-                <w:sz w:val="22"/>
-                <w:lang w:val="pt-BR"/>
-              </w:rPr>
-            </w:pPr>
-            <w:r>
-              <w:rPr>
-                <w:sz w:val="22"/>
-                <w:lang w:val="pt-BR"/>
-              </w:rPr>
-              <w:t>A (Comercial)</w:t>
-            </w:r>
-          </w:p>
-        </w:tc>
-        <w:tc>
-          <w:tcPr>
-            <w:tcW w:w="0" w:type="auto"/>
-            <w:vAlign w:val="center"/>
-          </w:tcPr>
-          <w:p>
-            <w:pPr>
-              <w:jc w:val="center"/>
-              <w:rPr>
-                <w:sz w:val="22"/>
-                <w:lang w:val="pt-BR"/>
-              </w:rPr>
-            </w:pPr>
-            <w:r>
-              <w:rPr>
-                <w:sz w:val="22"/>
-                <w:lang w:val="pt-BR"/>
-              </w:rPr>
-              <w:t>50</w:t>
-            </w:r>
-          </w:p>
-        </w:tc>
-      </w:tr>
-      <w:tr>
-        <w:trPr>
-          <w:jc w:val="center"/>
-        </w:trPr>
-        <w:tc>
-          <w:tcPr>
-            <w:tcW w:w="0" w:type="auto"/>
-            <w:vAlign w:val="center"/>
-          </w:tcPr>
-          <w:p>
-            <w:pPr>
-              <w:jc w:val="center"/>
-              <w:rPr>
-                <w:sz w:val="22"/>
-                <w:lang w:val="pt-BR"/>
-              </w:rPr>
-            </w:pPr>
-            <w:r>
-              <w:rPr>
-                <w:sz w:val="22"/>
-                <w:lang w:val="pt-BR"/>
-              </w:rPr>
-              <w:t>B (Gerência)</w:t>
-            </w:r>
-          </w:p>
-        </w:tc>
-        <w:tc>
-          <w:tcPr>
-            <w:tcW w:w="0" w:type="auto"/>
-            <w:vAlign w:val="center"/>
-          </w:tcPr>
-          <w:p>
-            <w:pPr>
-              <w:jc w:val="center"/>
-              <w:rPr>
-                <w:sz w:val="22"/>
-                <w:lang w:val="pt-BR"/>
-              </w:rPr>
-            </w:pPr>
-            <w:r>
-              <w:rPr>
-                <w:sz w:val="22"/>
-                <w:lang w:val="pt-BR"/>
-              </w:rPr>
-              <w:t>10</w:t>
-            </w:r>
-          </w:p>
-        </w:tc>
-      </w:tr>
-      <w:tr>
-        <w:trPr>
-          <w:jc w:val="center"/>
-        </w:trPr>
-        <w:tc>
-          <w:tcPr>
-            <w:tcW w:w="0" w:type="auto"/>
-            <w:vAlign w:val="center"/>
-          </w:tcPr>
-          <w:p>
-            <w:pPr>
-              <w:jc w:val="center"/>
-              <w:rPr>
-                <w:sz w:val="22"/>
-                <w:lang w:val="pt-BR"/>
-              </w:rPr>
-            </w:pPr>
-            <w:r>
-              <w:rPr>
-                <w:sz w:val="22"/>
-                <w:lang w:val="pt-BR"/>
-              </w:rPr>
-              <w:t>C (Link servidores)</w:t>
-            </w:r>
-          </w:p>
-        </w:tc>
-        <w:tc>
-          <w:tcPr>
-            <w:tcW w:w="0" w:type="auto"/>
-            <w:vAlign w:val="center"/>
-          </w:tcPr>
-          <w:p>
-            <w:pPr>
-              <w:jc w:val="center"/>
-              <w:rPr>
-                <w:sz w:val="22"/>
-                <w:lang w:val="pt-BR"/>
-              </w:rPr>
-            </w:pPr>
-            <w:r>
-              <w:rPr>
-                <w:sz w:val="22"/>
-                <w:lang w:val="pt-BR"/>
-              </w:rPr>
-              <w:t>2</w:t>
-            </w:r>
-          </w:p>
-        </w:tc>
-      </w:tr>
-      <w:tr>
-        <w:trPr>
-          <w:jc w:val="center"/>
-        </w:trPr>
-        <w:tc>
-          <w:tcPr>
-            <w:tcW w:w="0" w:type="auto"/>
-            <w:vAlign w:val="center"/>
-          </w:tcPr>
-          <w:p>
-            <w:pPr>
-              <w:jc w:val="center"/>
-              <w:rPr>
-                <w:sz w:val="22"/>
-                <w:lang w:val="pt-BR"/>
-              </w:rPr>
-            </w:pPr>
-            <w:r>
-              <w:rPr>
-                <w:sz w:val="22"/>
-                <w:lang w:val="pt-BR"/>
-              </w:rPr>
-              <w:t>D (Laboratório)</w:t>
-            </w:r>
-          </w:p>
-        </w:tc>
-        <w:tc>
-          <w:tcPr>
-            <w:tcW w:w="0" w:type="auto"/>
-            <w:vAlign w:val="center"/>
-          </w:tcPr>
-          <w:p>
-            <w:pPr>
-              <w:jc w:val="center"/>
-              <w:rPr>
-                <w:sz w:val="22"/>
-                <w:lang w:val="pt-BR"/>
-              </w:rPr>
-            </w:pPr>
-            <w:r>
-              <w:rPr>
-                <w:sz w:val="22"/>
-                <w:lang w:val="pt-BR"/>
-              </w:rPr>
-              <w:t>20</w:t>
-            </w:r>
-          </w:p>
-        </w:tc>
-      </w:tr>
-      <w:tr>
-        <w:trPr>
-          <w:jc w:val="center"/>
-        </w:trPr>
-        <w:tc>
-          <w:tcPr>
-            <w:tcW w:w="0" w:type="auto"/>
-            <w:vAlign w:val="center"/>
-          </w:tcPr>
-          <w:p>
-            <w:pPr>
-              <w:jc w:val="center"/>
-              <w:rPr>
-                <w:sz w:val="22"/>
-                <w:lang w:val="pt-BR"/>
-              </w:rPr>
-            </w:pPr>
-            <w:r>
-              <w:rPr>
-                <w:sz w:val="22"/>
-                <w:lang w:val="pt-BR"/>
-              </w:rPr>
-              <w:t>E (Segurança)</w:t>
-            </w:r>
-          </w:p>
-        </w:tc>
-        <w:tc>
-          <w:tcPr>
-            <w:tcW w:w="0" w:type="auto"/>
-            <w:vAlign w:val="center"/>
-          </w:tcPr>
-          <w:p>
-            <w:pPr>
-              <w:jc w:val="center"/>
-              <w:rPr>
-                <w:sz w:val="22"/>
-                <w:lang w:val="pt-BR"/>
-              </w:rPr>
-            </w:pPr>
-            <w:r>
-              <w:rPr>
-                <w:sz w:val="22"/>
-                <w:lang w:val="pt-BR"/>
-              </w:rPr>
-              <w:t>3</w:t>
-            </w:r>
-          </w:p>
-        </w:tc>
-      </w:tr>
-    </w:tbl>
-    <w:p>
-      <w:pPr>
-        <w:rPr>
-          <w:lang w:val="pt-BR"/>
-        </w:rPr>
-      </w:pPr>
-    </w:p>
-    <w:tbl>
-      <w:tblPr>
-        <w:tblStyle w:val="Tabelacomgrade"/>
-        <w:tblW w:w="5000" w:type="pct"/>
-        <w:tblLook w:val="04A0" w:firstRow="1" w:lastRow="0" w:firstColumn="1" w:lastColumn="0" w:noHBand="0" w:noVBand="1"/>
-      </w:tblPr>
-      <w:tblGrid>
-        <w:gridCol w:w="1895"/>
-        <w:gridCol w:w="1374"/>
-        <w:gridCol w:w="861"/>
-        <w:gridCol w:w="705"/>
-        <w:gridCol w:w="1496"/>
-        <w:gridCol w:w="1753"/>
-        <w:gridCol w:w="1537"/>
-      </w:tblGrid>
-      <w:tr>
-        <w:tc>
-          <w:tcPr>
-            <w:tcW w:w="985" w:type="pct"/>
-          </w:tcPr>
-          <w:p>
-            <w:pPr>
-              <w:jc w:val="center"/>
-              <w:rPr>
-                <w:b/>
-                <w:sz w:val="20"/>
-                <w:lang w:val="pt-BR"/>
-              </w:rPr>
-            </w:pPr>
-            <w:r>
-              <w:rPr>
-                <w:b/>
-                <w:sz w:val="20"/>
-                <w:lang w:val="pt-BR"/>
-              </w:rPr>
-              <w:t>Requisitos</w:t>
-            </w:r>
-          </w:p>
-        </w:tc>
-        <w:tc>
-          <w:tcPr>
-            <w:tcW w:w="714" w:type="pct"/>
-          </w:tcPr>
-          <w:p>
-            <w:pPr>
-              <w:jc w:val="center"/>
-              <w:rPr>
-                <w:b/>
-                <w:sz w:val="20"/>
-                <w:lang w:val="pt-BR"/>
-              </w:rPr>
-            </w:pPr>
-            <w:r>
-              <w:rPr>
-                <w:b/>
-                <w:sz w:val="20"/>
-                <w:lang w:val="pt-BR"/>
-              </w:rPr>
-              <w:t>Hosts necessários</w:t>
-            </w:r>
-          </w:p>
-        </w:tc>
-        <w:tc>
-          <w:tcPr>
-            <w:tcW w:w="447" w:type="pct"/>
-          </w:tcPr>
-          <w:p>
-            <w:pPr>
-              <w:jc w:val="center"/>
-              <w:rPr>
-                <w:b/>
-                <w:sz w:val="20"/>
-                <w:lang w:val="pt-BR"/>
-              </w:rPr>
-            </w:pPr>
-            <w:r>
-              <w:rPr>
-                <w:b/>
-                <w:sz w:val="20"/>
-                <w:lang w:val="pt-BR"/>
-              </w:rPr>
-              <w:t>Ordem</w:t>
-            </w:r>
-          </w:p>
-        </w:tc>
-        <w:tc>
-          <w:tcPr>
-            <w:tcW w:w="366" w:type="pct"/>
-          </w:tcPr>
-          <w:p>
-            <w:pPr>
-              <w:jc w:val="center"/>
-              <w:rPr>
-                <w:b/>
-                <w:sz w:val="20"/>
-                <w:lang w:val="pt-BR"/>
-              </w:rPr>
-            </w:pPr>
-            <w:r>
-              <w:rPr>
-                <w:b/>
-                <w:sz w:val="20"/>
-                <w:lang w:val="pt-BR"/>
-              </w:rPr>
-              <w:t>CIDR</w:t>
-            </w:r>
-          </w:p>
-        </w:tc>
-        <w:tc>
-          <w:tcPr>
-            <w:tcW w:w="777" w:type="pct"/>
-          </w:tcPr>
-          <w:p>
-            <w:pPr>
-              <w:jc w:val="center"/>
-              <w:rPr>
-                <w:b/>
-                <w:sz w:val="20"/>
-                <w:lang w:val="pt-BR"/>
-              </w:rPr>
-            </w:pPr>
-            <w:r>
-              <w:rPr>
-                <w:b/>
-                <w:sz w:val="20"/>
-                <w:lang w:val="pt-BR"/>
-              </w:rPr>
-              <w:t>Endereço de rede</w:t>
-            </w:r>
-          </w:p>
-        </w:tc>
-        <w:tc>
-          <w:tcPr>
-            <w:tcW w:w="911" w:type="pct"/>
-          </w:tcPr>
-          <w:p>
-            <w:pPr>
-              <w:jc w:val="center"/>
-              <w:rPr>
-                <w:b/>
-                <w:sz w:val="20"/>
-                <w:lang w:val="pt-BR"/>
-              </w:rPr>
-            </w:pPr>
-            <w:r>
-              <w:rPr>
-                <w:b/>
-                <w:sz w:val="20"/>
-                <w:lang w:val="pt-BR"/>
-              </w:rPr>
-              <w:t>Intervalo de hosts</w:t>
-            </w:r>
-          </w:p>
-        </w:tc>
-        <w:tc>
-          <w:tcPr>
-            <w:tcW w:w="799" w:type="pct"/>
-          </w:tcPr>
-          <w:p>
-            <w:pPr>
-              <w:jc w:val="center"/>
-              <w:rPr>
-                <w:b/>
-                <w:sz w:val="20"/>
-                <w:lang w:val="pt-BR"/>
-              </w:rPr>
-            </w:pPr>
-            <w:r>
-              <w:rPr>
-                <w:b/>
-                <w:sz w:val="20"/>
-                <w:lang w:val="pt-BR"/>
-              </w:rPr>
-              <w:t>Endereço de broadcast</w:t>
-            </w:r>
-          </w:p>
-        </w:tc>
-      </w:tr>
-      <w:tr>
-        <w:tc>
-          <w:tcPr>
-            <w:tcW w:w="985" w:type="pct"/>
-            <w:vAlign w:val="center"/>
-          </w:tcPr>
-          <w:p>
-            <w:pPr>
-              <w:jc w:val="center"/>
-              <w:rPr>
-                <w:sz w:val="20"/>
-                <w:lang w:val="pt-BR"/>
-              </w:rPr>
-            </w:pPr>
-            <w:r>
-              <w:rPr>
-                <w:sz w:val="22"/>
-                <w:lang w:val="pt-BR"/>
-              </w:rPr>
-              <w:t>A (Comercial)</w:t>
-            </w:r>
-          </w:p>
-        </w:tc>
-        <w:tc>
-          <w:tcPr>
-            <w:tcW w:w="714" w:type="pct"/>
-            <w:vAlign w:val="center"/>
-          </w:tcPr>
-          <w:p>
-            <w:pPr>
-              <w:jc w:val="center"/>
-              <w:rPr>
-                <w:sz w:val="20"/>
-                <w:lang w:val="pt-BR"/>
-              </w:rPr>
-            </w:pPr>
-            <w:r>
-              <w:rPr>
-                <w:sz w:val="20"/>
-                <w:lang w:val="pt-BR"/>
-              </w:rPr>
-              <w:t>50</w:t>
-            </w:r>
-          </w:p>
-        </w:tc>
-        <w:tc>
-          <w:tcPr>
-            <w:tcW w:w="447" w:type="pct"/>
-            <w:vAlign w:val="center"/>
-          </w:tcPr>
-          <w:p>
-            <w:pPr>
-              <w:jc w:val="center"/>
-              <w:rPr>
-                <w:sz w:val="20"/>
-                <w:lang w:val="pt-BR"/>
-              </w:rPr>
-            </w:pPr>
-            <w:r>
-              <w:rPr>
-                <w:sz w:val="20"/>
-                <w:lang w:val="pt-BR"/>
-              </w:rPr>
-              <w:t>1</w:t>
-            </w:r>
-          </w:p>
-        </w:tc>
-        <w:tc>
-          <w:tcPr>
-            <w:tcW w:w="366" w:type="pct"/>
-            <w:vAlign w:val="center"/>
-          </w:tcPr>
-          <w:p>
-            <w:pPr>
-              <w:jc w:val="center"/>
-              <w:rPr>
-                <w:sz w:val="20"/>
-                <w:lang w:val="pt-BR"/>
-              </w:rPr>
-            </w:pPr>
-            <w:r>
-              <w:rPr>
-                <w:sz w:val="20"/>
-                <w:lang w:val="pt-BR"/>
-              </w:rPr>
-              <w:t>/26</w:t>
-            </w:r>
-          </w:p>
-        </w:tc>
-        <w:tc>
-          <w:tcPr>
-            <w:tcW w:w="777" w:type="pct"/>
-            <w:vAlign w:val="center"/>
-          </w:tcPr>
-          <w:p>
-            <w:pPr>
-              <w:jc w:val="center"/>
-              <w:rPr>
-                <w:sz w:val="20"/>
-                <w:lang w:val="pt-BR"/>
-              </w:rPr>
-            </w:pPr>
-            <w:r>
-              <w:rPr>
-                <w:sz w:val="20"/>
-                <w:lang w:val="pt-BR"/>
-              </w:rPr>
-              <w:t>172.30.20.0</w:t>
-            </w:r>
-          </w:p>
-        </w:tc>
-        <w:tc>
-          <w:tcPr>
-            <w:tcW w:w="911" w:type="pct"/>
-            <w:vAlign w:val="center"/>
-          </w:tcPr>
-          <w:p>
-            <w:pPr>
-              <w:jc w:val="center"/>
-              <w:rPr>
-                <w:sz w:val="20"/>
-                <w:lang w:val="pt-BR"/>
-              </w:rPr>
-            </w:pPr>
-            <w:r>
-              <w:rPr>
-                <w:sz w:val="20"/>
-                <w:lang w:val="pt-BR"/>
-              </w:rPr>
-              <w:t>172.30.20.1 a 172.30.20.62</w:t>
-            </w:r>
-          </w:p>
-        </w:tc>
-        <w:tc>
-          <w:tcPr>
-            <w:tcW w:w="799" w:type="pct"/>
-            <w:vAlign w:val="center"/>
-          </w:tcPr>
-          <w:p>
-            <w:pPr>
-              <w:jc w:val="center"/>
-              <w:rPr>
-                <w:sz w:val="20"/>
-                <w:lang w:val="pt-BR"/>
-              </w:rPr>
-            </w:pPr>
-            <w:r>
-              <w:rPr>
-                <w:sz w:val="20"/>
-                <w:lang w:val="pt-BR"/>
-              </w:rPr>
-              <w:t>172.30.20.63</w:t>
-            </w:r>
-          </w:p>
-        </w:tc>
-      </w:tr>
-      <w:tr>
-        <w:tc>
-          <w:tcPr>
-            <w:tcW w:w="985" w:type="pct"/>
-            <w:vAlign w:val="center"/>
-          </w:tcPr>
-          <w:p>
-            <w:pPr>
-              <w:jc w:val="center"/>
-              <w:rPr>
-                <w:sz w:val="20"/>
-                <w:lang w:val="pt-BR"/>
-              </w:rPr>
-            </w:pPr>
-            <w:r>
-              <w:rPr>
-                <w:sz w:val="22"/>
-                <w:lang w:val="pt-BR"/>
-              </w:rPr>
-              <w:t>D (Laboratório)</w:t>
-            </w:r>
-          </w:p>
-        </w:tc>
-        <w:tc>
-          <w:tcPr>
-            <w:tcW w:w="714" w:type="pct"/>
-            <w:vAlign w:val="center"/>
-          </w:tcPr>
-          <w:p>
-            <w:pPr>
-              <w:jc w:val="center"/>
-              <w:rPr>
-                <w:sz w:val="20"/>
-                <w:lang w:val="pt-BR"/>
-              </w:rPr>
-            </w:pPr>
-            <w:r>
-              <w:rPr>
-                <w:sz w:val="20"/>
-                <w:lang w:val="pt-BR"/>
-              </w:rPr>
-              <w:t>20</w:t>
-            </w:r>
-          </w:p>
-        </w:tc>
-        <w:tc>
-          <w:tcPr>
-            <w:tcW w:w="447" w:type="pct"/>
-            <w:vAlign w:val="center"/>
-          </w:tcPr>
-          <w:p>
-            <w:pPr>
-              <w:jc w:val="center"/>
-              <w:rPr>
-                <w:sz w:val="20"/>
-                <w:lang w:val="pt-BR"/>
-              </w:rPr>
-            </w:pPr>
-            <w:r>
-              <w:rPr>
-                <w:sz w:val="20"/>
-                <w:lang w:val="pt-BR"/>
-              </w:rPr>
-              <w:t>2</w:t>
-            </w:r>
-          </w:p>
-        </w:tc>
-        <w:tc>
-          <w:tcPr>
-            <w:tcW w:w="366" w:type="pct"/>
-            <w:vAlign w:val="center"/>
-          </w:tcPr>
-          <w:p>
-            <w:pPr>
-              <w:jc w:val="center"/>
-              <w:rPr>
-                <w:sz w:val="20"/>
-                <w:lang w:val="pt-BR"/>
-              </w:rPr>
-            </w:pPr>
-            <w:r>
-              <w:rPr>
-                <w:sz w:val="20"/>
-                <w:lang w:val="pt-BR"/>
-              </w:rPr>
-              <w:t>/27</w:t>
-            </w:r>
-          </w:p>
-        </w:tc>
-        <w:tc>
-          <w:tcPr>
-            <w:tcW w:w="777" w:type="pct"/>
-            <w:vAlign w:val="center"/>
-          </w:tcPr>
-          <w:p>
-            <w:pPr>
-              <w:jc w:val="center"/>
-              <w:rPr>
-                <w:sz w:val="20"/>
-                <w:lang w:val="pt-BR"/>
-              </w:rPr>
-            </w:pPr>
-            <w:r>
-              <w:rPr>
-                <w:sz w:val="20"/>
-                <w:lang w:val="pt-BR"/>
-              </w:rPr>
-              <w:t>172.30.20.64</w:t>
-            </w:r>
-          </w:p>
-        </w:tc>
-        <w:tc>
-          <w:tcPr>
-            <w:tcW w:w="911" w:type="pct"/>
-            <w:vAlign w:val="center"/>
-          </w:tcPr>
-          <w:p>
-            <w:pPr>
-              <w:jc w:val="center"/>
-              <w:rPr>
-                <w:sz w:val="20"/>
-                <w:lang w:val="pt-BR"/>
-              </w:rPr>
-            </w:pPr>
-            <w:r>
-              <w:rPr>
-                <w:sz w:val="20"/>
-                <w:lang w:val="pt-BR"/>
-              </w:rPr>
-              <w:t>172.30.20.65 a 172.30.20.94</w:t>
-            </w:r>
-          </w:p>
-        </w:tc>
-        <w:tc>
-          <w:tcPr>
-            <w:tcW w:w="799" w:type="pct"/>
-            <w:vAlign w:val="center"/>
-          </w:tcPr>
-          <w:p>
-            <w:pPr>
-              <w:jc w:val="center"/>
-              <w:rPr>
-                <w:sz w:val="20"/>
-                <w:lang w:val="pt-BR"/>
-              </w:rPr>
-            </w:pPr>
-            <w:r>
-              <w:rPr>
-                <w:sz w:val="20"/>
-                <w:lang w:val="pt-BR"/>
-              </w:rPr>
-              <w:t>172.30.20.95</w:t>
-            </w:r>
-          </w:p>
-        </w:tc>
-      </w:tr>
-      <w:tr>
-        <w:tc>
-          <w:tcPr>
-            <w:tcW w:w="985" w:type="pct"/>
-            <w:vAlign w:val="center"/>
-          </w:tcPr>
-          <w:p>
-            <w:pPr>
-              <w:jc w:val="center"/>
-              <w:rPr>
-                <w:sz w:val="20"/>
-                <w:lang w:val="pt-BR"/>
-              </w:rPr>
-            </w:pPr>
-            <w:r>
-              <w:rPr>
-                <w:sz w:val="22"/>
-                <w:lang w:val="pt-BR"/>
-              </w:rPr>
-              <w:t>B (Gerência)</w:t>
-            </w:r>
-          </w:p>
-        </w:tc>
-        <w:tc>
-          <w:tcPr>
-            <w:tcW w:w="714" w:type="pct"/>
-            <w:vAlign w:val="center"/>
-          </w:tcPr>
-          <w:p>
-            <w:pPr>
-              <w:jc w:val="center"/>
-              <w:rPr>
-                <w:sz w:val="20"/>
-                <w:lang w:val="pt-BR"/>
-              </w:rPr>
-            </w:pPr>
-            <w:r>
-              <w:rPr>
-                <w:sz w:val="20"/>
-                <w:lang w:val="pt-BR"/>
-              </w:rPr>
-              <w:t>10</w:t>
-            </w:r>
-          </w:p>
-        </w:tc>
-        <w:tc>
-          <w:tcPr>
-            <w:tcW w:w="447" w:type="pct"/>
-            <w:vAlign w:val="center"/>
-          </w:tcPr>
-          <w:p>
-            <w:pPr>
-              <w:jc w:val="center"/>
-              <w:rPr>
-                <w:sz w:val="20"/>
-                <w:lang w:val="pt-BR"/>
-              </w:rPr>
-            </w:pPr>
-            <w:r>
-              <w:rPr>
-                <w:sz w:val="20"/>
-                <w:lang w:val="pt-BR"/>
-              </w:rPr>
-              <w:t>3</w:t>
-            </w:r>
-          </w:p>
-        </w:tc>
-        <w:tc>
-          <w:tcPr>
-            <w:tcW w:w="366" w:type="pct"/>
-            <w:vAlign w:val="center"/>
-          </w:tcPr>
-          <w:p>
-            <w:pPr>
-              <w:jc w:val="center"/>
-              <w:rPr>
-                <w:sz w:val="20"/>
-                <w:lang w:val="pt-BR"/>
-              </w:rPr>
-            </w:pPr>
-            <w:r>
-              <w:rPr>
-                <w:sz w:val="20"/>
-                <w:lang w:val="pt-BR"/>
-              </w:rPr>
-              <w:t>/28</w:t>
-            </w:r>
-          </w:p>
-        </w:tc>
-        <w:tc>
-          <w:tcPr>
-            <w:tcW w:w="777" w:type="pct"/>
-            <w:vAlign w:val="center"/>
-          </w:tcPr>
-          <w:p>
-            <w:pPr>
-              <w:jc w:val="center"/>
-              <w:rPr>
-                <w:sz w:val="20"/>
-                <w:lang w:val="pt-BR"/>
-              </w:rPr>
-            </w:pPr>
-            <w:r>
-              <w:rPr>
-                <w:sz w:val="20"/>
-                <w:lang w:val="pt-BR"/>
-              </w:rPr>
-              <w:t>172.30.20.96</w:t>
-            </w:r>
-          </w:p>
-        </w:tc>
-        <w:tc>
-          <w:tcPr>
-            <w:tcW w:w="911" w:type="pct"/>
-            <w:vAlign w:val="center"/>
-          </w:tcPr>
-          <w:p>
-            <w:pPr>
-              <w:jc w:val="center"/>
-              <w:rPr>
-                <w:sz w:val="20"/>
-                <w:lang w:val="pt-BR"/>
-              </w:rPr>
-            </w:pPr>
-            <w:r>
-              <w:rPr>
-                <w:sz w:val="20"/>
-                <w:lang w:val="pt-BR"/>
-              </w:rPr>
-              <w:t>172.30.20.97 a 172.30.20.110</w:t>
-            </w:r>
-          </w:p>
-        </w:tc>
-        <w:tc>
-          <w:tcPr>
-            <w:tcW w:w="799" w:type="pct"/>
-            <w:vAlign w:val="center"/>
-          </w:tcPr>
-          <w:p>
-            <w:pPr>
-              <w:jc w:val="center"/>
-              <w:rPr>
-                <w:sz w:val="20"/>
-                <w:lang w:val="pt-BR"/>
-              </w:rPr>
-            </w:pPr>
-            <w:r>
-              <w:rPr>
-                <w:sz w:val="20"/>
-                <w:lang w:val="pt-BR"/>
-              </w:rPr>
-              <w:t>172.30.20.111</w:t>
-            </w:r>
-          </w:p>
-        </w:tc>
-      </w:tr>
-      <w:tr>
-        <w:tc>
-          <w:tcPr>
-            <w:tcW w:w="985" w:type="pct"/>
-            <w:vAlign w:val="center"/>
-          </w:tcPr>
-          <w:p>
-            <w:pPr>
-              <w:jc w:val="center"/>
-              <w:rPr>
-                <w:sz w:val="20"/>
-                <w:lang w:val="pt-BR"/>
-              </w:rPr>
-            </w:pPr>
-            <w:r>
-              <w:rPr>
-                <w:sz w:val="22"/>
-                <w:lang w:val="pt-BR"/>
-              </w:rPr>
-              <w:t>E (Segurança)</w:t>
-            </w:r>
-          </w:p>
-        </w:tc>
-        <w:tc>
-          <w:tcPr>
-            <w:tcW w:w="714" w:type="pct"/>
-            <w:vAlign w:val="center"/>
-          </w:tcPr>
-          <w:p>
-            <w:pPr>
-              <w:jc w:val="center"/>
-              <w:rPr>
-                <w:sz w:val="20"/>
-                <w:lang w:val="pt-BR"/>
-              </w:rPr>
-            </w:pPr>
-            <w:r>
-              <w:rPr>
-                <w:sz w:val="20"/>
-                <w:lang w:val="pt-BR"/>
-              </w:rPr>
-              <w:t>3</w:t>
-            </w:r>
-          </w:p>
-        </w:tc>
-        <w:tc>
-          <w:tcPr>
-            <w:tcW w:w="447" w:type="pct"/>
-            <w:vAlign w:val="center"/>
-          </w:tcPr>
-          <w:p>
-            <w:pPr>
-              <w:jc w:val="center"/>
-              <w:rPr>
-                <w:sz w:val="20"/>
-                <w:lang w:val="pt-BR"/>
-              </w:rPr>
-            </w:pPr>
-            <w:r>
-              <w:rPr>
-                <w:sz w:val="20"/>
-                <w:lang w:val="pt-BR"/>
-              </w:rPr>
-              <w:t>4</w:t>
-            </w:r>
-          </w:p>
-        </w:tc>
-        <w:tc>
-          <w:tcPr>
-            <w:tcW w:w="366" w:type="pct"/>
-            <w:vAlign w:val="center"/>
-          </w:tcPr>
-          <w:p>
-            <w:pPr>
-              <w:jc w:val="center"/>
-              <w:rPr>
-                <w:sz w:val="20"/>
-                <w:lang w:val="pt-BR"/>
-              </w:rPr>
-            </w:pPr>
-            <w:r>
-              <w:rPr>
-                <w:sz w:val="20"/>
-                <w:lang w:val="pt-BR"/>
-              </w:rPr>
-              <w:t>/29</w:t>
-            </w:r>
-          </w:p>
-        </w:tc>
-        <w:tc>
-          <w:tcPr>
-            <w:tcW w:w="777" w:type="pct"/>
-            <w:vAlign w:val="center"/>
-          </w:tcPr>
-          <w:p>
-            <w:pPr>
-              <w:jc w:val="center"/>
-              <w:rPr>
-                <w:sz w:val="20"/>
-                <w:lang w:val="pt-BR"/>
-              </w:rPr>
-            </w:pPr>
-            <w:r>
-              <w:rPr>
-                <w:sz w:val="20"/>
-                <w:lang w:val="pt-BR"/>
-              </w:rPr>
-              <w:t>172.30.20.112</w:t>
-            </w:r>
-          </w:p>
-        </w:tc>
-        <w:tc>
-          <w:tcPr>
-            <w:tcW w:w="911" w:type="pct"/>
-            <w:vAlign w:val="center"/>
-          </w:tcPr>
-          <w:p>
-            <w:pPr>
-              <w:jc w:val="center"/>
-              <w:rPr>
-                <w:sz w:val="20"/>
-                <w:lang w:val="pt-BR"/>
-              </w:rPr>
-            </w:pPr>
-            <w:r>
-              <w:rPr>
-                <w:sz w:val="20"/>
-                <w:lang w:val="pt-BR"/>
-              </w:rPr>
-              <w:t>172.30.20.113 a 172.30.20.118</w:t>
-            </w:r>
-          </w:p>
-        </w:tc>
-        <w:tc>
-          <w:tcPr>
-            <w:tcW w:w="799" w:type="pct"/>
-            <w:vAlign w:val="center"/>
-          </w:tcPr>
-          <w:p>
-            <w:pPr>
-              <w:jc w:val="center"/>
-              <w:rPr>
-                <w:sz w:val="20"/>
-                <w:lang w:val="pt-BR"/>
-              </w:rPr>
-            </w:pPr>
-            <w:r>
-              <w:rPr>
-                <w:sz w:val="20"/>
-                <w:lang w:val="pt-BR"/>
-              </w:rPr>
-              <w:t>172.30.20.119</w:t>
-            </w:r>
-          </w:p>
-        </w:tc>
-      </w:tr>
-      <w:tr>
-        <w:tc>
-          <w:tcPr>
-            <w:tcW w:w="985" w:type="pct"/>
-            <w:vAlign w:val="center"/>
-          </w:tcPr>
-          <w:p>
-            <w:pPr>
-              <w:jc w:val="center"/>
-              <w:rPr>
-                <w:sz w:val="22"/>
-                <w:lang w:val="pt-BR"/>
-              </w:rPr>
-            </w:pPr>
-            <w:r>
-              <w:rPr>
-                <w:sz w:val="22"/>
-                <w:lang w:val="pt-BR"/>
-              </w:rPr>
-              <w:t>C (Link servidores)</w:t>
-            </w:r>
-          </w:p>
-        </w:tc>
-        <w:tc>
-          <w:tcPr>
-            <w:tcW w:w="714" w:type="pct"/>
-            <w:vAlign w:val="center"/>
-          </w:tcPr>
-          <w:p>
-            <w:pPr>
-              <w:jc w:val="center"/>
-              <w:rPr>
-                <w:sz w:val="20"/>
-                <w:lang w:val="pt-BR"/>
-              </w:rPr>
-            </w:pPr>
-            <w:r>
-              <w:rPr>
-                <w:sz w:val="20"/>
-                <w:lang w:val="pt-BR"/>
-              </w:rPr>
-              <w:t>2</w:t>
-            </w:r>
-          </w:p>
-        </w:tc>
-        <w:tc>
-          <w:tcPr>
-            <w:tcW w:w="447" w:type="pct"/>
-            <w:vAlign w:val="center"/>
-          </w:tcPr>
-          <w:p>
-            <w:pPr>
-              <w:jc w:val="center"/>
-              <w:rPr>
-                <w:sz w:val="20"/>
-                <w:lang w:val="pt-BR"/>
-              </w:rPr>
-            </w:pPr>
-            <w:r>
-              <w:rPr>
-                <w:sz w:val="20"/>
-                <w:lang w:val="pt-BR"/>
-              </w:rPr>
-              <w:t>5</w:t>
-            </w:r>
-          </w:p>
-        </w:tc>
-        <w:tc>
-          <w:tcPr>
-            <w:tcW w:w="366" w:type="pct"/>
-            <w:vAlign w:val="center"/>
-          </w:tcPr>
-          <w:p>
-            <w:pPr>
-              <w:jc w:val="center"/>
-              <w:rPr>
-                <w:sz w:val="20"/>
-                <w:lang w:val="pt-BR"/>
-              </w:rPr>
-            </w:pPr>
-            <w:r>
-              <w:rPr>
-                <w:sz w:val="20"/>
-                <w:lang w:val="pt-BR"/>
-              </w:rPr>
-              <w:t>/31</w:t>
-            </w:r>
-          </w:p>
-        </w:tc>
-        <w:tc>
-          <w:tcPr>
-            <w:tcW w:w="777" w:type="pct"/>
-            <w:vAlign w:val="center"/>
-          </w:tcPr>
-          <w:p>
-            <w:pPr>
-              <w:jc w:val="center"/>
-              <w:rPr>
-                <w:sz w:val="20"/>
-                <w:lang w:val="pt-BR"/>
-              </w:rPr>
-            </w:pPr>
-          </w:p>
-        </w:tc>
-        <w:tc>
-          <w:tcPr>
-            <w:tcW w:w="911" w:type="pct"/>
-            <w:vAlign w:val="center"/>
-          </w:tcPr>
-          <w:p>
-            <w:pPr>
-              <w:jc w:val="center"/>
-              <w:rPr>
-                <w:sz w:val="20"/>
-                <w:lang w:val="pt-BR"/>
-              </w:rPr>
-            </w:pPr>
-            <w:r>
-              <w:rPr>
-                <w:sz w:val="20"/>
-                <w:lang w:val="pt-BR"/>
-              </w:rPr>
-              <w:t>172.30.20.120</w:t>
-            </w:r>
-            <w:r>
-              <w:rPr>
-                <w:sz w:val="20"/>
-                <w:lang w:val="pt-BR"/>
-              </w:rPr>
-              <w:t xml:space="preserve"> a 172.30.20.121</w:t>
-            </w:r>
-          </w:p>
-        </w:tc>
-        <w:tc>
-          <w:tcPr>
-            <w:tcW w:w="799" w:type="pct"/>
-            <w:vAlign w:val="center"/>
-          </w:tcPr>
-          <w:p>
-            <w:pPr>
-              <w:jc w:val="center"/>
-              <w:rPr>
-                <w:sz w:val="20"/>
-                <w:lang w:val="pt-BR"/>
-              </w:rPr>
-            </w:pPr>
           </w:p>
         </w:tc>
       </w:tr>
@@ -7474,6 +3932,95 @@
     </w:lvl>
   </w:abstractNum>
   <w:abstractNum w:abstractNumId="12" w15:restartNumberingAfterBreak="0">
+    <w:nsid w:val="15940B04"/>
+    <w:multiLevelType w:val="hybridMultilevel"/>
+    <w:tmpl w:val="4B3A7960"/>
+    <w:lvl w:ilvl="0" w:tplc="0416000F">
+      <w:start w:val="1"/>
+      <w:numFmt w:val="decimal"/>
+      <w:lvlText w:val="%1."/>
+      <w:lvlJc w:val="left"/>
+      <w:pPr>
+        <w:ind w:left="720" w:hanging="360"/>
+      </w:pPr>
+      <w:rPr>
+        <w:rFonts w:hint="default"/>
+      </w:rPr>
+    </w:lvl>
+    <w:lvl w:ilvl="1" w:tplc="04160019" w:tentative="1">
+      <w:start w:val="1"/>
+      <w:numFmt w:val="lowerLetter"/>
+      <w:lvlText w:val="%2."/>
+      <w:lvlJc w:val="left"/>
+      <w:pPr>
+        <w:ind w:left="1440" w:hanging="360"/>
+      </w:pPr>
+    </w:lvl>
+    <w:lvl w:ilvl="2" w:tplc="0416001B" w:tentative="1">
+      <w:start w:val="1"/>
+      <w:numFmt w:val="lowerRoman"/>
+      <w:lvlText w:val="%3."/>
+      <w:lvlJc w:val="right"/>
+      <w:pPr>
+        <w:ind w:left="2160" w:hanging="180"/>
+      </w:pPr>
+    </w:lvl>
+    <w:lvl w:ilvl="3" w:tplc="0416000F" w:tentative="1">
+      <w:start w:val="1"/>
+      <w:numFmt w:val="decimal"/>
+      <w:lvlText w:val="%4."/>
+      <w:lvlJc w:val="left"/>
+      <w:pPr>
+        <w:ind w:left="2880" w:hanging="360"/>
+      </w:pPr>
+    </w:lvl>
+    <w:lvl w:ilvl="4" w:tplc="04160019" w:tentative="1">
+      <w:start w:val="1"/>
+      <w:numFmt w:val="lowerLetter"/>
+      <w:lvlText w:val="%5."/>
+      <w:lvlJc w:val="left"/>
+      <w:pPr>
+        <w:ind w:left="3600" w:hanging="360"/>
+      </w:pPr>
+    </w:lvl>
+    <w:lvl w:ilvl="5" w:tplc="0416001B" w:tentative="1">
+      <w:start w:val="1"/>
+      <w:numFmt w:val="lowerRoman"/>
+      <w:lvlText w:val="%6."/>
+      <w:lvlJc w:val="right"/>
+      <w:pPr>
+        <w:ind w:left="4320" w:hanging="180"/>
+      </w:pPr>
+    </w:lvl>
+    <w:lvl w:ilvl="6" w:tplc="0416000F" w:tentative="1">
+      <w:start w:val="1"/>
+      <w:numFmt w:val="decimal"/>
+      <w:lvlText w:val="%7."/>
+      <w:lvlJc w:val="left"/>
+      <w:pPr>
+        <w:ind w:left="5040" w:hanging="360"/>
+      </w:pPr>
+    </w:lvl>
+    <w:lvl w:ilvl="7" w:tplc="04160019" w:tentative="1">
+      <w:start w:val="1"/>
+      <w:numFmt w:val="lowerLetter"/>
+      <w:lvlText w:val="%8."/>
+      <w:lvlJc w:val="left"/>
+      <w:pPr>
+        <w:ind w:left="5760" w:hanging="360"/>
+      </w:pPr>
+    </w:lvl>
+    <w:lvl w:ilvl="8" w:tplc="0416001B" w:tentative="1">
+      <w:start w:val="1"/>
+      <w:numFmt w:val="lowerRoman"/>
+      <w:lvlText w:val="%9."/>
+      <w:lvlJc w:val="right"/>
+      <w:pPr>
+        <w:ind w:left="6480" w:hanging="180"/>
+      </w:pPr>
+    </w:lvl>
+  </w:abstractNum>
+  <w:abstractNum w:abstractNumId="13" w15:restartNumberingAfterBreak="0">
     <w:nsid w:val="15AA5AB7"/>
     <w:multiLevelType w:val="hybridMultilevel"/>
     <w:tmpl w:val="1C3C7A96"/>
@@ -7586,7 +4133,120 @@
       </w:rPr>
     </w:lvl>
   </w:abstractNum>
-  <w:abstractNum w:abstractNumId="13" w15:restartNumberingAfterBreak="0">
+  <w:abstractNum w:abstractNumId="14" w15:restartNumberingAfterBreak="0">
+    <w:nsid w:val="17BD697E"/>
+    <w:multiLevelType w:val="hybridMultilevel"/>
+    <w:tmpl w:val="CA6AE646"/>
+    <w:lvl w:ilvl="0" w:tplc="0416000D">
+      <w:start w:val="1"/>
+      <w:numFmt w:val="bullet"/>
+      <w:lvlText w:val=""/>
+      <w:lvlJc w:val="left"/>
+      <w:pPr>
+        <w:ind w:left="720" w:hanging="360"/>
+      </w:pPr>
+      <w:rPr>
+        <w:rFonts w:ascii="Wingdings" w:hAnsi="Wingdings" w:hint="default"/>
+      </w:rPr>
+    </w:lvl>
+    <w:lvl w:ilvl="1" w:tplc="04160003" w:tentative="1">
+      <w:start w:val="1"/>
+      <w:numFmt w:val="bullet"/>
+      <w:lvlText w:val="o"/>
+      <w:lvlJc w:val="left"/>
+      <w:pPr>
+        <w:ind w:left="1440" w:hanging="360"/>
+      </w:pPr>
+      <w:rPr>
+        <w:rFonts w:ascii="Courier New" w:hAnsi="Courier New" w:cs="Courier New" w:hint="default"/>
+      </w:rPr>
+    </w:lvl>
+    <w:lvl w:ilvl="2" w:tplc="04160005" w:tentative="1">
+      <w:start w:val="1"/>
+      <w:numFmt w:val="bullet"/>
+      <w:lvlText w:val=""/>
+      <w:lvlJc w:val="left"/>
+      <w:pPr>
+        <w:ind w:left="2160" w:hanging="360"/>
+      </w:pPr>
+      <w:rPr>
+        <w:rFonts w:ascii="Wingdings" w:hAnsi="Wingdings" w:hint="default"/>
+      </w:rPr>
+    </w:lvl>
+    <w:lvl w:ilvl="3" w:tplc="04160001" w:tentative="1">
+      <w:start w:val="1"/>
+      <w:numFmt w:val="bullet"/>
+      <w:lvlText w:val=""/>
+      <w:lvlJc w:val="left"/>
+      <w:pPr>
+        <w:ind w:left="2880" w:hanging="360"/>
+      </w:pPr>
+      <w:rPr>
+        <w:rFonts w:ascii="Symbol" w:hAnsi="Symbol" w:hint="default"/>
+      </w:rPr>
+    </w:lvl>
+    <w:lvl w:ilvl="4" w:tplc="04160003" w:tentative="1">
+      <w:start w:val="1"/>
+      <w:numFmt w:val="bullet"/>
+      <w:lvlText w:val="o"/>
+      <w:lvlJc w:val="left"/>
+      <w:pPr>
+        <w:ind w:left="3600" w:hanging="360"/>
+      </w:pPr>
+      <w:rPr>
+        <w:rFonts w:ascii="Courier New" w:hAnsi="Courier New" w:cs="Courier New" w:hint="default"/>
+      </w:rPr>
+    </w:lvl>
+    <w:lvl w:ilvl="5" w:tplc="04160005" w:tentative="1">
+      <w:start w:val="1"/>
+      <w:numFmt w:val="bullet"/>
+      <w:lvlText w:val=""/>
+      <w:lvlJc w:val="left"/>
+      <w:pPr>
+        <w:ind w:left="4320" w:hanging="360"/>
+      </w:pPr>
+      <w:rPr>
+        <w:rFonts w:ascii="Wingdings" w:hAnsi="Wingdings" w:hint="default"/>
+      </w:rPr>
+    </w:lvl>
+    <w:lvl w:ilvl="6" w:tplc="04160001" w:tentative="1">
+      <w:start w:val="1"/>
+      <w:numFmt w:val="bullet"/>
+      <w:lvlText w:val=""/>
+      <w:lvlJc w:val="left"/>
+      <w:pPr>
+        <w:ind w:left="5040" w:hanging="360"/>
+      </w:pPr>
+      <w:rPr>
+        <w:rFonts w:ascii="Symbol" w:hAnsi="Symbol" w:hint="default"/>
+      </w:rPr>
+    </w:lvl>
+    <w:lvl w:ilvl="7" w:tplc="04160003" w:tentative="1">
+      <w:start w:val="1"/>
+      <w:numFmt w:val="bullet"/>
+      <w:lvlText w:val="o"/>
+      <w:lvlJc w:val="left"/>
+      <w:pPr>
+        <w:ind w:left="5760" w:hanging="360"/>
+      </w:pPr>
+      <w:rPr>
+        <w:rFonts w:ascii="Courier New" w:hAnsi="Courier New" w:cs="Courier New" w:hint="default"/>
+      </w:rPr>
+    </w:lvl>
+    <w:lvl w:ilvl="8" w:tplc="04160005" w:tentative="1">
+      <w:start w:val="1"/>
+      <w:numFmt w:val="bullet"/>
+      <w:lvlText w:val=""/>
+      <w:lvlJc w:val="left"/>
+      <w:pPr>
+        <w:ind w:left="6480" w:hanging="360"/>
+      </w:pPr>
+      <w:rPr>
+        <w:rFonts w:ascii="Wingdings" w:hAnsi="Wingdings" w:hint="default"/>
+      </w:rPr>
+    </w:lvl>
+  </w:abstractNum>
+  <w:abstractNum w:abstractNumId="15" w15:restartNumberingAfterBreak="0">
     <w:nsid w:val="1BFD7542"/>
     <w:multiLevelType w:val="hybridMultilevel"/>
     <w:tmpl w:val="8C74CFF2"/>
@@ -7699,7 +4359,7 @@
       </w:rPr>
     </w:lvl>
   </w:abstractNum>
-  <w:abstractNum w:abstractNumId="14" w15:restartNumberingAfterBreak="0">
+  <w:abstractNum w:abstractNumId="16" w15:restartNumberingAfterBreak="0">
     <w:nsid w:val="222F0CD8"/>
     <w:multiLevelType w:val="hybridMultilevel"/>
     <w:tmpl w:val="FD042FB0"/>
@@ -7812,7 +4472,7 @@
       </w:rPr>
     </w:lvl>
   </w:abstractNum>
-  <w:abstractNum w:abstractNumId="15" w15:restartNumberingAfterBreak="0">
+  <w:abstractNum w:abstractNumId="17" w15:restartNumberingAfterBreak="0">
     <w:nsid w:val="241324F8"/>
     <w:multiLevelType w:val="hybridMultilevel"/>
     <w:tmpl w:val="E78203B2"/>
@@ -7925,7 +4585,7 @@
       </w:rPr>
     </w:lvl>
   </w:abstractNum>
-  <w:abstractNum w:abstractNumId="16" w15:restartNumberingAfterBreak="0">
+  <w:abstractNum w:abstractNumId="18" w15:restartNumberingAfterBreak="0">
     <w:nsid w:val="24620926"/>
     <w:multiLevelType w:val="hybridMultilevel"/>
     <w:tmpl w:val="64C6731C"/>
@@ -8038,7 +4698,7 @@
       </w:rPr>
     </w:lvl>
   </w:abstractNum>
-  <w:abstractNum w:abstractNumId="17" w15:restartNumberingAfterBreak="0">
+  <w:abstractNum w:abstractNumId="19" w15:restartNumberingAfterBreak="0">
     <w:nsid w:val="252E12C7"/>
     <w:multiLevelType w:val="hybridMultilevel"/>
     <w:tmpl w:val="310AB4D4"/>
@@ -8151,7 +4811,7 @@
       </w:rPr>
     </w:lvl>
   </w:abstractNum>
-  <w:abstractNum w:abstractNumId="18" w15:restartNumberingAfterBreak="0">
+  <w:abstractNum w:abstractNumId="20" w15:restartNumberingAfterBreak="0">
     <w:nsid w:val="37E05279"/>
     <w:multiLevelType w:val="hybridMultilevel"/>
     <w:tmpl w:val="8BE09808"/>
@@ -8264,7 +4924,7 @@
       </w:rPr>
     </w:lvl>
   </w:abstractNum>
-  <w:abstractNum w:abstractNumId="19" w15:restartNumberingAfterBreak="0">
+  <w:abstractNum w:abstractNumId="21" w15:restartNumberingAfterBreak="0">
     <w:nsid w:val="442326B9"/>
     <w:multiLevelType w:val="hybridMultilevel"/>
     <w:tmpl w:val="A4C237C6"/>
@@ -8377,7 +5037,7 @@
       </w:rPr>
     </w:lvl>
   </w:abstractNum>
-  <w:abstractNum w:abstractNumId="20" w15:restartNumberingAfterBreak="0">
+  <w:abstractNum w:abstractNumId="22" w15:restartNumberingAfterBreak="0">
     <w:nsid w:val="49EA6610"/>
     <w:multiLevelType w:val="multilevel"/>
     <w:tmpl w:val="6B4CCC20"/>
@@ -8526,7 +5186,7 @@
       </w:rPr>
     </w:lvl>
   </w:abstractNum>
-  <w:abstractNum w:abstractNumId="21" w15:restartNumberingAfterBreak="0">
+  <w:abstractNum w:abstractNumId="23" w15:restartNumberingAfterBreak="0">
     <w:nsid w:val="4C761A86"/>
     <w:multiLevelType w:val="hybridMultilevel"/>
     <w:tmpl w:val="5582B6FC"/>
@@ -8639,7 +5299,7 @@
       </w:rPr>
     </w:lvl>
   </w:abstractNum>
-  <w:abstractNum w:abstractNumId="22" w15:restartNumberingAfterBreak="0">
+  <w:abstractNum w:abstractNumId="24" w15:restartNumberingAfterBreak="0">
     <w:nsid w:val="51237387"/>
     <w:multiLevelType w:val="hybridMultilevel"/>
     <w:tmpl w:val="9D44C28C"/>
@@ -8752,7 +5412,7 @@
       </w:rPr>
     </w:lvl>
   </w:abstractNum>
-  <w:abstractNum w:abstractNumId="23" w15:restartNumberingAfterBreak="0">
+  <w:abstractNum w:abstractNumId="25" w15:restartNumberingAfterBreak="0">
     <w:nsid w:val="53EF3DCA"/>
     <w:multiLevelType w:val="hybridMultilevel"/>
     <w:tmpl w:val="5EB49868"/>
@@ -8865,7 +5525,7 @@
       </w:rPr>
     </w:lvl>
   </w:abstractNum>
-  <w:abstractNum w:abstractNumId="24" w15:restartNumberingAfterBreak="0">
+  <w:abstractNum w:abstractNumId="26" w15:restartNumberingAfterBreak="0">
     <w:nsid w:val="56D863E3"/>
     <w:multiLevelType w:val="hybridMultilevel"/>
     <w:tmpl w:val="9D7C3260"/>
@@ -8978,7 +5638,7 @@
       </w:rPr>
     </w:lvl>
   </w:abstractNum>
-  <w:abstractNum w:abstractNumId="25" w15:restartNumberingAfterBreak="0">
+  <w:abstractNum w:abstractNumId="27" w15:restartNumberingAfterBreak="0">
     <w:nsid w:val="63E066E6"/>
     <w:multiLevelType w:val="hybridMultilevel"/>
     <w:tmpl w:val="A9C20EEC"/>
@@ -9091,7 +5751,7 @@
       </w:rPr>
     </w:lvl>
   </w:abstractNum>
-  <w:abstractNum w:abstractNumId="26" w15:restartNumberingAfterBreak="0">
+  <w:abstractNum w:abstractNumId="28" w15:restartNumberingAfterBreak="0">
     <w:nsid w:val="702C1BA0"/>
     <w:multiLevelType w:val="hybridMultilevel"/>
     <w:tmpl w:val="9CD64A6E"/>
@@ -9204,7 +5864,7 @@
       </w:rPr>
     </w:lvl>
   </w:abstractNum>
-  <w:abstractNum w:abstractNumId="27" w15:restartNumberingAfterBreak="0">
+  <w:abstractNum w:abstractNumId="29" w15:restartNumberingAfterBreak="0">
     <w:nsid w:val="70A074CF"/>
     <w:multiLevelType w:val="hybridMultilevel"/>
     <w:tmpl w:val="E1484992"/>
@@ -9317,7 +5977,7 @@
       </w:rPr>
     </w:lvl>
   </w:abstractNum>
-  <w:abstractNum w:abstractNumId="28" w15:restartNumberingAfterBreak="0">
+  <w:abstractNum w:abstractNumId="30" w15:restartNumberingAfterBreak="0">
     <w:nsid w:val="768343EF"/>
     <w:multiLevelType w:val="hybridMultilevel"/>
     <w:tmpl w:val="D34A7A02"/>
@@ -9428,6 +6088,208 @@
       <w:rPr>
         <w:rFonts w:ascii="Wingdings" w:hAnsi="Wingdings" w:hint="default"/>
       </w:rPr>
+    </w:lvl>
+  </w:abstractNum>
+  <w:abstractNum w:abstractNumId="31" w15:restartNumberingAfterBreak="0">
+    <w:nsid w:val="7BD5670D"/>
+    <w:multiLevelType w:val="hybridMultilevel"/>
+    <w:tmpl w:val="3856A736"/>
+    <w:lvl w:ilvl="0" w:tplc="04160003">
+      <w:start w:val="1"/>
+      <w:numFmt w:val="bullet"/>
+      <w:lvlText w:val="o"/>
+      <w:lvlJc w:val="left"/>
+      <w:pPr>
+        <w:ind w:left="720" w:hanging="360"/>
+      </w:pPr>
+      <w:rPr>
+        <w:rFonts w:ascii="Courier New" w:hAnsi="Courier New" w:cs="Courier New" w:hint="default"/>
+      </w:rPr>
+    </w:lvl>
+    <w:lvl w:ilvl="1" w:tplc="04160003" w:tentative="1">
+      <w:start w:val="1"/>
+      <w:numFmt w:val="bullet"/>
+      <w:lvlText w:val="o"/>
+      <w:lvlJc w:val="left"/>
+      <w:pPr>
+        <w:ind w:left="1440" w:hanging="360"/>
+      </w:pPr>
+      <w:rPr>
+        <w:rFonts w:ascii="Courier New" w:hAnsi="Courier New" w:cs="Courier New" w:hint="default"/>
+      </w:rPr>
+    </w:lvl>
+    <w:lvl w:ilvl="2" w:tplc="04160005" w:tentative="1">
+      <w:start w:val="1"/>
+      <w:numFmt w:val="bullet"/>
+      <w:lvlText w:val=""/>
+      <w:lvlJc w:val="left"/>
+      <w:pPr>
+        <w:ind w:left="2160" w:hanging="360"/>
+      </w:pPr>
+      <w:rPr>
+        <w:rFonts w:ascii="Wingdings" w:hAnsi="Wingdings" w:hint="default"/>
+      </w:rPr>
+    </w:lvl>
+    <w:lvl w:ilvl="3" w:tplc="04160001" w:tentative="1">
+      <w:start w:val="1"/>
+      <w:numFmt w:val="bullet"/>
+      <w:lvlText w:val=""/>
+      <w:lvlJc w:val="left"/>
+      <w:pPr>
+        <w:ind w:left="2880" w:hanging="360"/>
+      </w:pPr>
+      <w:rPr>
+        <w:rFonts w:ascii="Symbol" w:hAnsi="Symbol" w:hint="default"/>
+      </w:rPr>
+    </w:lvl>
+    <w:lvl w:ilvl="4" w:tplc="04160003" w:tentative="1">
+      <w:start w:val="1"/>
+      <w:numFmt w:val="bullet"/>
+      <w:lvlText w:val="o"/>
+      <w:lvlJc w:val="left"/>
+      <w:pPr>
+        <w:ind w:left="3600" w:hanging="360"/>
+      </w:pPr>
+      <w:rPr>
+        <w:rFonts w:ascii="Courier New" w:hAnsi="Courier New" w:cs="Courier New" w:hint="default"/>
+      </w:rPr>
+    </w:lvl>
+    <w:lvl w:ilvl="5" w:tplc="04160005" w:tentative="1">
+      <w:start w:val="1"/>
+      <w:numFmt w:val="bullet"/>
+      <w:lvlText w:val=""/>
+      <w:lvlJc w:val="left"/>
+      <w:pPr>
+        <w:ind w:left="4320" w:hanging="360"/>
+      </w:pPr>
+      <w:rPr>
+        <w:rFonts w:ascii="Wingdings" w:hAnsi="Wingdings" w:hint="default"/>
+      </w:rPr>
+    </w:lvl>
+    <w:lvl w:ilvl="6" w:tplc="04160001" w:tentative="1">
+      <w:start w:val="1"/>
+      <w:numFmt w:val="bullet"/>
+      <w:lvlText w:val=""/>
+      <w:lvlJc w:val="left"/>
+      <w:pPr>
+        <w:ind w:left="5040" w:hanging="360"/>
+      </w:pPr>
+      <w:rPr>
+        <w:rFonts w:ascii="Symbol" w:hAnsi="Symbol" w:hint="default"/>
+      </w:rPr>
+    </w:lvl>
+    <w:lvl w:ilvl="7" w:tplc="04160003" w:tentative="1">
+      <w:start w:val="1"/>
+      <w:numFmt w:val="bullet"/>
+      <w:lvlText w:val="o"/>
+      <w:lvlJc w:val="left"/>
+      <w:pPr>
+        <w:ind w:left="5760" w:hanging="360"/>
+      </w:pPr>
+      <w:rPr>
+        <w:rFonts w:ascii="Courier New" w:hAnsi="Courier New" w:cs="Courier New" w:hint="default"/>
+      </w:rPr>
+    </w:lvl>
+    <w:lvl w:ilvl="8" w:tplc="04160005" w:tentative="1">
+      <w:start w:val="1"/>
+      <w:numFmt w:val="bullet"/>
+      <w:lvlText w:val=""/>
+      <w:lvlJc w:val="left"/>
+      <w:pPr>
+        <w:ind w:left="6480" w:hanging="360"/>
+      </w:pPr>
+      <w:rPr>
+        <w:rFonts w:ascii="Wingdings" w:hAnsi="Wingdings" w:hint="default"/>
+      </w:rPr>
+    </w:lvl>
+  </w:abstractNum>
+  <w:abstractNum w:abstractNumId="32" w15:restartNumberingAfterBreak="0">
+    <w:nsid w:val="7CF05D01"/>
+    <w:multiLevelType w:val="hybridMultilevel"/>
+    <w:tmpl w:val="14B00C72"/>
+    <w:lvl w:ilvl="0" w:tplc="0416000F">
+      <w:start w:val="1"/>
+      <w:numFmt w:val="decimal"/>
+      <w:lvlText w:val="%1."/>
+      <w:lvlJc w:val="left"/>
+      <w:pPr>
+        <w:ind w:left="720" w:hanging="360"/>
+      </w:pPr>
+      <w:rPr>
+        <w:rFonts w:hint="default"/>
+      </w:rPr>
+    </w:lvl>
+    <w:lvl w:ilvl="1" w:tplc="04160019" w:tentative="1">
+      <w:start w:val="1"/>
+      <w:numFmt w:val="lowerLetter"/>
+      <w:lvlText w:val="%2."/>
+      <w:lvlJc w:val="left"/>
+      <w:pPr>
+        <w:ind w:left="1440" w:hanging="360"/>
+      </w:pPr>
+    </w:lvl>
+    <w:lvl w:ilvl="2" w:tplc="0416001B" w:tentative="1">
+      <w:start w:val="1"/>
+      <w:numFmt w:val="lowerRoman"/>
+      <w:lvlText w:val="%3."/>
+      <w:lvlJc w:val="right"/>
+      <w:pPr>
+        <w:ind w:left="2160" w:hanging="180"/>
+      </w:pPr>
+    </w:lvl>
+    <w:lvl w:ilvl="3" w:tplc="0416000F" w:tentative="1">
+      <w:start w:val="1"/>
+      <w:numFmt w:val="decimal"/>
+      <w:lvlText w:val="%4."/>
+      <w:lvlJc w:val="left"/>
+      <w:pPr>
+        <w:ind w:left="2880" w:hanging="360"/>
+      </w:pPr>
+    </w:lvl>
+    <w:lvl w:ilvl="4" w:tplc="04160019" w:tentative="1">
+      <w:start w:val="1"/>
+      <w:numFmt w:val="lowerLetter"/>
+      <w:lvlText w:val="%5."/>
+      <w:lvlJc w:val="left"/>
+      <w:pPr>
+        <w:ind w:left="3600" w:hanging="360"/>
+      </w:pPr>
+    </w:lvl>
+    <w:lvl w:ilvl="5" w:tplc="0416001B" w:tentative="1">
+      <w:start w:val="1"/>
+      <w:numFmt w:val="lowerRoman"/>
+      <w:lvlText w:val="%6."/>
+      <w:lvlJc w:val="right"/>
+      <w:pPr>
+        <w:ind w:left="4320" w:hanging="180"/>
+      </w:pPr>
+    </w:lvl>
+    <w:lvl w:ilvl="6" w:tplc="0416000F" w:tentative="1">
+      <w:start w:val="1"/>
+      <w:numFmt w:val="decimal"/>
+      <w:lvlText w:val="%7."/>
+      <w:lvlJc w:val="left"/>
+      <w:pPr>
+        <w:ind w:left="5040" w:hanging="360"/>
+      </w:pPr>
+    </w:lvl>
+    <w:lvl w:ilvl="7" w:tplc="04160019" w:tentative="1">
+      <w:start w:val="1"/>
+      <w:numFmt w:val="lowerLetter"/>
+      <w:lvlText w:val="%8."/>
+      <w:lvlJc w:val="left"/>
+      <w:pPr>
+        <w:ind w:left="5760" w:hanging="360"/>
+      </w:pPr>
+    </w:lvl>
+    <w:lvl w:ilvl="8" w:tplc="0416001B" w:tentative="1">
+      <w:start w:val="1"/>
+      <w:numFmt w:val="lowerRoman"/>
+      <w:lvlText w:val="%9."/>
+      <w:lvlJc w:val="right"/>
+      <w:pPr>
+        <w:ind w:left="6480" w:hanging="180"/>
+      </w:pPr>
     </w:lvl>
   </w:abstractNum>
   <w:num w:numId="1">
@@ -9458,49 +6320,49 @@
     <w:abstractNumId w:val="0"/>
   </w:num>
   <w:num w:numId="10">
+    <w:abstractNumId w:val="20"/>
+  </w:num>
+  <w:num w:numId="11">
+    <w:abstractNumId w:val="21"/>
+  </w:num>
+  <w:num w:numId="12">
+    <w:abstractNumId w:val="23"/>
+  </w:num>
+  <w:num w:numId="13">
+    <w:abstractNumId w:val="25"/>
+  </w:num>
+  <w:num w:numId="14">
+    <w:abstractNumId w:val="26"/>
+  </w:num>
+  <w:num w:numId="15">
+    <w:abstractNumId w:val="22"/>
+  </w:num>
+  <w:num w:numId="16">
+    <w:abstractNumId w:val="28"/>
+  </w:num>
+  <w:num w:numId="17">
+    <w:abstractNumId w:val="17"/>
+  </w:num>
+  <w:num w:numId="18">
+    <w:abstractNumId w:val="27"/>
+  </w:num>
+  <w:num w:numId="19">
     <w:abstractNumId w:val="18"/>
   </w:num>
-  <w:num w:numId="11">
-    <w:abstractNumId w:val="19"/>
-  </w:num>
-  <w:num w:numId="12">
-    <w:abstractNumId w:val="21"/>
-  </w:num>
-  <w:num w:numId="13">
-    <w:abstractNumId w:val="23"/>
-  </w:num>
-  <w:num w:numId="14">
-    <w:abstractNumId w:val="24"/>
-  </w:num>
-  <w:num w:numId="15">
-    <w:abstractNumId w:val="20"/>
-  </w:num>
-  <w:num w:numId="16">
-    <w:abstractNumId w:val="26"/>
-  </w:num>
-  <w:num w:numId="17">
-    <w:abstractNumId w:val="15"/>
-  </w:num>
-  <w:num w:numId="18">
-    <w:abstractNumId w:val="25"/>
-  </w:num>
-  <w:num w:numId="19">
+  <w:num w:numId="20">
     <w:abstractNumId w:val="16"/>
   </w:num>
-  <w:num w:numId="20">
-    <w:abstractNumId w:val="14"/>
-  </w:num>
   <w:num w:numId="21">
-    <w:abstractNumId w:val="12"/>
+    <w:abstractNumId w:val="13"/>
   </w:num>
   <w:num w:numId="22">
     <w:abstractNumId w:val="11"/>
   </w:num>
   <w:num w:numId="23">
-    <w:abstractNumId w:val="17"/>
+    <w:abstractNumId w:val="19"/>
   </w:num>
   <w:num w:numId="24">
-    <w:abstractNumId w:val="28"/>
+    <w:abstractNumId w:val="30"/>
   </w:num>
   <w:num w:numId="25">
     <w:abstractNumId w:val="10"/>
@@ -9509,13 +6371,25 @@
     <w:abstractNumId w:val="9"/>
   </w:num>
   <w:num w:numId="27">
-    <w:abstractNumId w:val="13"/>
+    <w:abstractNumId w:val="15"/>
   </w:num>
   <w:num w:numId="28">
-    <w:abstractNumId w:val="27"/>
+    <w:abstractNumId w:val="29"/>
   </w:num>
   <w:num w:numId="29">
-    <w:abstractNumId w:val="22"/>
+    <w:abstractNumId w:val="24"/>
+  </w:num>
+  <w:num w:numId="30">
+    <w:abstractNumId w:val="14"/>
+  </w:num>
+  <w:num w:numId="31">
+    <w:abstractNumId w:val="31"/>
+  </w:num>
+  <w:num w:numId="32">
+    <w:abstractNumId w:val="12"/>
+  </w:num>
+  <w:num w:numId="33">
+    <w:abstractNumId w:val="32"/>
   </w:num>
 </w:numbering>
 </file>
@@ -21320,7 +18194,7 @@
 </file>
 
 <file path=customXml/itemProps1.xml><?xml version="1.0" encoding="utf-8"?>
-<ds:datastoreItem xmlns:ds="http://schemas.openxmlformats.org/officeDocument/2006/customXml" ds:itemID="{D9CEE80F-D501-4ABA-9A67-D7EAC6DB20A8}">
+<ds:datastoreItem xmlns:ds="http://schemas.openxmlformats.org/officeDocument/2006/customXml" ds:itemID="{25FC93BF-2FBF-46BA-953E-C64521DE5CD0}">
   <ds:schemaRefs>
     <ds:schemaRef ds:uri="http://schemas.openxmlformats.org/officeDocument/2006/bibliography"/>
   </ds:schemaRefs>
